--- a/releases/430/JPN_RIC13351-2_HowTo_Install_Build_Test_v05.docx
+++ b/releases/430/JPN_RIC13351-2_HowTo_Install_Build_Test_v05.docx
@@ -235,7 +235,7 @@
           <w:r>
             <w:fldChar w:fldCharType="separate"/>
           </w:r>
-          <w:hyperlink w:anchor="_Toc418425714" w:history="1">
+          <w:hyperlink w:anchor="_Toc418672041" w:history="1">
             <w:r>
               <w:rPr>
                 <w:rStyle w:val="Hyperlink"/>
@@ -283,7 +283,7 @@
                 <w:noProof/>
                 <w:webHidden/>
               </w:rPr>
-              <w:instrText xml:space="preserve"> PAGEREF _Toc418425714 \h </w:instrText>
+              <w:instrText xml:space="preserve"> PAGEREF _Toc418672041 \h </w:instrText>
             </w:r>
             <w:r>
               <w:rPr>
@@ -325,7 +325,7 @@
               <w:lang w:val="en-US" w:eastAsia="en-US" w:bidi="ar-SA"/>
             </w:rPr>
           </w:pPr>
-          <w:hyperlink w:anchor="_Toc418425715" w:history="1">
+          <w:hyperlink w:anchor="_Toc418672042" w:history="1">
             <w:r>
               <w:rPr>
                 <w:rStyle w:val="Hyperlink"/>
@@ -373,7 +373,7 @@
                 <w:noProof/>
                 <w:webHidden/>
               </w:rPr>
-              <w:instrText xml:space="preserve"> PAGEREF _Toc418425715 \h </w:instrText>
+              <w:instrText xml:space="preserve"> PAGEREF _Toc418672042 \h </w:instrText>
             </w:r>
             <w:r>
               <w:rPr>
@@ -415,7 +415,7 @@
               <w:lang w:val="en-US" w:eastAsia="en-US" w:bidi="ar-SA"/>
             </w:rPr>
           </w:pPr>
-          <w:hyperlink w:anchor="_Toc418425716" w:history="1">
+          <w:hyperlink w:anchor="_Toc418672043" w:history="1">
             <w:r>
               <w:rPr>
                 <w:rStyle w:val="Hyperlink"/>
@@ -463,7 +463,7 @@
                 <w:noProof/>
                 <w:webHidden/>
               </w:rPr>
-              <w:instrText xml:space="preserve"> PAGEREF _Toc418425716 \h </w:instrText>
+              <w:instrText xml:space="preserve"> PAGEREF _Toc418672043 \h </w:instrText>
             </w:r>
             <w:r>
               <w:rPr>
@@ -505,7 +505,7 @@
               <w:lang w:val="en-US" w:eastAsia="en-US" w:bidi="ar-SA"/>
             </w:rPr>
           </w:pPr>
-          <w:hyperlink w:anchor="_Toc418425717" w:history="1">
+          <w:hyperlink w:anchor="_Toc418672044" w:history="1">
             <w:r>
               <w:rPr>
                 <w:rStyle w:val="Hyperlink"/>
@@ -553,7 +553,7 @@
                 <w:noProof/>
                 <w:webHidden/>
               </w:rPr>
-              <w:instrText xml:space="preserve"> PAGEREF _Toc418425717 \h </w:instrText>
+              <w:instrText xml:space="preserve"> PAGEREF _Toc418672044 \h </w:instrText>
             </w:r>
             <w:r>
               <w:rPr>
@@ -595,7 +595,7 @@
               <w:lang w:val="en-US" w:eastAsia="en-US" w:bidi="ar-SA"/>
             </w:rPr>
           </w:pPr>
-          <w:hyperlink w:anchor="_Toc418425718" w:history="1">
+          <w:hyperlink w:anchor="_Toc418672045" w:history="1">
             <w:r>
               <w:rPr>
                 <w:rStyle w:val="Hyperlink"/>
@@ -643,7 +643,7 @@
                 <w:noProof/>
                 <w:webHidden/>
               </w:rPr>
-              <w:instrText xml:space="preserve"> PAGEREF _Toc418425718 \h </w:instrText>
+              <w:instrText xml:space="preserve"> PAGEREF _Toc418672045 \h </w:instrText>
             </w:r>
             <w:r>
               <w:rPr>
@@ -689,7 +689,7 @@
               <w:lang w:val="en-US" w:eastAsia="en-US" w:bidi="ar-SA"/>
             </w:rPr>
           </w:pPr>
-          <w:hyperlink w:anchor="_Toc418425719" w:history="1">
+          <w:hyperlink w:anchor="_Toc418672046" w:history="1">
             <w:r>
               <w:rPr>
                 <w:rStyle w:val="Hyperlink"/>
@@ -737,7 +737,7 @@
                 <w:noProof/>
                 <w:webHidden/>
               </w:rPr>
-              <w:instrText xml:space="preserve"> PAGEREF _Toc418425719 \h </w:instrText>
+              <w:instrText xml:space="preserve"> PAGEREF _Toc418672046 \h </w:instrText>
             </w:r>
             <w:r>
               <w:rPr>
@@ -783,7 +783,7 @@
               <w:lang w:val="en-US" w:eastAsia="en-US" w:bidi="ar-SA"/>
             </w:rPr>
           </w:pPr>
-          <w:hyperlink w:anchor="_Toc418425720" w:history="1">
+          <w:hyperlink w:anchor="_Toc418672047" w:history="1">
             <w:r>
               <w:rPr>
                 <w:rStyle w:val="Hyperlink"/>
@@ -831,7 +831,7 @@
                 <w:noProof/>
                 <w:webHidden/>
               </w:rPr>
-              <w:instrText xml:space="preserve"> PAGEREF _Toc418425720 \h </w:instrText>
+              <w:instrText xml:space="preserve"> PAGEREF _Toc418672047 \h </w:instrText>
             </w:r>
             <w:r>
               <w:rPr>
@@ -877,7 +877,7 @@
               <w:lang w:val="en-US" w:eastAsia="en-US" w:bidi="ar-SA"/>
             </w:rPr>
           </w:pPr>
-          <w:hyperlink w:anchor="_Toc418425721" w:history="1">
+          <w:hyperlink w:anchor="_Toc418672048" w:history="1">
             <w:r>
               <w:rPr>
                 <w:rStyle w:val="Hyperlink"/>
@@ -925,7 +925,7 @@
                 <w:noProof/>
                 <w:webHidden/>
               </w:rPr>
-              <w:instrText xml:space="preserve"> PAGEREF _Toc418425721 \h </w:instrText>
+              <w:instrText xml:space="preserve"> PAGEREF _Toc418672048 \h </w:instrText>
             </w:r>
             <w:r>
               <w:rPr>
@@ -971,7 +971,7 @@
               <w:lang w:val="en-US" w:eastAsia="en-US" w:bidi="ar-SA"/>
             </w:rPr>
           </w:pPr>
-          <w:hyperlink w:anchor="_Toc418425722" w:history="1">
+          <w:hyperlink w:anchor="_Toc418672049" w:history="1">
             <w:r>
               <w:rPr>
                 <w:rStyle w:val="Hyperlink"/>
@@ -1019,7 +1019,7 @@
                 <w:noProof/>
                 <w:webHidden/>
               </w:rPr>
-              <w:instrText xml:space="preserve"> PAGEREF _Toc418425722 \h </w:instrText>
+              <w:instrText xml:space="preserve"> PAGEREF _Toc418672049 \h </w:instrText>
             </w:r>
             <w:r>
               <w:rPr>
@@ -1065,7 +1065,7 @@
               <w:lang w:val="en-US" w:eastAsia="en-US" w:bidi="ar-SA"/>
             </w:rPr>
           </w:pPr>
-          <w:hyperlink w:anchor="_Toc418425723" w:history="1">
+          <w:hyperlink w:anchor="_Toc418672050" w:history="1">
             <w:r>
               <w:rPr>
                 <w:rStyle w:val="Hyperlink"/>
@@ -1113,7 +1113,7 @@
                 <w:noProof/>
                 <w:webHidden/>
               </w:rPr>
-              <w:instrText xml:space="preserve"> PAGEREF _Toc418425723 \h </w:instrText>
+              <w:instrText xml:space="preserve"> PAGEREF _Toc418672050 \h </w:instrText>
             </w:r>
             <w:r>
               <w:rPr>
@@ -1159,7 +1159,7 @@
               <w:lang w:val="en-US" w:eastAsia="en-US" w:bidi="ar-SA"/>
             </w:rPr>
           </w:pPr>
-          <w:hyperlink w:anchor="_Toc418425724" w:history="1">
+          <w:hyperlink w:anchor="_Toc418672051" w:history="1">
             <w:r>
               <w:rPr>
                 <w:rStyle w:val="Hyperlink"/>
@@ -1207,7 +1207,7 @@
                 <w:noProof/>
                 <w:webHidden/>
               </w:rPr>
-              <w:instrText xml:space="preserve"> PAGEREF _Toc418425724 \h </w:instrText>
+              <w:instrText xml:space="preserve"> PAGEREF _Toc418672051 \h </w:instrText>
             </w:r>
             <w:r>
               <w:rPr>
@@ -1253,7 +1253,7 @@
               <w:lang w:val="en-US" w:eastAsia="en-US" w:bidi="ar-SA"/>
             </w:rPr>
           </w:pPr>
-          <w:hyperlink w:anchor="_Toc418425725" w:history="1">
+          <w:hyperlink w:anchor="_Toc418672052" w:history="1">
             <w:r>
               <w:rPr>
                 <w:rStyle w:val="Hyperlink"/>
@@ -1301,7 +1301,7 @@
                 <w:noProof/>
                 <w:webHidden/>
               </w:rPr>
-              <w:instrText xml:space="preserve"> PAGEREF _Toc418425725 \h </w:instrText>
+              <w:instrText xml:space="preserve"> PAGEREF _Toc418672052 \h </w:instrText>
             </w:r>
             <w:r>
               <w:rPr>
@@ -1347,7 +1347,7 @@
               <w:lang w:val="en-US" w:eastAsia="en-US" w:bidi="ar-SA"/>
             </w:rPr>
           </w:pPr>
-          <w:hyperlink w:anchor="_Toc418425726" w:history="1">
+          <w:hyperlink w:anchor="_Toc418672053" w:history="1">
             <w:r>
               <w:rPr>
                 <w:rStyle w:val="Hyperlink"/>
@@ -1395,7 +1395,7 @@
                 <w:noProof/>
                 <w:webHidden/>
               </w:rPr>
-              <w:instrText xml:space="preserve"> PAGEREF _Toc418425726 \h </w:instrText>
+              <w:instrText xml:space="preserve"> PAGEREF _Toc418672053 \h </w:instrText>
             </w:r>
             <w:r>
               <w:rPr>
@@ -1441,7 +1441,7 @@
               <w:lang w:val="en-US" w:eastAsia="en-US" w:bidi="ar-SA"/>
             </w:rPr>
           </w:pPr>
-          <w:hyperlink w:anchor="_Toc418425727" w:history="1">
+          <w:hyperlink w:anchor="_Toc418672054" w:history="1">
             <w:r>
               <w:rPr>
                 <w:rStyle w:val="Hyperlink"/>
@@ -1489,7 +1489,7 @@
                 <w:noProof/>
                 <w:webHidden/>
               </w:rPr>
-              <w:instrText xml:space="preserve"> PAGEREF _Toc418425727 \h </w:instrText>
+              <w:instrText xml:space="preserve"> PAGEREF _Toc418672054 \h </w:instrText>
             </w:r>
             <w:r>
               <w:rPr>
@@ -1535,7 +1535,7 @@
               <w:lang w:val="en-US" w:eastAsia="en-US" w:bidi="ar-SA"/>
             </w:rPr>
           </w:pPr>
-          <w:hyperlink w:anchor="_Toc418425728" w:history="1">
+          <w:hyperlink w:anchor="_Toc418672055" w:history="1">
             <w:r>
               <w:rPr>
                 <w:rStyle w:val="Hyperlink"/>
@@ -1583,7 +1583,7 @@
                 <w:noProof/>
                 <w:webHidden/>
               </w:rPr>
-              <w:instrText xml:space="preserve"> PAGEREF _Toc418425728 \h </w:instrText>
+              <w:instrText xml:space="preserve"> PAGEREF _Toc418672055 \h </w:instrText>
             </w:r>
             <w:r>
               <w:rPr>
@@ -1629,7 +1629,7 @@
               <w:lang w:val="en-US" w:eastAsia="en-US" w:bidi="ar-SA"/>
             </w:rPr>
           </w:pPr>
-          <w:hyperlink w:anchor="_Toc418425729" w:history="1">
+          <w:hyperlink w:anchor="_Toc418672056" w:history="1">
             <w:r>
               <w:rPr>
                 <w:rStyle w:val="Hyperlink"/>
@@ -1677,7 +1677,7 @@
                 <w:noProof/>
                 <w:webHidden/>
               </w:rPr>
-              <w:instrText xml:space="preserve"> PAGEREF _Toc418425729 \h </w:instrText>
+              <w:instrText xml:space="preserve"> PAGEREF _Toc418672056 \h </w:instrText>
             </w:r>
             <w:r>
               <w:rPr>
@@ -1723,7 +1723,7 @@
               <w:lang w:val="en-US" w:eastAsia="en-US" w:bidi="ar-SA"/>
             </w:rPr>
           </w:pPr>
-          <w:hyperlink w:anchor="_Toc418425730" w:history="1">
+          <w:hyperlink w:anchor="_Toc418672057" w:history="1">
             <w:r>
               <w:rPr>
                 <w:rStyle w:val="Hyperlink"/>
@@ -1771,7 +1771,7 @@
                 <w:noProof/>
                 <w:webHidden/>
               </w:rPr>
-              <w:instrText xml:space="preserve"> PAGEREF _Toc418425730 \h </w:instrText>
+              <w:instrText xml:space="preserve"> PAGEREF _Toc418672057 \h </w:instrText>
             </w:r>
             <w:r>
               <w:rPr>
@@ -1817,289 +1817,7 @@
               <w:lang w:val="en-US" w:eastAsia="en-US" w:bidi="ar-SA"/>
             </w:rPr>
           </w:pPr>
-          <w:hyperlink w:anchor="_Toc418425731" w:history="1">
-            <w:r>
-              <w:rPr>
-                <w:rStyle w:val="Hyperlink"/>
-                <w:rFonts w:ascii="Wingdings" w:eastAsiaTheme="majorEastAsia" w:hAnsi="Wingdings"/>
-                <w:noProof/>
-                <w:lang w:val="en-US"/>
-              </w:rPr>
-              <w:t></w:t>
-            </w:r>
-            <w:r>
-              <w:rPr>
-                <w:rFonts w:asciiTheme="minorHAnsi" w:eastAsiaTheme="minorEastAsia" w:hAnsiTheme="minorHAnsi" w:cstheme="minorBidi"/>
-                <w:noProof/>
-                <w:sz w:val="22"/>
-                <w:szCs w:val="22"/>
-                <w:lang w:val="en-US" w:eastAsia="en-US" w:bidi="ar-SA"/>
-              </w:rPr>
-              <w:tab/>
-            </w:r>
-            <w:r>
-              <w:rPr>
-                <w:rStyle w:val="Hyperlink"/>
-                <w:rFonts w:eastAsiaTheme="majorEastAsia"/>
-                <w:noProof/>
-                <w:lang w:val="en-US"/>
-              </w:rPr>
-              <w:t>CVE-2014-3569:</w:t>
-            </w:r>
-            <w:r>
-              <w:rPr>
-                <w:noProof/>
-                <w:webHidden/>
-              </w:rPr>
-              <w:tab/>
-            </w:r>
-            <w:r>
-              <w:rPr>
-                <w:noProof/>
-                <w:webHidden/>
-              </w:rPr>
-              <w:fldChar w:fldCharType="begin"/>
-            </w:r>
-            <w:r>
-              <w:rPr>
-                <w:noProof/>
-                <w:webHidden/>
-              </w:rPr>
-              <w:instrText xml:space="preserve"> PAGEREF _Toc418425731 \h </w:instrText>
-            </w:r>
-            <w:r>
-              <w:rPr>
-                <w:noProof/>
-                <w:webHidden/>
-              </w:rPr>
-            </w:r>
-            <w:r>
-              <w:rPr>
-                <w:noProof/>
-                <w:webHidden/>
-              </w:rPr>
-              <w:fldChar w:fldCharType="separate"/>
-            </w:r>
-            <w:r>
-              <w:rPr>
-                <w:noProof/>
-                <w:webHidden/>
-              </w:rPr>
-              <w:t>19</w:t>
-            </w:r>
-            <w:r>
-              <w:rPr>
-                <w:noProof/>
-                <w:webHidden/>
-              </w:rPr>
-              <w:fldChar w:fldCharType="end"/>
-            </w:r>
-          </w:hyperlink>
-        </w:p>
-        <w:p>
-          <w:pPr>
-            <w:pStyle w:val="TOC2"/>
-            <w:tabs>
-              <w:tab w:val="left" w:pos="660"/>
-              <w:tab w:val="right" w:leader="dot" w:pos="8990"/>
-            </w:tabs>
-            <w:rPr>
-              <w:rFonts w:asciiTheme="minorHAnsi" w:eastAsiaTheme="minorEastAsia" w:hAnsiTheme="minorHAnsi" w:cstheme="minorBidi"/>
-              <w:noProof/>
-              <w:sz w:val="22"/>
-              <w:szCs w:val="22"/>
-              <w:lang w:val="en-US" w:eastAsia="en-US" w:bidi="ar-SA"/>
-            </w:rPr>
-          </w:pPr>
-          <w:hyperlink w:anchor="_Toc418425732" w:history="1">
-            <w:r>
-              <w:rPr>
-                <w:rStyle w:val="Hyperlink"/>
-                <w:rFonts w:eastAsiaTheme="majorEastAsia"/>
-                <w:noProof/>
-                <w:lang w:val="en-US"/>
-              </w:rPr>
-              <w:t>1.</w:t>
-            </w:r>
-            <w:r>
-              <w:rPr>
-                <w:rFonts w:asciiTheme="minorHAnsi" w:eastAsiaTheme="minorEastAsia" w:hAnsiTheme="minorHAnsi" w:cstheme="minorBidi"/>
-                <w:noProof/>
-                <w:sz w:val="22"/>
-                <w:szCs w:val="22"/>
-                <w:lang w:val="en-US" w:eastAsia="en-US" w:bidi="ar-SA"/>
-              </w:rPr>
-              <w:tab/>
-            </w:r>
-            <w:r>
-              <w:rPr>
-                <w:rStyle w:val="Hyperlink"/>
-                <w:rFonts w:eastAsiaTheme="majorEastAsia"/>
-                <w:noProof/>
-                <w:lang w:val="en-US"/>
-              </w:rPr>
-              <w:t>Test Preparation</w:t>
-            </w:r>
-            <w:r>
-              <w:rPr>
-                <w:noProof/>
-                <w:webHidden/>
-              </w:rPr>
-              <w:tab/>
-            </w:r>
-            <w:r>
-              <w:rPr>
-                <w:noProof/>
-                <w:webHidden/>
-              </w:rPr>
-              <w:fldChar w:fldCharType="begin"/>
-            </w:r>
-            <w:r>
-              <w:rPr>
-                <w:noProof/>
-                <w:webHidden/>
-              </w:rPr>
-              <w:instrText xml:space="preserve"> PAGEREF _Toc418425732 \h </w:instrText>
-            </w:r>
-            <w:r>
-              <w:rPr>
-                <w:noProof/>
-                <w:webHidden/>
-              </w:rPr>
-            </w:r>
-            <w:r>
-              <w:rPr>
-                <w:noProof/>
-                <w:webHidden/>
-              </w:rPr>
-              <w:fldChar w:fldCharType="separate"/>
-            </w:r>
-            <w:r>
-              <w:rPr>
-                <w:noProof/>
-                <w:webHidden/>
-              </w:rPr>
-              <w:t>19</w:t>
-            </w:r>
-            <w:r>
-              <w:rPr>
-                <w:noProof/>
-                <w:webHidden/>
-              </w:rPr>
-              <w:fldChar w:fldCharType="end"/>
-            </w:r>
-          </w:hyperlink>
-        </w:p>
-        <w:p>
-          <w:pPr>
-            <w:pStyle w:val="TOC2"/>
-            <w:tabs>
-              <w:tab w:val="left" w:pos="660"/>
-              <w:tab w:val="right" w:leader="dot" w:pos="8990"/>
-            </w:tabs>
-            <w:rPr>
-              <w:rFonts w:asciiTheme="minorHAnsi" w:eastAsiaTheme="minorEastAsia" w:hAnsiTheme="minorHAnsi" w:cstheme="minorBidi"/>
-              <w:noProof/>
-              <w:sz w:val="22"/>
-              <w:szCs w:val="22"/>
-              <w:lang w:val="en-US" w:eastAsia="en-US" w:bidi="ar-SA"/>
-            </w:rPr>
-          </w:pPr>
-          <w:hyperlink w:anchor="_Toc418425733" w:history="1">
-            <w:r>
-              <w:rPr>
-                <w:rStyle w:val="Hyperlink"/>
-                <w:rFonts w:eastAsiaTheme="majorEastAsia"/>
-                <w:noProof/>
-                <w:lang w:val="en-US"/>
-              </w:rPr>
-              <w:t>2.</w:t>
-            </w:r>
-            <w:r>
-              <w:rPr>
-                <w:rFonts w:asciiTheme="minorHAnsi" w:eastAsiaTheme="minorEastAsia" w:hAnsiTheme="minorHAnsi" w:cstheme="minorBidi"/>
-                <w:noProof/>
-                <w:sz w:val="22"/>
-                <w:szCs w:val="22"/>
-                <w:lang w:val="en-US" w:eastAsia="en-US" w:bidi="ar-SA"/>
-              </w:rPr>
-              <w:tab/>
-            </w:r>
-            <w:r>
-              <w:rPr>
-                <w:rStyle w:val="Hyperlink"/>
-                <w:rFonts w:eastAsiaTheme="majorEastAsia"/>
-                <w:noProof/>
-                <w:lang w:val="en-US"/>
-              </w:rPr>
-              <w:t>Test Procedure</w:t>
-            </w:r>
-            <w:r>
-              <w:rPr>
-                <w:noProof/>
-                <w:webHidden/>
-              </w:rPr>
-              <w:tab/>
-            </w:r>
-            <w:r>
-              <w:rPr>
-                <w:noProof/>
-                <w:webHidden/>
-              </w:rPr>
-              <w:fldChar w:fldCharType="begin"/>
-            </w:r>
-            <w:r>
-              <w:rPr>
-                <w:noProof/>
-                <w:webHidden/>
-              </w:rPr>
-              <w:instrText xml:space="preserve"> PAGEREF _Toc418425733 \h </w:instrText>
-            </w:r>
-            <w:r>
-              <w:rPr>
-                <w:noProof/>
-                <w:webHidden/>
-              </w:rPr>
-            </w:r>
-            <w:r>
-              <w:rPr>
-                <w:noProof/>
-                <w:webHidden/>
-              </w:rPr>
-              <w:fldChar w:fldCharType="separate"/>
-            </w:r>
-            <w:r>
-              <w:rPr>
-                <w:noProof/>
-                <w:webHidden/>
-              </w:rPr>
-              <w:t>20</w:t>
-            </w:r>
-            <w:r>
-              <w:rPr>
-                <w:noProof/>
-                <w:webHidden/>
-              </w:rPr>
-              <w:fldChar w:fldCharType="end"/>
-            </w:r>
-          </w:hyperlink>
-        </w:p>
-        <w:p>
-          <w:pPr>
-            <w:pStyle w:val="TOC2"/>
-            <w:tabs>
-              <w:tab w:val="left" w:pos="660"/>
-              <w:tab w:val="right" w:leader="dot" w:pos="8990"/>
-            </w:tabs>
-            <w:rPr>
-              <w:rFonts w:asciiTheme="minorHAnsi" w:eastAsiaTheme="minorEastAsia" w:hAnsiTheme="minorHAnsi" w:cstheme="minorBidi"/>
-              <w:noProof/>
-              <w:sz w:val="22"/>
-              <w:szCs w:val="22"/>
-              <w:lang w:val="en-US" w:eastAsia="en-US" w:bidi="ar-SA"/>
-            </w:rPr>
-          </w:pPr>
-          <w:hyperlink w:anchor="_Toc418425734" w:history="1">
+          <w:hyperlink w:anchor="_Toc418672058" w:history="1">
             <w:r>
               <w:rPr>
                 <w:rStyle w:val="Hyperlink"/>
@@ -2147,7 +1865,7 @@
                 <w:noProof/>
                 <w:webHidden/>
               </w:rPr>
-              <w:instrText xml:space="preserve"> PAGEREF _Toc418425734 \h </w:instrText>
+              <w:instrText xml:space="preserve"> PAGEREF _Toc418672058 \h </w:instrText>
             </w:r>
             <w:r>
               <w:rPr>
@@ -2167,7 +1885,7 @@
                 <w:noProof/>
                 <w:webHidden/>
               </w:rPr>
-              <w:t>20</w:t>
+              <w:t>19</w:t>
             </w:r>
             <w:r>
               <w:rPr>
@@ -2221,7 +1939,7 @@
           <w:lang w:val="en-US"/>
         </w:rPr>
       </w:pPr>
-      <w:bookmarkStart w:id="0" w:name="_Toc418425714"/>
+      <w:bookmarkStart w:id="0" w:name="_Toc418672041"/>
       <w:r>
         <w:rPr>
           <w:lang w:val="en-US"/>
@@ -2537,7 +2255,7 @@
           <w:lang w:val="en-US"/>
         </w:rPr>
       </w:pPr>
-      <w:bookmarkStart w:id="1" w:name="_Toc418425715"/>
+      <w:bookmarkStart w:id="1" w:name="_Toc418672042"/>
       <w:r>
         <w:rPr>
           <w:lang w:val="en-US"/>
@@ -6275,7 +5993,7 @@
           <w:lang w:val="en-US"/>
         </w:rPr>
       </w:pPr>
-      <w:bookmarkStart w:id="2" w:name="_Toc418425716"/>
+      <w:bookmarkStart w:id="2" w:name="_Toc418672043"/>
       <w:r>
         <w:rPr>
           <w:lang w:val="en-US"/>
@@ -7039,15 +6757,15 @@
       <w:pPr>
         <w:ind w:left="720"/>
         <w:rPr>
-          <w:rFonts w:asciiTheme="minorHAnsi" w:hAnsiTheme="minorHAnsi" w:cstheme="minorHAnsi"/>
-          <w:sz w:val="22"/>
-          <w:szCs w:val="22"/>
-          <w:lang w:val="en-US"/>
-        </w:rPr>
-      </w:pPr>
-      <w:r>
-        <w:rPr>
-          <w:rFonts w:asciiTheme="minorHAnsi" w:hAnsiTheme="minorHAnsi" w:cstheme="minorHAnsi"/>
+          <w:rFonts w:ascii="Courier New" w:hAnsi="Courier New" w:cs="Courier New"/>
+          <w:sz w:val="22"/>
+          <w:szCs w:val="22"/>
+          <w:lang w:val="en-US"/>
+        </w:rPr>
+      </w:pPr>
+      <w:r>
+        <w:rPr>
+          <w:rFonts w:ascii="Courier New" w:hAnsi="Courier New" w:cs="Courier New"/>
           <w:sz w:val="22"/>
           <w:szCs w:val="22"/>
           <w:lang w:val="en-US"/>
@@ -7056,67 +6774,45 @@
       </w:r>
       <w:r>
         <w:rPr>
-          <w:rFonts w:asciiTheme="minorHAnsi" w:hAnsiTheme="minorHAnsi" w:cstheme="minorHAnsi"/>
+          <w:rFonts w:ascii="Courier New" w:hAnsi="Courier New" w:cs="Courier New"/>
           <w:sz w:val="22"/>
           <w:szCs w:val="22"/>
           <w:lang w:val="en-US"/>
         </w:rPr>
         <w:tab/>
       </w:r>
-      <w:proofErr w:type="spellStart"/>
-      <w:proofErr w:type="gramStart"/>
-      <w:r>
-        <w:rPr>
-          <w:rFonts w:asciiTheme="minorHAnsi" w:hAnsiTheme="minorHAnsi" w:cstheme="minorHAnsi"/>
-          <w:sz w:val="22"/>
-          <w:szCs w:val="22"/>
-          <w:lang w:val="en-US"/>
-        </w:rPr>
-        <w:t>secLibinit</w:t>
-      </w:r>
-      <w:proofErr w:type="spellEnd"/>
-      <w:r>
-        <w:rPr>
-          <w:rFonts w:asciiTheme="minorHAnsi" w:hAnsiTheme="minorHAnsi" w:cstheme="minorHAnsi"/>
-          <w:sz w:val="22"/>
-          <w:szCs w:val="22"/>
-          <w:lang w:val="en-US"/>
-        </w:rPr>
-        <w:t>(</w:t>
-      </w:r>
-      <w:proofErr w:type="gramEnd"/>
-      <w:r>
-        <w:rPr>
-          <w:rFonts w:asciiTheme="minorHAnsi" w:hAnsiTheme="minorHAnsi" w:cstheme="minorHAnsi"/>
-          <w:sz w:val="22"/>
-          <w:szCs w:val="22"/>
-          <w:lang w:val="en-US"/>
-        </w:rPr>
-        <w:t>)</w:t>
-      </w:r>
-      <w:r>
-        <w:rPr>
-          <w:rFonts w:asciiTheme="minorHAnsi" w:hAnsiTheme="minorHAnsi" w:cstheme="minorHAnsi"/>
-          <w:sz w:val="22"/>
-          <w:szCs w:val="22"/>
-          <w:lang w:val="en-US"/>
-        </w:rPr>
-        <w:t>;</w:t>
+      <w:r>
+        <w:rPr>
+          <w:rFonts w:ascii="Courier New" w:hAnsi="Courier New" w:cs="Courier New"/>
+          <w:sz w:val="22"/>
+          <w:szCs w:val="22"/>
+          <w:lang w:val="en-US"/>
+        </w:rPr>
+        <w:t>secLibI</w:t>
+      </w:r>
+      <w:r>
+        <w:rPr>
+          <w:rFonts w:ascii="Courier New" w:hAnsi="Courier New" w:cs="Courier New"/>
+          <w:sz w:val="22"/>
+          <w:szCs w:val="22"/>
+          <w:lang w:val="en-US"/>
+        </w:rPr>
+        <w:t>nit();</w:t>
       </w:r>
     </w:p>
     <w:p>
       <w:pPr>
         <w:ind w:left="720"/>
         <w:rPr>
-          <w:rFonts w:asciiTheme="minorHAnsi" w:hAnsiTheme="minorHAnsi" w:cstheme="minorHAnsi"/>
-          <w:sz w:val="22"/>
-          <w:szCs w:val="22"/>
-          <w:lang w:val="en-US"/>
-        </w:rPr>
-      </w:pPr>
-      <w:r>
-        <w:rPr>
-          <w:rFonts w:asciiTheme="minorHAnsi" w:hAnsiTheme="minorHAnsi" w:cstheme="minorHAnsi"/>
+          <w:rFonts w:ascii="Courier New" w:hAnsi="Courier New" w:cs="Courier New"/>
+          <w:sz w:val="22"/>
+          <w:szCs w:val="22"/>
+          <w:lang w:val="en-US"/>
+        </w:rPr>
+      </w:pPr>
+      <w:r>
+        <w:rPr>
+          <w:rFonts w:ascii="Courier New" w:hAnsi="Courier New" w:cs="Courier New"/>
           <w:sz w:val="22"/>
           <w:szCs w:val="22"/>
           <w:lang w:val="en-US"/>
@@ -7126,7 +6822,7 @@
       </w:r>
       <w:r>
         <w:rPr>
-          <w:rFonts w:asciiTheme="minorHAnsi" w:hAnsiTheme="minorHAnsi" w:cstheme="minorHAnsi"/>
+          <w:rFonts w:ascii="Courier New" w:hAnsi="Courier New" w:cs="Courier New"/>
           <w:sz w:val="22"/>
           <w:szCs w:val="22"/>
           <w:lang w:val="en-US"/>
@@ -7135,7 +6831,7 @@
       </w:r>
       <w:r>
         <w:rPr>
-          <w:rFonts w:asciiTheme="minorHAnsi" w:hAnsiTheme="minorHAnsi" w:cstheme="minorHAnsi"/>
+          <w:rFonts w:ascii="Courier New" w:hAnsi="Courier New" w:cs="Courier New"/>
           <w:sz w:val="22"/>
           <w:szCs w:val="22"/>
           <w:lang w:val="en-US"/>
@@ -7146,16 +6842,27 @@
       <w:proofErr w:type="gramStart"/>
       <w:r>
         <w:rPr>
-          <w:rFonts w:asciiTheme="minorHAnsi" w:hAnsiTheme="minorHAnsi" w:cstheme="minorHAnsi"/>
-          <w:sz w:val="22"/>
-          <w:szCs w:val="22"/>
-          <w:lang w:val="en-US"/>
-        </w:rPr>
-        <w:t>sslI</w:t>
-      </w:r>
-      <w:r>
-        <w:rPr>
-          <w:rFonts w:asciiTheme="minorHAnsi" w:hAnsiTheme="minorHAnsi" w:cstheme="minorHAnsi"/>
+          <w:rFonts w:ascii="Courier New" w:hAnsi="Courier New" w:cs="Courier New"/>
+          <w:sz w:val="22"/>
+          <w:szCs w:val="22"/>
+          <w:lang w:val="en-US"/>
+        </w:rPr>
+        <w:t>ssl</w:t>
+      </w:r>
+      <w:bookmarkStart w:id="3" w:name="_GoBack"/>
+      <w:bookmarkEnd w:id="3"/>
+      <w:r>
+        <w:rPr>
+          <w:rFonts w:ascii="Courier New" w:hAnsi="Courier New" w:cs="Courier New"/>
+          <w:sz w:val="22"/>
+          <w:szCs w:val="22"/>
+          <w:lang w:val="en-US"/>
+        </w:rPr>
+        <w:t>I</w:t>
+      </w:r>
+      <w:r>
+        <w:rPr>
+          <w:rFonts w:ascii="Courier New" w:hAnsi="Courier New" w:cs="Courier New"/>
           <w:sz w:val="22"/>
           <w:szCs w:val="22"/>
           <w:lang w:val="en-US"/>
@@ -7165,7 +6872,7 @@
       <w:proofErr w:type="spellEnd"/>
       <w:r>
         <w:rPr>
-          <w:rFonts w:asciiTheme="minorHAnsi" w:hAnsiTheme="minorHAnsi" w:cstheme="minorHAnsi"/>
+          <w:rFonts w:ascii="Courier New" w:hAnsi="Courier New" w:cs="Courier New"/>
           <w:sz w:val="22"/>
           <w:szCs w:val="22"/>
           <w:lang w:val="en-US"/>
@@ -7175,21 +6882,12 @@
       <w:proofErr w:type="gramEnd"/>
       <w:r>
         <w:rPr>
-          <w:rFonts w:asciiTheme="minorHAnsi" w:hAnsiTheme="minorHAnsi" w:cstheme="minorHAnsi"/>
-          <w:sz w:val="22"/>
-          <w:szCs w:val="22"/>
-          <w:lang w:val="en-US"/>
-        </w:rPr>
-        <w:t>)</w:t>
-      </w:r>
-      <w:r>
-        <w:rPr>
-          <w:rFonts w:asciiTheme="minorHAnsi" w:hAnsiTheme="minorHAnsi" w:cstheme="minorHAnsi"/>
-          <w:sz w:val="22"/>
-          <w:szCs w:val="22"/>
-          <w:lang w:val="en-US"/>
-        </w:rPr>
-        <w:t>;</w:t>
+          <w:rFonts w:ascii="Courier New" w:hAnsi="Courier New" w:cs="Courier New"/>
+          <w:sz w:val="22"/>
+          <w:szCs w:val="22"/>
+          <w:lang w:val="en-US"/>
+        </w:rPr>
+        <w:t>);</w:t>
       </w:r>
     </w:p>
     <w:p>
@@ -9726,7 +9424,7 @@
           <w:lang w:val="en-US"/>
         </w:rPr>
       </w:pPr>
-      <w:bookmarkStart w:id="3" w:name="_Toc418425717"/>
+      <w:bookmarkStart w:id="4" w:name="_Toc418672044"/>
       <w:r>
         <w:rPr>
           <w:lang w:val="en-US"/>
@@ -9734,7 +9432,7 @@
         <w:lastRenderedPageBreak/>
         <w:t>Bringing up Wind River Board</w:t>
       </w:r>
-      <w:bookmarkEnd w:id="3"/>
+      <w:bookmarkEnd w:id="4"/>
     </w:p>
     <w:p>
       <w:pPr>
@@ -11844,14 +11542,14 @@
           <w:lang w:val="en-US"/>
         </w:rPr>
       </w:pPr>
-      <w:bookmarkStart w:id="4" w:name="_Toc418425718"/>
+      <w:bookmarkStart w:id="5" w:name="_Toc418672045"/>
       <w:r>
         <w:rPr>
           <w:lang w:val="en-US"/>
         </w:rPr>
         <w:t>Test Environment Setup &amp; Execution Procedure</w:t>
       </w:r>
-      <w:bookmarkEnd w:id="4"/>
+      <w:bookmarkEnd w:id="5"/>
     </w:p>
     <w:p>
       <w:pPr>
@@ -11866,7 +11564,7 @@
           <w:lang w:val="en-US"/>
         </w:rPr>
       </w:pPr>
-      <w:bookmarkStart w:id="5" w:name="_Toc418425719"/>
+      <w:bookmarkStart w:id="6" w:name="_Toc418672046"/>
       <w:r>
         <w:rPr>
           <w:sz w:val="28"/>
@@ -11874,7 +11572,7 @@
         </w:rPr>
         <w:t>CVE-2014-3572:</w:t>
       </w:r>
-      <w:bookmarkEnd w:id="5"/>
+      <w:bookmarkEnd w:id="6"/>
     </w:p>
     <w:p>
       <w:pPr>
@@ -11887,14 +11585,14 @@
           <w:lang w:val="en-US"/>
         </w:rPr>
       </w:pPr>
-      <w:bookmarkStart w:id="6" w:name="_Toc418425720"/>
+      <w:bookmarkStart w:id="7" w:name="_Toc418672047"/>
       <w:r>
         <w:rPr>
           <w:lang w:val="en-US"/>
         </w:rPr>
         <w:t>Test Preparation</w:t>
       </w:r>
-      <w:bookmarkEnd w:id="6"/>
+      <w:bookmarkEnd w:id="7"/>
     </w:p>
     <w:p>
       <w:pPr>
@@ -12880,14 +12578,14 @@
           <w:lang w:val="en-US"/>
         </w:rPr>
       </w:pPr>
-      <w:bookmarkStart w:id="7" w:name="_Toc418425721"/>
+      <w:bookmarkStart w:id="8" w:name="_Toc418672048"/>
       <w:r>
         <w:rPr>
           <w:lang w:val="en-US"/>
         </w:rPr>
         <w:t>Test Procedure</w:t>
       </w:r>
-      <w:bookmarkEnd w:id="7"/>
+      <w:bookmarkEnd w:id="8"/>
     </w:p>
     <w:p>
       <w:pPr>
@@ -17468,7 +17166,7 @@
           <w:lang w:val="en-US"/>
         </w:rPr>
       </w:pPr>
-      <w:bookmarkStart w:id="8" w:name="_Toc418425722"/>
+      <w:bookmarkStart w:id="9" w:name="_Toc418672049"/>
       <w:r>
         <w:rPr>
           <w:sz w:val="28"/>
@@ -17476,7 +17174,7 @@
         </w:rPr>
         <w:t>CVE-2015-0204:</w:t>
       </w:r>
-      <w:bookmarkEnd w:id="8"/>
+      <w:bookmarkEnd w:id="9"/>
     </w:p>
     <w:p>
       <w:pPr>
@@ -17489,14 +17187,14 @@
           <w:lang w:val="en-US"/>
         </w:rPr>
       </w:pPr>
-      <w:bookmarkStart w:id="9" w:name="_Toc418425723"/>
+      <w:bookmarkStart w:id="10" w:name="_Toc418672050"/>
       <w:r>
         <w:rPr>
           <w:lang w:val="en-US"/>
         </w:rPr>
         <w:t>Test Preparation</w:t>
       </w:r>
-      <w:bookmarkEnd w:id="9"/>
+      <w:bookmarkEnd w:id="10"/>
     </w:p>
     <w:p>
       <w:pPr>
@@ -18421,14 +18119,14 @@
           <w:lang w:val="en-US"/>
         </w:rPr>
       </w:pPr>
-      <w:bookmarkStart w:id="10" w:name="_Toc418425724"/>
+      <w:bookmarkStart w:id="11" w:name="_Toc418672051"/>
       <w:r>
         <w:rPr>
           <w:lang w:val="en-US"/>
         </w:rPr>
         <w:t>Test Procedure</w:t>
       </w:r>
-      <w:bookmarkEnd w:id="10"/>
+      <w:bookmarkEnd w:id="11"/>
     </w:p>
     <w:p>
       <w:pPr>
@@ -21633,7 +21331,7 @@
           <w:lang w:val="en-US"/>
         </w:rPr>
       </w:pPr>
-      <w:bookmarkStart w:id="11" w:name="_Toc418425725"/>
+      <w:bookmarkStart w:id="12" w:name="_Toc418672052"/>
       <w:r>
         <w:rPr>
           <w:sz w:val="28"/>
@@ -21641,7 +21339,7 @@
         </w:rPr>
         <w:t>CVE-2015-0205:</w:t>
       </w:r>
-      <w:bookmarkEnd w:id="11"/>
+      <w:bookmarkEnd w:id="12"/>
     </w:p>
     <w:p>
       <w:pPr>
@@ -21654,14 +21352,14 @@
           <w:lang w:val="en-US"/>
         </w:rPr>
       </w:pPr>
-      <w:bookmarkStart w:id="12" w:name="_Toc418425726"/>
+      <w:bookmarkStart w:id="13" w:name="_Toc418672053"/>
       <w:r>
         <w:rPr>
           <w:lang w:val="en-US"/>
         </w:rPr>
         <w:t>Test Preparation</w:t>
       </w:r>
-      <w:bookmarkEnd w:id="12"/>
+      <w:bookmarkEnd w:id="13"/>
     </w:p>
     <w:p>
       <w:pPr>
@@ -22628,14 +22326,14 @@
           <w:lang w:val="en-US"/>
         </w:rPr>
       </w:pPr>
-      <w:bookmarkStart w:id="13" w:name="_Toc418425727"/>
+      <w:bookmarkStart w:id="14" w:name="_Toc418672054"/>
       <w:r>
         <w:rPr>
           <w:lang w:val="en-US"/>
         </w:rPr>
         <w:t>Test Procedure</w:t>
       </w:r>
-      <w:bookmarkEnd w:id="13"/>
+      <w:bookmarkEnd w:id="14"/>
     </w:p>
     <w:p>
       <w:pPr>
@@ -23326,7 +23024,7 @@
           <w:sz w:val="20"/>
           <w:szCs w:val="22"/>
         </w:rPr>
-        <w:t>dhcert.pem</w:t>
+        <w:t>dh.pem</w:t>
       </w:r>
       <w:proofErr w:type="spellEnd"/>
       <w:r>
@@ -26428,7 +26126,7 @@
           <w:lang w:val="en-US"/>
         </w:rPr>
       </w:pPr>
-      <w:bookmarkStart w:id="14" w:name="_Toc418425728"/>
+      <w:bookmarkStart w:id="15" w:name="_Toc418672055"/>
       <w:r>
         <w:rPr>
           <w:sz w:val="28"/>
@@ -26436,7 +26134,7 @@
         </w:rPr>
         <w:t>CVE-2014-8275:</w:t>
       </w:r>
-      <w:bookmarkEnd w:id="14"/>
+      <w:bookmarkEnd w:id="15"/>
     </w:p>
     <w:p>
       <w:pPr>
@@ -26449,14 +26147,14 @@
           <w:lang w:val="en-US"/>
         </w:rPr>
       </w:pPr>
-      <w:bookmarkStart w:id="15" w:name="_Toc418425729"/>
+      <w:bookmarkStart w:id="16" w:name="_Toc418672056"/>
       <w:r>
         <w:rPr>
           <w:lang w:val="en-US"/>
         </w:rPr>
         <w:t>Test Preparation</w:t>
       </w:r>
-      <w:bookmarkEnd w:id="15"/>
+      <w:bookmarkEnd w:id="16"/>
     </w:p>
     <w:p>
       <w:pPr>
@@ -26507,14 +26205,14 @@
           <w:lang w:val="en-US"/>
         </w:rPr>
       </w:pPr>
-      <w:bookmarkStart w:id="16" w:name="_Toc418425730"/>
+      <w:bookmarkStart w:id="17" w:name="_Toc418672057"/>
       <w:r>
         <w:rPr>
           <w:lang w:val="en-US"/>
         </w:rPr>
         <w:t>Test Procedure</w:t>
       </w:r>
-      <w:bookmarkEnd w:id="16"/>
+      <w:bookmarkEnd w:id="17"/>
     </w:p>
     <w:p>
       <w:pPr>
@@ -29177,7 +28875,15 @@
           <w:sz w:val="18"/>
           <w:szCs w:val="22"/>
         </w:rPr>
-        <w:t>case1/</w:t>
+        <w:t>case2</w:t>
+      </w:r>
+      <w:r>
+        <w:rPr>
+          <w:rFonts w:ascii="Courier New" w:hAnsi="Courier New" w:cs="Courier New"/>
+          <w:sz w:val="18"/>
+          <w:szCs w:val="22"/>
+        </w:rPr>
+        <w:t>/</w:t>
       </w:r>
       <w:r>
         <w:rPr>
@@ -30606,7 +30312,36 @@
           <w:szCs w:val="22"/>
           <w:lang w:val="en-US"/>
         </w:rPr>
-        <w:t xml:space="preserve">Create a backup copy of original crypto/dsa_asn1.c file </w:t>
+        <w:t>Create a backup copy of original crypto/</w:t>
+      </w:r>
+      <w:proofErr w:type="spellStart"/>
+      <w:r>
+        <w:rPr>
+          <w:rFonts w:ascii="Calibri" w:hAnsi="Calibri" w:cs="Calibri"/>
+          <w:sz w:val="22"/>
+          <w:szCs w:val="22"/>
+          <w:lang w:val="en-US"/>
+        </w:rPr>
+        <w:t>dsa</w:t>
+      </w:r>
+      <w:proofErr w:type="spellEnd"/>
+      <w:r>
+        <w:rPr>
+          <w:rFonts w:ascii="Calibri" w:hAnsi="Calibri" w:cs="Calibri"/>
+          <w:sz w:val="22"/>
+          <w:szCs w:val="22"/>
+          <w:lang w:val="en-US"/>
+        </w:rPr>
+        <w:t>/</w:t>
+      </w:r>
+      <w:r>
+        <w:rPr>
+          <w:rFonts w:ascii="Calibri" w:hAnsi="Calibri" w:cs="Calibri"/>
+          <w:sz w:val="22"/>
+          <w:szCs w:val="22"/>
+          <w:lang w:val="en-US"/>
+        </w:rPr>
+        <w:t xml:space="preserve">dsa_asn1.c file </w:t>
       </w:r>
     </w:p>
     <w:p>
@@ -30735,7 +30470,33 @@
           <w:sz w:val="20"/>
           <w:szCs w:val="22"/>
         </w:rPr>
-        <w:t>crypto/dsa_</w:t>
+        <w:t>crypto/</w:t>
+      </w:r>
+      <w:proofErr w:type="spellStart"/>
+      <w:r>
+        <w:rPr>
+          <w:rFonts w:ascii="Courier New" w:hAnsi="Courier New" w:cs="Courier New"/>
+          <w:sz w:val="20"/>
+          <w:szCs w:val="22"/>
+        </w:rPr>
+        <w:t>dsa</w:t>
+      </w:r>
+      <w:proofErr w:type="spellEnd"/>
+      <w:r>
+        <w:rPr>
+          <w:rFonts w:ascii="Courier New" w:hAnsi="Courier New" w:cs="Courier New"/>
+          <w:sz w:val="20"/>
+          <w:szCs w:val="22"/>
+        </w:rPr>
+        <w:t>/</w:t>
+      </w:r>
+      <w:r>
+        <w:rPr>
+          <w:rFonts w:ascii="Courier New" w:hAnsi="Courier New" w:cs="Courier New"/>
+          <w:sz w:val="20"/>
+          <w:szCs w:val="22"/>
+        </w:rPr>
+        <w:t>dsa_</w:t>
       </w:r>
       <w:proofErr w:type="gramStart"/>
       <w:r>
@@ -30828,7 +30589,33 @@
           <w:sz w:val="20"/>
           <w:szCs w:val="22"/>
         </w:rPr>
-        <w:t>crypto/dsa_asn1.c</w:t>
+        <w:t>crypto/</w:t>
+      </w:r>
+      <w:proofErr w:type="spellStart"/>
+      <w:r>
+        <w:rPr>
+          <w:rFonts w:ascii="Courier New" w:hAnsi="Courier New" w:cs="Courier New"/>
+          <w:sz w:val="20"/>
+          <w:szCs w:val="22"/>
+        </w:rPr>
+        <w:t>dsa</w:t>
+      </w:r>
+      <w:proofErr w:type="spellEnd"/>
+      <w:r>
+        <w:rPr>
+          <w:rFonts w:ascii="Courier New" w:hAnsi="Courier New" w:cs="Courier New"/>
+          <w:sz w:val="20"/>
+          <w:szCs w:val="22"/>
+        </w:rPr>
+        <w:t>/</w:t>
+      </w:r>
+      <w:r>
+        <w:rPr>
+          <w:rFonts w:ascii="Courier New" w:hAnsi="Courier New" w:cs="Courier New"/>
+          <w:sz w:val="20"/>
+          <w:szCs w:val="22"/>
+        </w:rPr>
+        <w:t>dsa_asn1.c</w:t>
       </w:r>
       <w:r>
         <w:rPr>
@@ -30870,7 +30657,36 @@
           <w:szCs w:val="22"/>
           <w:lang w:val="en-US"/>
         </w:rPr>
-        <w:t>crypto/dsa_asn1.c</w:t>
+        <w:t>crypto/</w:t>
+      </w:r>
+      <w:proofErr w:type="spellStart"/>
+      <w:r>
+        <w:rPr>
+          <w:rFonts w:ascii="Calibri" w:hAnsi="Calibri" w:cs="Calibri"/>
+          <w:sz w:val="22"/>
+          <w:szCs w:val="22"/>
+          <w:lang w:val="en-US"/>
+        </w:rPr>
+        <w:t>dsa</w:t>
+      </w:r>
+      <w:proofErr w:type="spellEnd"/>
+      <w:r>
+        <w:rPr>
+          <w:rFonts w:ascii="Calibri" w:hAnsi="Calibri" w:cs="Calibri"/>
+          <w:sz w:val="22"/>
+          <w:szCs w:val="22"/>
+          <w:lang w:val="en-US"/>
+        </w:rPr>
+        <w:t>/</w:t>
+      </w:r>
+      <w:r>
+        <w:rPr>
+          <w:rFonts w:ascii="Calibri" w:hAnsi="Calibri" w:cs="Calibri"/>
+          <w:sz w:val="22"/>
+          <w:szCs w:val="22"/>
+          <w:lang w:val="en-US"/>
+        </w:rPr>
+        <w:t>dsa_asn1.c</w:t>
       </w:r>
       <w:r>
         <w:rPr>
@@ -31194,7 +31010,33 @@
           <w:sz w:val="20"/>
           <w:szCs w:val="22"/>
         </w:rPr>
-        <w:t>crypto/dsa_asn1.c</w:t>
+        <w:t>crypto/</w:t>
+      </w:r>
+      <w:proofErr w:type="spellStart"/>
+      <w:r>
+        <w:rPr>
+          <w:rFonts w:ascii="Courier New" w:hAnsi="Courier New" w:cs="Courier New"/>
+          <w:sz w:val="20"/>
+          <w:szCs w:val="22"/>
+        </w:rPr>
+        <w:t>dsa</w:t>
+      </w:r>
+      <w:proofErr w:type="spellEnd"/>
+      <w:r>
+        <w:rPr>
+          <w:rFonts w:ascii="Courier New" w:hAnsi="Courier New" w:cs="Courier New"/>
+          <w:sz w:val="20"/>
+          <w:szCs w:val="22"/>
+        </w:rPr>
+        <w:t>/</w:t>
+      </w:r>
+      <w:r>
+        <w:rPr>
+          <w:rFonts w:ascii="Courier New" w:hAnsi="Courier New" w:cs="Courier New"/>
+          <w:sz w:val="20"/>
+          <w:szCs w:val="22"/>
+        </w:rPr>
+        <w:t>dsa_asn1.c</w:t>
       </w:r>
     </w:p>
     <w:p>
@@ -32281,282 +32123,80 @@
           <w:lang w:val="en-US"/>
         </w:rPr>
       </w:pPr>
-      <w:bookmarkStart w:id="17" w:name="_Toc418425731"/>
+      <w:bookmarkStart w:id="18" w:name="_Toc418672058"/>
       <w:r>
         <w:rPr>
           <w:sz w:val="28"/>
           <w:lang w:val="en-US"/>
         </w:rPr>
-        <w:t>CVE-2014-</w:t>
-      </w:r>
-      <w:r>
-        <w:rPr>
-          <w:sz w:val="28"/>
-          <w:lang w:val="en-US"/>
-        </w:rPr>
-        <w:t>3569</w:t>
-      </w:r>
-      <w:r>
-        <w:rPr>
-          <w:sz w:val="28"/>
-          <w:lang w:val="en-US"/>
-        </w:rPr>
-        <w:t>:</w:t>
-      </w:r>
-      <w:bookmarkEnd w:id="17"/>
-    </w:p>
-    <w:p>
-      <w:pPr>
-        <w:pStyle w:val="Heading2"/>
-        <w:numPr>
-          <w:ilvl w:val="0"/>
-          <w:numId w:val="54"/>
-        </w:numPr>
-        <w:rPr>
-          <w:lang w:val="en-US"/>
-        </w:rPr>
-      </w:pPr>
-      <w:bookmarkStart w:id="18" w:name="_Toc418425732"/>
-      <w:r>
-        <w:rPr>
-          <w:lang w:val="en-US"/>
-        </w:rPr>
-        <w:t>Test Preparation</w:t>
+        <w:t>Cleanup</w:t>
       </w:r>
       <w:bookmarkEnd w:id="18"/>
     </w:p>
     <w:p>
       <w:pPr>
-        <w:pStyle w:val="ListParagraph"/>
-        <w:spacing w:after="200"/>
-        <w:ind w:left="0"/>
-        <w:rPr>
-          <w:rFonts w:ascii="Calibri" w:hAnsi="Calibri" w:cs="Calibri"/>
-          <w:sz w:val="20"/>
-          <w:szCs w:val="20"/>
-          <w:lang w:val="en-US"/>
-        </w:rPr>
-      </w:pPr>
-    </w:p>
-    <w:p>
-      <w:pPr>
-        <w:pStyle w:val="ListParagraph"/>
-        <w:tabs>
-          <w:tab w:val="left" w:pos="360"/>
-        </w:tabs>
-        <w:spacing w:after="200"/>
-        <w:ind w:left="360"/>
-        <w:rPr>
-          <w:rFonts w:ascii="Calibri" w:hAnsi="Calibri" w:cs="Calibri"/>
-          <w:color w:val="FF0000"/>
-          <w:sz w:val="22"/>
-          <w:szCs w:val="22"/>
-          <w:lang w:val="en-US"/>
-        </w:rPr>
-      </w:pPr>
-      <w:r>
-        <w:rPr>
-          <w:rFonts w:ascii="Calibri" w:hAnsi="Calibri" w:cs="Calibri"/>
-          <w:color w:val="FF0000"/>
-          <w:sz w:val="22"/>
+        <w:rPr>
+          <w:lang w:val="en-US"/>
+        </w:rPr>
+      </w:pPr>
+    </w:p>
+    <w:p>
+      <w:pPr>
+        <w:rPr>
+          <w:rFonts w:ascii="Calibri" w:hAnsi="Calibri" w:cs="Calibri"/>
+          <w:b/>
+          <w:sz w:val="22"/>
+          <w:szCs w:val="22"/>
+          <w:lang w:val="en-US"/>
+        </w:rPr>
+      </w:pPr>
+      <w:r>
+        <w:rPr>
+          <w:rFonts w:ascii="Calibri" w:hAnsi="Calibri" w:cs="Calibri"/>
+          <w:b/>
+          <w:sz w:val="22"/>
+          <w:szCs w:val="22"/>
+          <w:lang w:val="en-US"/>
+        </w:rPr>
+        <w:t>On OPENSSL-PC:</w:t>
+      </w:r>
+    </w:p>
+    <w:p>
+      <w:pPr>
+        <w:rPr>
+          <w:rFonts w:ascii="Calibri" w:hAnsi="Calibri" w:cs="Calibri"/>
+          <w:sz w:val="22"/>
+          <w:szCs w:val="22"/>
+          <w:lang w:val="en-US"/>
+        </w:rPr>
+      </w:pPr>
+      <w:r>
+        <w:rPr>
+          <w:rFonts w:ascii="Calibri" w:hAnsi="Calibri" w:cs="Calibri"/>
+          <w:sz w:val="22"/>
+          <w:szCs w:val="22"/>
+          <w:lang w:val="en-US"/>
+        </w:rPr>
+        <w:t>Perform following commands to restore backed up files.</w:t>
+      </w:r>
+    </w:p>
+    <w:p>
+      <w:pPr>
+        <w:rPr>
+          <w:rFonts w:ascii="Courier New" w:hAnsi="Courier New" w:cs="Courier New"/>
+          <w:sz w:val="20"/>
+          <w:szCs w:val="22"/>
+          <w:lang w:val="en-US"/>
+        </w:rPr>
+      </w:pPr>
+      <w:r>
+        <w:rPr>
+          <w:rFonts w:ascii="Courier New" w:hAnsi="Courier New" w:cs="Courier New"/>
+          <w:sz w:val="20"/>
           <w:szCs w:val="22"/>
           <w:lang w:val="en-US"/>
         </w:rPr>
         <w:lastRenderedPageBreak/>
-        <w:t>TBD</w:t>
-      </w:r>
-    </w:p>
-    <w:p>
-      <w:pPr>
-        <w:pStyle w:val="Heading2"/>
-        <w:numPr>
-          <w:ilvl w:val="0"/>
-          <w:numId w:val="54"/>
-        </w:numPr>
-        <w:rPr>
-          <w:lang w:val="en-US"/>
-        </w:rPr>
-      </w:pPr>
-      <w:bookmarkStart w:id="19" w:name="_Toc418425733"/>
-      <w:r>
-        <w:rPr>
-          <w:lang w:val="en-US"/>
-        </w:rPr>
-        <w:t>Test Procedure</w:t>
-      </w:r>
-      <w:bookmarkEnd w:id="19"/>
-    </w:p>
-    <w:p>
-      <w:pPr>
-        <w:spacing w:after="200"/>
-        <w:ind w:firstLine="360"/>
-        <w:rPr>
-          <w:rFonts w:ascii="Calibri" w:hAnsi="Calibri" w:cs="Calibri"/>
-          <w:color w:val="FF0000"/>
-          <w:sz w:val="20"/>
-          <w:szCs w:val="20"/>
-          <w:lang w:val="en-US"/>
-        </w:rPr>
-      </w:pPr>
-      <w:r>
-        <w:rPr>
-          <w:rFonts w:ascii="Calibri" w:hAnsi="Calibri" w:cs="Calibri"/>
-          <w:color w:val="FF0000"/>
-          <w:sz w:val="20"/>
-          <w:szCs w:val="20"/>
-          <w:lang w:val="en-US"/>
-        </w:rPr>
-        <w:t>TBD</w:t>
-      </w:r>
-    </w:p>
-    <w:p>
-      <w:pPr>
-        <w:shd w:val="clear" w:color="auto" w:fill="DAEEF3" w:themeFill="accent5" w:themeFillTint="33"/>
-        <w:spacing w:after="200"/>
-        <w:rPr>
-          <w:rFonts w:ascii="Calibri" w:hAnsi="Calibri" w:cs="Calibri"/>
-          <w:sz w:val="20"/>
-          <w:szCs w:val="20"/>
-          <w:lang w:val="en-US"/>
-        </w:rPr>
-      </w:pPr>
-      <w:r>
-        <w:rPr>
-          <w:rFonts w:ascii="Calibri" w:hAnsi="Calibri" w:cs="Calibri"/>
-          <w:sz w:val="20"/>
-          <w:szCs w:val="20"/>
-          <w:lang w:val="en-US"/>
-        </w:rPr>
-        <w:t xml:space="preserve">TEST_SR_01 </w:t>
-      </w:r>
-    </w:p>
-    <w:p>
-      <w:pPr>
-        <w:pStyle w:val="ListParagraph"/>
-        <w:tabs>
-          <w:tab w:val="left" w:pos="360"/>
-        </w:tabs>
-        <w:spacing w:after="200"/>
-        <w:ind w:left="360"/>
-        <w:rPr>
-          <w:rFonts w:ascii="Calibri" w:hAnsi="Calibri" w:cs="Calibri"/>
-          <w:color w:val="FF0000"/>
-          <w:sz w:val="22"/>
-          <w:szCs w:val="22"/>
-          <w:lang w:val="en-US"/>
-        </w:rPr>
-      </w:pPr>
-      <w:r>
-        <w:rPr>
-          <w:rFonts w:ascii="Calibri" w:hAnsi="Calibri" w:cs="Calibri"/>
-          <w:color w:val="FF0000"/>
-          <w:sz w:val="22"/>
-          <w:szCs w:val="22"/>
-          <w:lang w:val="en-US"/>
-        </w:rPr>
-        <w:t>TBD</w:t>
-      </w:r>
-    </w:p>
-    <w:p>
-      <w:pPr>
-        <w:pStyle w:val="ListParagraph"/>
-        <w:spacing w:after="200"/>
-        <w:ind w:left="360" w:hanging="360"/>
-        <w:rPr>
-          <w:rFonts w:ascii="Calibri" w:hAnsi="Calibri" w:cs="Calibri"/>
-          <w:b/>
-          <w:sz w:val="20"/>
-          <w:szCs w:val="20"/>
-          <w:lang w:val="en-US"/>
-        </w:rPr>
-      </w:pPr>
-    </w:p>
-    <w:p>
-      <w:pPr>
-        <w:pStyle w:val="Heading2"/>
-        <w:numPr>
-          <w:ilvl w:val="0"/>
-          <w:numId w:val="28"/>
-        </w:numPr>
-        <w:ind w:left="360"/>
-        <w:rPr>
-          <w:sz w:val="28"/>
-          <w:lang w:val="en-US"/>
-        </w:rPr>
-      </w:pPr>
-      <w:bookmarkStart w:id="20" w:name="_Toc418425734"/>
-      <w:r>
-        <w:rPr>
-          <w:sz w:val="28"/>
-          <w:lang w:val="en-US"/>
-        </w:rPr>
-        <w:t>Cleanup</w:t>
-      </w:r>
-      <w:bookmarkEnd w:id="20"/>
-    </w:p>
-    <w:p>
-      <w:pPr>
-        <w:rPr>
-          <w:lang w:val="en-US"/>
-        </w:rPr>
-      </w:pPr>
-    </w:p>
-    <w:p>
-      <w:pPr>
-        <w:rPr>
-          <w:rFonts w:ascii="Calibri" w:hAnsi="Calibri" w:cs="Calibri"/>
-          <w:b/>
-          <w:sz w:val="22"/>
-          <w:szCs w:val="22"/>
-          <w:lang w:val="en-US"/>
-        </w:rPr>
-      </w:pPr>
-      <w:r>
-        <w:rPr>
-          <w:rFonts w:ascii="Calibri" w:hAnsi="Calibri" w:cs="Calibri"/>
-          <w:b/>
-          <w:sz w:val="22"/>
-          <w:szCs w:val="22"/>
-          <w:lang w:val="en-US"/>
-        </w:rPr>
-        <w:t>On OPENSSL-PC:</w:t>
-      </w:r>
-    </w:p>
-    <w:p>
-      <w:pPr>
-        <w:rPr>
-          <w:rFonts w:ascii="Calibri" w:hAnsi="Calibri" w:cs="Calibri"/>
-          <w:sz w:val="22"/>
-          <w:szCs w:val="22"/>
-          <w:lang w:val="en-US"/>
-        </w:rPr>
-      </w:pPr>
-      <w:r>
-        <w:rPr>
-          <w:rFonts w:ascii="Calibri" w:hAnsi="Calibri" w:cs="Calibri"/>
-          <w:sz w:val="22"/>
-          <w:szCs w:val="22"/>
-          <w:lang w:val="en-US"/>
-        </w:rPr>
-        <w:t>Perform following commands to restore backed up files.</w:t>
-      </w:r>
-    </w:p>
-    <w:p>
-      <w:pPr>
-        <w:rPr>
-          <w:rFonts w:ascii="Courier New" w:hAnsi="Courier New" w:cs="Courier New"/>
-          <w:sz w:val="20"/>
-          <w:szCs w:val="22"/>
-          <w:lang w:val="en-US"/>
-        </w:rPr>
-      </w:pPr>
-      <w:r>
-        <w:rPr>
-          <w:rFonts w:ascii="Courier New" w:hAnsi="Courier New" w:cs="Courier New"/>
-          <w:sz w:val="20"/>
-          <w:szCs w:val="22"/>
-          <w:lang w:val="en-US"/>
-        </w:rPr>
         <w:t>$</w:t>
       </w:r>
       <w:proofErr w:type="spellStart"/>
@@ -33515,8 +33155,6 @@
         </w:rPr>
         <w:t>1</w:t>
       </w:r>
-      <w:bookmarkStart w:id="21" w:name="_GoBack"/>
-      <w:bookmarkEnd w:id="21"/>
       <w:r>
         <w:rPr>
           <w:rFonts w:ascii="Calibri" w:hAnsi="Calibri" w:cs="Calibri"/>
@@ -39645,7 +39283,7 @@
 </file>
 
 <file path=customXml/itemProps1.xml><?xml version="1.0" encoding="utf-8"?>
-<ds:datastoreItem xmlns:ds="http://schemas.openxmlformats.org/officeDocument/2006/customXml" ds:itemID="{339AC454-08BE-4647-9B52-2D3DC86BB202}">
+<ds:datastoreItem xmlns:ds="http://schemas.openxmlformats.org/officeDocument/2006/customXml" ds:itemID="{00ACDFE0-C144-4297-B976-65167A6065F3}">
   <ds:schemaRefs>
     <ds:schemaRef ds:uri="http://schemas.openxmlformats.org/officeDocument/2006/bibliography"/>
   </ds:schemaRefs>

--- a/releases/430/JPN_RIC13351-2_HowTo_Install_Build_Test_v05.docx
+++ b/releases/430/JPN_RIC13351-2_HowTo_Install_Build_Test_v05.docx
@@ -13,6 +13,8 @@
           <w:lang w:val="en-US"/>
         </w:rPr>
       </w:pPr>
+      <w:bookmarkStart w:id="0" w:name="_GoBack"/>
+      <w:bookmarkEnd w:id="0"/>
       <w:r>
         <w:rPr>
           <w:rFonts w:ascii="Calibri" w:hAnsi="Calibri"/>
@@ -1939,7 +1941,7 @@
           <w:lang w:val="en-US"/>
         </w:rPr>
       </w:pPr>
-      <w:bookmarkStart w:id="0" w:name="_Toc418672041"/>
+      <w:bookmarkStart w:id="1" w:name="_Toc418672041"/>
       <w:r>
         <w:rPr>
           <w:lang w:val="en-US"/>
@@ -1947,7 +1949,7 @@
         <w:lastRenderedPageBreak/>
         <w:t>Development and Test Environment</w:t>
       </w:r>
-      <w:bookmarkEnd w:id="0"/>
+      <w:bookmarkEnd w:id="1"/>
     </w:p>
     <w:p>
       <w:pPr>
@@ -2118,23 +2120,7 @@
                         <w:sz w:val="15"/>
                         <w:szCs w:val="15"/>
                       </w:rPr>
-                      <w:t xml:space="preserve">PC running </w:t>
-                    </w:r>
-                    <w:proofErr w:type="gramStart"/>
-                    <w:r>
-                      <w:rPr>
-                        <w:sz w:val="15"/>
-                        <w:szCs w:val="15"/>
-                      </w:rPr>
-                      <w:t>Win</w:t>
-                    </w:r>
-                    <w:proofErr w:type="gramEnd"/>
-                    <w:r>
-                      <w:rPr>
-                        <w:sz w:val="15"/>
-                        <w:szCs w:val="15"/>
-                      </w:rPr>
-                      <w:t xml:space="preserve"> XP + Workbench </w:t>
+                      <w:t xml:space="preserve">PC running Win XP + Workbench </w:t>
                     </w:r>
                   </w:p>
                 </w:txbxContent>
@@ -2255,14 +2241,14 @@
           <w:lang w:val="en-US"/>
         </w:rPr>
       </w:pPr>
-      <w:bookmarkStart w:id="1" w:name="_Toc418672042"/>
+      <w:bookmarkStart w:id="2" w:name="_Toc418672042"/>
       <w:r>
         <w:rPr>
           <w:lang w:val="en-US"/>
         </w:rPr>
         <w:t>Installation Instructions</w:t>
       </w:r>
-      <w:bookmarkEnd w:id="1"/>
+      <w:bookmarkEnd w:id="2"/>
     </w:p>
     <w:p>
       <w:pPr>
@@ -2572,16 +2558,7 @@
           <w:sz w:val="22"/>
           <w:szCs w:val="22"/>
         </w:rPr>
-        <w:t>ric13351_2_asis_</w:t>
-      </w:r>
-      <w:proofErr w:type="gramStart"/>
-      <w:r>
-        <w:rPr>
-          <w:rFonts w:asciiTheme="minorHAnsi" w:hAnsiTheme="minorHAnsi" w:cstheme="minorHAnsi"/>
-          <w:sz w:val="22"/>
-          <w:szCs w:val="22"/>
-        </w:rPr>
-        <w:t>430.zip</w:t>
+        <w:t>ric13351_2_asis_430.zip</w:t>
       </w:r>
       <w:r>
         <w:rPr>
@@ -2591,7 +2568,6 @@
         </w:rPr>
         <w:t xml:space="preserve">  file</w:t>
       </w:r>
-      <w:proofErr w:type="gramEnd"/>
       <w:r>
         <w:rPr>
           <w:rFonts w:asciiTheme="minorHAnsi" w:hAnsiTheme="minorHAnsi" w:cstheme="minorHAnsi"/>
@@ -2788,19 +2764,8 @@
           <w:szCs w:val="22"/>
           <w:lang w:val="en-US"/>
         </w:rPr>
-        <w:t xml:space="preserve">2.   Go </w:t>
-      </w:r>
-      <w:proofErr w:type="gramStart"/>
-      <w:r>
-        <w:rPr>
-          <w:rFonts w:asciiTheme="minorHAnsi" w:hAnsiTheme="minorHAnsi" w:cstheme="minorHAnsi"/>
-          <w:sz w:val="22"/>
-          <w:szCs w:val="22"/>
-          <w:lang w:val="en-US"/>
-        </w:rPr>
-        <w:t>to</w:t>
-      </w:r>
-      <w:proofErr w:type="gramEnd"/>
+        <w:t>2.   Go to</w:t>
+      </w:r>
       <w:r>
         <w:rPr>
           <w:rFonts w:asciiTheme="minorHAnsi" w:hAnsiTheme="minorHAnsi" w:cstheme="minorHAnsi"/>
@@ -3058,20 +3023,9 @@
           <w:szCs w:val="22"/>
           <w:lang w:val="en-US"/>
         </w:rPr>
-        <w:t>JPN_RIC13351-</w:t>
-      </w:r>
-      <w:proofErr w:type="gramStart"/>
-      <w:r>
-        <w:rPr>
-          <w:rFonts w:asciiTheme="minorHAnsi" w:hAnsiTheme="minorHAnsi" w:cstheme="minorHAnsi"/>
-          <w:sz w:val="22"/>
-          <w:szCs w:val="22"/>
-          <w:lang w:val="en-US"/>
-        </w:rPr>
-        <w:t>2.bat  &lt;</w:t>
-      </w:r>
-      <w:proofErr w:type="spellStart"/>
-      <w:proofErr w:type="gramEnd"/>
+        <w:t>JPN_RIC13351-2.bat  &lt;</w:t>
+      </w:r>
+      <w:proofErr w:type="spellStart"/>
       <w:r>
         <w:rPr>
           <w:rFonts w:asciiTheme="minorHAnsi" w:hAnsiTheme="minorHAnsi" w:cstheme="minorHAnsi"/>
@@ -3333,9 +3287,8 @@
           <w:szCs w:val="22"/>
           <w:lang w:val="en-US"/>
         </w:rPr>
-        <w:t>JPN_RIC13351-</w:t>
-      </w:r>
-      <w:proofErr w:type="gramStart"/>
+        <w:t xml:space="preserve">JPN_RIC13351-2.bat  </w:t>
+      </w:r>
       <w:r>
         <w:rPr>
           <w:rFonts w:asciiTheme="minorHAnsi" w:hAnsiTheme="minorHAnsi" w:cstheme="minorHAnsi"/>
@@ -3344,20 +3297,9 @@
           <w:szCs w:val="22"/>
           <w:lang w:val="en-US"/>
         </w:rPr>
-        <w:t xml:space="preserve">2.bat  </w:t>
-      </w:r>
-      <w:r>
-        <w:rPr>
-          <w:rFonts w:asciiTheme="minorHAnsi" w:hAnsiTheme="minorHAnsi" w:cstheme="minorHAnsi"/>
-          <w:i/>
-          <w:sz w:val="22"/>
-          <w:szCs w:val="22"/>
-          <w:lang w:val="en-US"/>
-        </w:rPr>
         <w:t>&lt;</w:t>
       </w:r>
       <w:proofErr w:type="spellStart"/>
-      <w:proofErr w:type="gramEnd"/>
       <w:r>
         <w:rPr>
           <w:rFonts w:asciiTheme="minorHAnsi" w:hAnsiTheme="minorHAnsi" w:cstheme="minorHAnsi"/>
@@ -3542,7 +3484,6 @@
         </w:rPr>
         <w:t xml:space="preserve">By </w:t>
       </w:r>
-      <w:proofErr w:type="gramStart"/>
       <w:r>
         <w:rPr>
           <w:rFonts w:asciiTheme="minorHAnsi" w:hAnsiTheme="minorHAnsi" w:cstheme="minorHAnsi"/>
@@ -3565,16 +3506,7 @@
           <w:sz w:val="22"/>
           <w:szCs w:val="22"/>
         </w:rPr>
-        <w:t>JPN</w:t>
-      </w:r>
-      <w:proofErr w:type="gramEnd"/>
-      <w:r>
-        <w:rPr>
-          <w:rFonts w:asciiTheme="minorHAnsi" w:hAnsiTheme="minorHAnsi" w:cstheme="minorHAnsi"/>
-          <w:sz w:val="22"/>
-          <w:szCs w:val="22"/>
-        </w:rPr>
-        <w:t>_</w:t>
+        <w:t>JPN_</w:t>
       </w:r>
       <w:r>
         <w:rPr>
@@ -3885,27 +3817,7 @@
           <w:sz w:val="22"/>
           <w:szCs w:val="22"/>
         </w:rPr>
-        <w:t>#</w:t>
-      </w:r>
-      <w:proofErr w:type="gramStart"/>
-      <w:r>
-        <w:rPr>
-          <w:rFonts w:asciiTheme="minorHAnsi" w:hAnsiTheme="minorHAnsi" w:cstheme="minorHAnsi"/>
-          <w:b/>
-          <w:sz w:val="22"/>
-          <w:szCs w:val="22"/>
-        </w:rPr>
-        <w:t>define  JPN</w:t>
-      </w:r>
-      <w:proofErr w:type="gramEnd"/>
-      <w:r>
-        <w:rPr>
-          <w:rFonts w:asciiTheme="minorHAnsi" w:hAnsiTheme="minorHAnsi" w:cstheme="minorHAnsi"/>
-          <w:b/>
-          <w:sz w:val="22"/>
-          <w:szCs w:val="22"/>
-        </w:rPr>
-        <w:t>_RIC13351-2</w:t>
+        <w:t>#define  JPN_RIC13351-2</w:t>
       </w:r>
     </w:p>
     <w:p>
@@ -4058,27 +3970,7 @@
           <w:sz w:val="22"/>
           <w:szCs w:val="22"/>
         </w:rPr>
-        <w:t>#</w:t>
-      </w:r>
-      <w:proofErr w:type="gramStart"/>
-      <w:r>
-        <w:rPr>
-          <w:rFonts w:asciiTheme="minorHAnsi" w:hAnsiTheme="minorHAnsi" w:cstheme="minorHAnsi"/>
-          <w:b/>
-          <w:sz w:val="22"/>
-          <w:szCs w:val="22"/>
-        </w:rPr>
-        <w:t>define  JPN</w:t>
-      </w:r>
-      <w:proofErr w:type="gramEnd"/>
-      <w:r>
-        <w:rPr>
-          <w:rFonts w:asciiTheme="minorHAnsi" w:hAnsiTheme="minorHAnsi" w:cstheme="minorHAnsi"/>
-          <w:b/>
-          <w:sz w:val="22"/>
-          <w:szCs w:val="22"/>
-        </w:rPr>
-        <w:t>_RIC13351-2</w:t>
+        <w:t>#define  JPN_RIC13351-2</w:t>
       </w:r>
     </w:p>
     <w:p>
@@ -4374,9 +4266,8 @@
           <w:sz w:val="22"/>
           <w:szCs w:val="22"/>
         </w:rPr>
-        <w:t xml:space="preserve">will be created </w:t>
-      </w:r>
-      <w:proofErr w:type="gramStart"/>
+        <w:t xml:space="preserve">will be created for </w:t>
+      </w:r>
       <w:r>
         <w:rPr>
           <w:rFonts w:asciiTheme="minorHAnsi" w:hAnsiTheme="minorHAnsi" w:cstheme="minorHAnsi"/>
@@ -4384,26 +4275,7 @@
           <w:sz w:val="22"/>
           <w:szCs w:val="22"/>
         </w:rPr>
-        <w:t xml:space="preserve">for </w:t>
-      </w:r>
-      <w:r>
-        <w:rPr>
-          <w:rFonts w:asciiTheme="minorHAnsi" w:hAnsiTheme="minorHAnsi" w:cstheme="minorHAnsi"/>
-          <w:i/>
-          <w:sz w:val="22"/>
-          <w:szCs w:val="22"/>
-        </w:rPr>
-        <w:t xml:space="preserve"> each</w:t>
-      </w:r>
-      <w:proofErr w:type="gramEnd"/>
-      <w:r>
-        <w:rPr>
-          <w:rFonts w:asciiTheme="minorHAnsi" w:hAnsiTheme="minorHAnsi" w:cstheme="minorHAnsi"/>
-          <w:i/>
-          <w:sz w:val="22"/>
-          <w:szCs w:val="22"/>
-        </w:rPr>
-        <w:t xml:space="preserve"> of above versions</w:t>
+        <w:t xml:space="preserve"> each of above versions</w:t>
       </w:r>
       <w:r>
         <w:rPr>
@@ -4544,25 +4416,7 @@
           <w:sz w:val="20"/>
           <w:szCs w:val="22"/>
         </w:rPr>
-        <w:t xml:space="preserve">$ </w:t>
-      </w:r>
-      <w:proofErr w:type="gramStart"/>
-      <w:r>
-        <w:rPr>
-          <w:rFonts w:ascii="Courier New" w:hAnsi="Courier New" w:cs="Courier New"/>
-          <w:sz w:val="20"/>
-          <w:szCs w:val="22"/>
-        </w:rPr>
-        <w:t>cd</w:t>
-      </w:r>
-      <w:proofErr w:type="gramEnd"/>
-      <w:r>
-        <w:rPr>
-          <w:rFonts w:ascii="Courier New" w:hAnsi="Courier New" w:cs="Courier New"/>
-          <w:sz w:val="20"/>
-          <w:szCs w:val="22"/>
-        </w:rPr>
-        <w:t xml:space="preserve"> /home/</w:t>
+        <w:t>$ cd /home/</w:t>
       </w:r>
       <w:r>
         <w:rPr>
@@ -4681,25 +4535,7 @@
           <w:sz w:val="20"/>
           <w:szCs w:val="22"/>
         </w:rPr>
-        <w:t xml:space="preserve">$ </w:t>
-      </w:r>
-      <w:proofErr w:type="gramStart"/>
-      <w:r>
-        <w:rPr>
-          <w:rFonts w:ascii="Courier New" w:hAnsi="Courier New" w:cs="Courier New"/>
-          <w:sz w:val="20"/>
-          <w:szCs w:val="22"/>
-        </w:rPr>
-        <w:t>cd</w:t>
-      </w:r>
-      <w:proofErr w:type="gramEnd"/>
-      <w:r>
-        <w:rPr>
-          <w:rFonts w:ascii="Courier New" w:hAnsi="Courier New" w:cs="Courier New"/>
-          <w:sz w:val="20"/>
-          <w:szCs w:val="22"/>
-        </w:rPr>
-        <w:t xml:space="preserve"> /home/</w:t>
+        <w:t>$ cd /home/</w:t>
       </w:r>
       <w:r>
         <w:rPr>
@@ -4769,18 +4605,9 @@
           <w:szCs w:val="22"/>
         </w:rPr>
         <w:tab/>
-      </w:r>
-      <w:proofErr w:type="gramStart"/>
-      <w:r>
-        <w:rPr>
-          <w:rFonts w:ascii="Courier New" w:hAnsi="Courier New" w:cs="Courier New"/>
-          <w:sz w:val="20"/>
-          <w:szCs w:val="22"/>
-        </w:rPr>
         <w:t>$ ./</w:t>
       </w:r>
       <w:proofErr w:type="spellStart"/>
-      <w:proofErr w:type="gramEnd"/>
       <w:r>
         <w:rPr>
           <w:rFonts w:ascii="Courier New" w:hAnsi="Courier New" w:cs="Courier New"/>
@@ -4835,25 +4662,7 @@
           <w:sz w:val="20"/>
           <w:szCs w:val="22"/>
         </w:rPr>
-        <w:t xml:space="preserve">$ </w:t>
-      </w:r>
-      <w:proofErr w:type="gramStart"/>
-      <w:r>
-        <w:rPr>
-          <w:rFonts w:ascii="Courier New" w:hAnsi="Courier New" w:cs="Courier New"/>
-          <w:sz w:val="20"/>
-          <w:szCs w:val="22"/>
-        </w:rPr>
-        <w:t>cd</w:t>
-      </w:r>
-      <w:proofErr w:type="gramEnd"/>
-      <w:r>
-        <w:rPr>
-          <w:rFonts w:ascii="Courier New" w:hAnsi="Courier New" w:cs="Courier New"/>
-          <w:sz w:val="20"/>
-          <w:szCs w:val="22"/>
-        </w:rPr>
-        <w:t xml:space="preserve"> /home/</w:t>
+        <w:t>$ cd /home/</w:t>
       </w:r>
       <w:r>
         <w:rPr>
@@ -4923,18 +4732,9 @@
           <w:szCs w:val="22"/>
         </w:rPr>
         <w:tab/>
-      </w:r>
-      <w:proofErr w:type="gramStart"/>
-      <w:r>
-        <w:rPr>
-          <w:rFonts w:ascii="Courier New" w:hAnsi="Courier New" w:cs="Courier New"/>
-          <w:sz w:val="20"/>
-          <w:szCs w:val="22"/>
-        </w:rPr>
         <w:t>$ ./</w:t>
       </w:r>
       <w:proofErr w:type="spellStart"/>
-      <w:proofErr w:type="gramEnd"/>
       <w:r>
         <w:rPr>
           <w:rFonts w:ascii="Courier New" w:hAnsi="Courier New" w:cs="Courier New"/>
@@ -4989,25 +4789,7 @@
           <w:sz w:val="20"/>
           <w:szCs w:val="22"/>
         </w:rPr>
-        <w:t xml:space="preserve">$ </w:t>
-      </w:r>
-      <w:proofErr w:type="gramStart"/>
-      <w:r>
-        <w:rPr>
-          <w:rFonts w:ascii="Courier New" w:hAnsi="Courier New" w:cs="Courier New"/>
-          <w:sz w:val="20"/>
-          <w:szCs w:val="22"/>
-        </w:rPr>
-        <w:t>cd</w:t>
-      </w:r>
-      <w:proofErr w:type="gramEnd"/>
-      <w:r>
-        <w:rPr>
-          <w:rFonts w:ascii="Courier New" w:hAnsi="Courier New" w:cs="Courier New"/>
-          <w:sz w:val="20"/>
-          <w:szCs w:val="22"/>
-        </w:rPr>
-        <w:t xml:space="preserve"> /home/</w:t>
+        <w:t>$ cd /home/</w:t>
       </w:r>
       <w:r>
         <w:rPr>
@@ -5077,18 +4859,9 @@
           <w:szCs w:val="22"/>
         </w:rPr>
         <w:tab/>
-      </w:r>
-      <w:proofErr w:type="gramStart"/>
-      <w:r>
-        <w:rPr>
-          <w:rFonts w:ascii="Courier New" w:hAnsi="Courier New" w:cs="Courier New"/>
-          <w:sz w:val="20"/>
-          <w:szCs w:val="22"/>
-        </w:rPr>
         <w:t>$ ./</w:t>
       </w:r>
       <w:proofErr w:type="spellStart"/>
-      <w:proofErr w:type="gramEnd"/>
       <w:r>
         <w:rPr>
           <w:rFonts w:ascii="Courier New" w:hAnsi="Courier New" w:cs="Courier New"/>
@@ -5993,14 +5766,14 @@
           <w:lang w:val="en-US"/>
         </w:rPr>
       </w:pPr>
-      <w:bookmarkStart w:id="2" w:name="_Toc418672043"/>
+      <w:bookmarkStart w:id="3" w:name="_Toc418672043"/>
       <w:r>
         <w:rPr>
           <w:lang w:val="en-US"/>
         </w:rPr>
         <w:t>Build Instructions</w:t>
       </w:r>
-      <w:bookmarkEnd w:id="2"/>
+      <w:bookmarkEnd w:id="3"/>
     </w:p>
     <w:p>
       <w:pPr>
@@ -6240,20 +6013,9 @@
           <w:szCs w:val="22"/>
           <w:lang w:val="en-US"/>
         </w:rPr>
-        <w:t>wind</w:t>
-      </w:r>
-      <w:proofErr w:type="gramStart"/>
-      <w:r>
-        <w:rPr>
-          <w:rFonts w:asciiTheme="minorHAnsi" w:hAnsiTheme="minorHAnsi" w:cstheme="minorHAnsi"/>
-          <w:sz w:val="22"/>
-          <w:szCs w:val="22"/>
-          <w:lang w:val="en-US"/>
-        </w:rPr>
-        <w:t>,wrn,wvlisted</w:t>
-      </w:r>
-      <w:proofErr w:type="spellEnd"/>
-      <w:proofErr w:type="gramEnd"/>
+        <w:t>wind,wrn,wvlisted</w:t>
+      </w:r>
+      <w:proofErr w:type="spellEnd"/>
       <w:r>
         <w:rPr>
           <w:rFonts w:asciiTheme="minorHAnsi" w:hAnsiTheme="minorHAnsi" w:cstheme="minorHAnsi"/>
@@ -6393,27 +6155,7 @@
           <w:szCs w:val="22"/>
           <w:lang w:val="en-US"/>
         </w:rPr>
-        <w:t xml:space="preserve">" to the list of COMMON_SUBDIRS </w:t>
-      </w:r>
-      <w:proofErr w:type="gramStart"/>
-      <w:r>
-        <w:rPr>
-          <w:rFonts w:asciiTheme="minorHAnsi" w:hAnsiTheme="minorHAnsi" w:cstheme="minorHAnsi"/>
-          <w:sz w:val="22"/>
-          <w:szCs w:val="22"/>
-          <w:lang w:val="en-US"/>
-        </w:rPr>
-        <w:t>as  shown</w:t>
-      </w:r>
-      <w:proofErr w:type="gramEnd"/>
-      <w:r>
-        <w:rPr>
-          <w:rFonts w:asciiTheme="minorHAnsi" w:hAnsiTheme="minorHAnsi" w:cstheme="minorHAnsi"/>
-          <w:sz w:val="22"/>
-          <w:szCs w:val="22"/>
-          <w:lang w:val="en-US"/>
-        </w:rPr>
-        <w:t xml:space="preserve"> in below fig.             </w:t>
+        <w:t xml:space="preserve">" to the list of COMMON_SUBDIRS as  shown in below fig.             </w:t>
       </w:r>
     </w:p>
     <w:p>
@@ -6584,27 +6326,7 @@
           <w:szCs w:val="22"/>
           <w:lang w:val="en-US"/>
         </w:rPr>
-        <w:t>ne INCLUDE_USER_</w:t>
-      </w:r>
-      <w:proofErr w:type="gramStart"/>
-      <w:r>
-        <w:rPr>
-          <w:rFonts w:asciiTheme="minorHAnsi" w:hAnsiTheme="minorHAnsi" w:cstheme="minorHAnsi"/>
-          <w:sz w:val="22"/>
-          <w:szCs w:val="22"/>
-          <w:lang w:val="en-US"/>
-        </w:rPr>
-        <w:t>APPL  macro</w:t>
-      </w:r>
-      <w:proofErr w:type="gramEnd"/>
-      <w:r>
-        <w:rPr>
-          <w:rFonts w:asciiTheme="minorHAnsi" w:hAnsiTheme="minorHAnsi" w:cstheme="minorHAnsi"/>
-          <w:sz w:val="22"/>
-          <w:szCs w:val="22"/>
-          <w:lang w:val="en-US"/>
-        </w:rPr>
-        <w:t xml:space="preserve"> by adding below line  </w:t>
+        <w:t xml:space="preserve">ne INCLUDE_USER_APPL  macro by adding below line  </w:t>
       </w:r>
     </w:p>
     <w:p>
@@ -6693,27 +6415,7 @@
           <w:szCs w:val="22"/>
           <w:lang w:val="en-US"/>
         </w:rPr>
-        <w:t xml:space="preserve">CLUDE_USER_APPL block add </w:t>
-      </w:r>
-      <w:proofErr w:type="gramStart"/>
-      <w:r>
-        <w:rPr>
-          <w:rFonts w:asciiTheme="minorHAnsi" w:hAnsiTheme="minorHAnsi" w:cstheme="minorHAnsi"/>
-          <w:sz w:val="22"/>
-          <w:szCs w:val="22"/>
-          <w:lang w:val="en-US"/>
-        </w:rPr>
-        <w:t>below  two</w:t>
-      </w:r>
-      <w:proofErr w:type="gramEnd"/>
-      <w:r>
-        <w:rPr>
-          <w:rFonts w:asciiTheme="minorHAnsi" w:hAnsiTheme="minorHAnsi" w:cstheme="minorHAnsi"/>
-          <w:sz w:val="22"/>
-          <w:szCs w:val="22"/>
-          <w:lang w:val="en-US"/>
-        </w:rPr>
-        <w:t xml:space="preserve"> lines</w:t>
+        <w:t>CLUDE_USER_APPL block add below  two lines</w:t>
       </w:r>
       <w:r>
         <w:rPr>
@@ -6839,26 +6541,14 @@
         <w:t xml:space="preserve"> </w:t>
       </w:r>
       <w:proofErr w:type="spellStart"/>
-      <w:proofErr w:type="gramStart"/>
-      <w:r>
-        <w:rPr>
-          <w:rFonts w:ascii="Courier New" w:hAnsi="Courier New" w:cs="Courier New"/>
-          <w:sz w:val="22"/>
-          <w:szCs w:val="22"/>
-          <w:lang w:val="en-US"/>
-        </w:rPr>
-        <w:t>ssl</w:t>
-      </w:r>
-      <w:bookmarkStart w:id="3" w:name="_GoBack"/>
-      <w:bookmarkEnd w:id="3"/>
-      <w:r>
-        <w:rPr>
-          <w:rFonts w:ascii="Courier New" w:hAnsi="Courier New" w:cs="Courier New"/>
-          <w:sz w:val="22"/>
-          <w:szCs w:val="22"/>
-          <w:lang w:val="en-US"/>
-        </w:rPr>
-        <w:t>I</w:t>
+      <w:r>
+        <w:rPr>
+          <w:rFonts w:ascii="Courier New" w:hAnsi="Courier New" w:cs="Courier New"/>
+          <w:sz w:val="22"/>
+          <w:szCs w:val="22"/>
+          <w:lang w:val="en-US"/>
+        </w:rPr>
+        <w:t>sslI</w:t>
       </w:r>
       <w:r>
         <w:rPr>
@@ -6877,17 +6567,7 @@
           <w:szCs w:val="22"/>
           <w:lang w:val="en-US"/>
         </w:rPr>
-        <w:t>(</w:t>
-      </w:r>
-      <w:proofErr w:type="gramEnd"/>
-      <w:r>
-        <w:rPr>
-          <w:rFonts w:ascii="Courier New" w:hAnsi="Courier New" w:cs="Courier New"/>
-          <w:sz w:val="22"/>
-          <w:szCs w:val="22"/>
-          <w:lang w:val="en-US"/>
-        </w:rPr>
-        <w:t>);</w:t>
+        <w:t>();</w:t>
       </w:r>
     </w:p>
     <w:p>
@@ -7096,25 +6776,14 @@
           <w:lang w:val="en-US"/>
         </w:rPr>
       </w:pPr>
-      <w:proofErr w:type="gramStart"/>
-      <w:r>
-        <w:rPr>
-          <w:rFonts w:asciiTheme="minorHAnsi" w:hAnsiTheme="minorHAnsi" w:cstheme="minorHAnsi"/>
-          <w:sz w:val="22"/>
-          <w:szCs w:val="22"/>
-          <w:lang w:val="en-US"/>
-        </w:rPr>
-        <w:t>search</w:t>
-      </w:r>
-      <w:proofErr w:type="gramEnd"/>
-      <w:r>
-        <w:rPr>
-          <w:rFonts w:asciiTheme="minorHAnsi" w:hAnsiTheme="minorHAnsi" w:cstheme="minorHAnsi"/>
-          <w:sz w:val="22"/>
-          <w:szCs w:val="22"/>
-          <w:lang w:val="en-US"/>
-        </w:rPr>
-        <w:t xml:space="preserve"> for "IS_DOT11SNMP" and comment that </w:t>
+      <w:r>
+        <w:rPr>
+          <w:rFonts w:asciiTheme="minorHAnsi" w:hAnsiTheme="minorHAnsi" w:cstheme="minorHAnsi"/>
+          <w:sz w:val="22"/>
+          <w:szCs w:val="22"/>
+          <w:lang w:val="en-US"/>
+        </w:rPr>
+        <w:t xml:space="preserve">search for "IS_DOT11SNMP" and comment that </w:t>
       </w:r>
       <w:r>
         <w:rPr>
@@ -7333,25 +7002,14 @@
           <w:lang w:val="en-US"/>
         </w:rPr>
       </w:pPr>
-      <w:proofErr w:type="gramStart"/>
-      <w:r>
-        <w:rPr>
-          <w:rFonts w:asciiTheme="minorHAnsi" w:hAnsiTheme="minorHAnsi" w:cstheme="minorHAnsi"/>
-          <w:sz w:val="22"/>
-          <w:szCs w:val="22"/>
-          <w:lang w:val="en-US"/>
-        </w:rPr>
-        <w:t>search</w:t>
-      </w:r>
-      <w:proofErr w:type="gramEnd"/>
-      <w:r>
-        <w:rPr>
-          <w:rFonts w:asciiTheme="minorHAnsi" w:hAnsiTheme="minorHAnsi" w:cstheme="minorHAnsi"/>
-          <w:sz w:val="22"/>
-          <w:szCs w:val="22"/>
-          <w:lang w:val="en-US"/>
-        </w:rPr>
-        <w:t xml:space="preserve"> for "IS_SNMP_INSTALLED" and comment that line as shown in below fig.</w:t>
+      <w:r>
+        <w:rPr>
+          <w:rFonts w:asciiTheme="minorHAnsi" w:hAnsiTheme="minorHAnsi" w:cstheme="minorHAnsi"/>
+          <w:sz w:val="22"/>
+          <w:szCs w:val="22"/>
+          <w:lang w:val="en-US"/>
+        </w:rPr>
+        <w:t>search for "IS_SNMP_INSTALLED" and comment that line as shown in below fig.</w:t>
       </w:r>
     </w:p>
     <w:p>
@@ -7777,7 +7435,6 @@
         </w:rPr>
       </w:pPr>
       <w:proofErr w:type="spellStart"/>
-      <w:proofErr w:type="gramStart"/>
       <w:r>
         <w:rPr>
           <w:rFonts w:asciiTheme="minorHAnsi" w:hAnsiTheme="minorHAnsi" w:cstheme="minorHAnsi"/>
@@ -7799,7 +7456,6 @@
         </w:rPr>
         <w:t xml:space="preserve"> :</w:t>
       </w:r>
-      <w:proofErr w:type="gramEnd"/>
       <w:r>
         <w:rPr>
           <w:rFonts w:asciiTheme="minorHAnsi" w:hAnsiTheme="minorHAnsi" w:cstheme="minorHAnsi"/>
@@ -7914,17 +7570,7 @@
           <w:szCs w:val="22"/>
           <w:lang w:val="en-US"/>
         </w:rPr>
-        <w:t xml:space="preserve">Open Workbench </w:t>
-      </w:r>
-      <w:proofErr w:type="gramStart"/>
-      <w:r>
-        <w:rPr>
-          <w:rFonts w:asciiTheme="minorHAnsi" w:hAnsiTheme="minorHAnsi" w:cstheme="minorHAnsi"/>
-          <w:sz w:val="22"/>
-          <w:szCs w:val="22"/>
-          <w:lang w:val="en-US"/>
-        </w:rPr>
-        <w:t>GUI</w:t>
+        <w:t>Open Workbench GUI</w:t>
       </w:r>
       <w:r>
         <w:rPr>
@@ -7935,7 +7581,6 @@
         </w:rPr>
         <w:t>(</w:t>
       </w:r>
-      <w:proofErr w:type="gramEnd"/>
       <w:r>
         <w:rPr>
           <w:rFonts w:asciiTheme="minorHAnsi" w:hAnsiTheme="minorHAnsi" w:cstheme="minorHAnsi"/>
@@ -8029,17 +7674,7 @@
           <w:szCs w:val="22"/>
           <w:lang w:val="en-US"/>
         </w:rPr>
-        <w:t xml:space="preserve"> project from Workbench-</w:t>
-      </w:r>
-      <w:proofErr w:type="gramStart"/>
-      <w:r>
-        <w:rPr>
-          <w:rFonts w:asciiTheme="minorHAnsi" w:hAnsiTheme="minorHAnsi" w:cstheme="minorHAnsi"/>
-          <w:sz w:val="22"/>
-          <w:szCs w:val="22"/>
-          <w:lang w:val="en-US"/>
-        </w:rPr>
-        <w:t>2.3</w:t>
+        <w:t xml:space="preserve"> project from Workbench-2.3</w:t>
       </w:r>
       <w:r>
         <w:rPr>
@@ -8059,7 +7694,6 @@
         </w:rPr>
         <w:t>(</w:t>
       </w:r>
-      <w:proofErr w:type="gramEnd"/>
       <w:r>
         <w:rPr>
           <w:rFonts w:asciiTheme="minorHAnsi" w:hAnsiTheme="minorHAnsi" w:cstheme="minorHAnsi"/>
@@ -8133,19 +7767,8 @@
           <w:szCs w:val="22"/>
           <w:lang w:val="en-US"/>
         </w:rPr>
-        <w:t xml:space="preserve">Give project name and click on </w:t>
-      </w:r>
-      <w:proofErr w:type="gramStart"/>
-      <w:r>
-        <w:rPr>
-          <w:rFonts w:asciiTheme="minorHAnsi" w:hAnsiTheme="minorHAnsi" w:cstheme="minorHAnsi"/>
-          <w:sz w:val="22"/>
-          <w:szCs w:val="22"/>
-          <w:lang w:val="en-US"/>
-        </w:rPr>
-        <w:t>'next' .</w:t>
-      </w:r>
-      <w:proofErr w:type="gramEnd"/>
+        <w:t>Give project name and click on 'next' .</w:t>
+      </w:r>
     </w:p>
     <w:p>
       <w:pPr>
@@ -8169,36 +7792,16 @@
           <w:szCs w:val="22"/>
           <w:lang w:val="en-US"/>
         </w:rPr>
-        <w:t xml:space="preserve">Select </w:t>
-      </w:r>
-      <w:proofErr w:type="gramStart"/>
-      <w:r>
-        <w:rPr>
-          <w:rFonts w:asciiTheme="minorHAnsi" w:hAnsiTheme="minorHAnsi" w:cstheme="minorHAnsi"/>
-          <w:sz w:val="22"/>
-          <w:szCs w:val="22"/>
-          <w:lang w:val="en-US"/>
-        </w:rPr>
-        <w:t>BSP</w:t>
-      </w:r>
-      <w:r>
-        <w:rPr>
-          <w:rFonts w:asciiTheme="minorHAnsi" w:hAnsiTheme="minorHAnsi" w:cstheme="minorHAnsi"/>
-          <w:sz w:val="22"/>
-          <w:szCs w:val="22"/>
-          <w:lang w:val="en-US"/>
-        </w:rPr>
-        <w:t>(</w:t>
-      </w:r>
-      <w:proofErr w:type="gramEnd"/>
-      <w:r>
-        <w:rPr>
-          <w:rFonts w:asciiTheme="minorHAnsi" w:hAnsiTheme="minorHAnsi" w:cstheme="minorHAnsi"/>
-          <w:sz w:val="22"/>
-          <w:szCs w:val="22"/>
-          <w:lang w:val="en-US"/>
-        </w:rPr>
-        <w:t>Board Supporting Package)</w:t>
+        <w:t>Select BSP</w:t>
+      </w:r>
+      <w:r>
+        <w:rPr>
+          <w:rFonts w:asciiTheme="minorHAnsi" w:hAnsiTheme="minorHAnsi" w:cstheme="minorHAnsi"/>
+          <w:sz w:val="22"/>
+          <w:szCs w:val="22"/>
+          <w:lang w:val="en-US"/>
+        </w:rPr>
+        <w:t>(Board Supporting Package)</w:t>
       </w:r>
       <w:r>
         <w:rPr>
@@ -8418,27 +8021,7 @@
           <w:szCs w:val="22"/>
           <w:lang w:val="en-US"/>
         </w:rPr>
-        <w:t xml:space="preserve"> and INCLUDE_SSL_</w:t>
-      </w:r>
-      <w:proofErr w:type="gramStart"/>
-      <w:r>
-        <w:rPr>
-          <w:rFonts w:asciiTheme="minorHAnsi" w:hAnsiTheme="minorHAnsi" w:cstheme="minorHAnsi"/>
-          <w:sz w:val="22"/>
-          <w:szCs w:val="22"/>
-          <w:lang w:val="en-US"/>
-        </w:rPr>
-        <w:t>APPS  by</w:t>
-      </w:r>
-      <w:proofErr w:type="gramEnd"/>
-      <w:r>
-        <w:rPr>
-          <w:rFonts w:asciiTheme="minorHAnsi" w:hAnsiTheme="minorHAnsi" w:cstheme="minorHAnsi"/>
-          <w:sz w:val="22"/>
-          <w:szCs w:val="22"/>
-          <w:lang w:val="en-US"/>
-        </w:rPr>
-        <w:t xml:space="preserve"> including </w:t>
+        <w:t xml:space="preserve"> and INCLUDE_SSL_APPS  by including </w:t>
       </w:r>
       <w:r>
         <w:rPr>
@@ -9047,16 +8630,7 @@
           <w:sz w:val="22"/>
           <w:szCs w:val="22"/>
         </w:rPr>
-        <w:t xml:space="preserve">Edit </w:t>
-      </w:r>
-      <w:proofErr w:type="gramStart"/>
-      <w:r>
-        <w:rPr>
-          <w:rFonts w:asciiTheme="minorHAnsi" w:hAnsiTheme="minorHAnsi" w:cstheme="minorHAnsi"/>
-          <w:sz w:val="22"/>
-          <w:szCs w:val="22"/>
-        </w:rPr>
-        <w:t xml:space="preserve">file  </w:t>
+        <w:t xml:space="preserve">Edit file  </w:t>
       </w:r>
       <w:r>
         <w:rPr>
@@ -9065,17 +8639,7 @@
           <w:sz w:val="20"/>
           <w:szCs w:val="22"/>
         </w:rPr>
-        <w:t>~</w:t>
-      </w:r>
-      <w:proofErr w:type="gramEnd"/>
-      <w:r>
-        <w:rPr>
-          <w:rFonts w:asciiTheme="minorHAnsi" w:hAnsiTheme="minorHAnsi" w:cstheme="minorHAnsi"/>
-          <w:i/>
-          <w:sz w:val="20"/>
-          <w:szCs w:val="22"/>
-        </w:rPr>
-        <w:t>\&lt;WorkbenchInstallationDirectory&gt;\vxWorks-6.1\target\h\openssl\asn1.h</w:t>
+        <w:t>~\&lt;WorkbenchInstallationDirectory&gt;\vxWorks-6.1\target\h\openssl\asn1.h</w:t>
       </w:r>
     </w:p>
     <w:p>
@@ -9093,25 +8657,7 @@
           <w:sz w:val="22"/>
           <w:szCs w:val="22"/>
         </w:rPr>
-        <w:t xml:space="preserve">-&gt; </w:t>
-      </w:r>
-      <w:proofErr w:type="gramStart"/>
-      <w:r>
-        <w:rPr>
-          <w:rFonts w:asciiTheme="minorHAnsi" w:hAnsiTheme="minorHAnsi" w:cstheme="minorHAnsi"/>
-          <w:sz w:val="22"/>
-          <w:szCs w:val="22"/>
-        </w:rPr>
-        <w:t>comment</w:t>
-      </w:r>
-      <w:proofErr w:type="gramEnd"/>
-      <w:r>
-        <w:rPr>
-          <w:rFonts w:asciiTheme="minorHAnsi" w:hAnsiTheme="minorHAnsi" w:cstheme="minorHAnsi"/>
-          <w:sz w:val="22"/>
-          <w:szCs w:val="22"/>
-        </w:rPr>
-        <w:t xml:space="preserve"> below line</w:t>
+        <w:t>-&gt; comment below line</w:t>
       </w:r>
     </w:p>
     <w:p>
@@ -9148,9 +8694,19 @@
           <w:sz w:val="22"/>
           <w:szCs w:val="22"/>
         </w:rPr>
-        <w:t>#</w:t>
-      </w:r>
-      <w:proofErr w:type="gramStart"/>
+        <w:t>#define  JPN_RIC13351-2</w:t>
+      </w:r>
+    </w:p>
+    <w:p>
+      <w:pPr>
+        <w:ind w:left="720" w:firstLine="720"/>
+        <w:rPr>
+          <w:rFonts w:asciiTheme="minorHAnsi" w:hAnsiTheme="minorHAnsi" w:cstheme="minorHAnsi"/>
+          <w:i/>
+          <w:sz w:val="20"/>
+          <w:szCs w:val="22"/>
+        </w:rPr>
+      </w:pPr>
       <w:r>
         <w:rPr>
           <w:rFonts w:asciiTheme="minorHAnsi" w:hAnsiTheme="minorHAnsi" w:cstheme="minorHAnsi"/>
@@ -9158,166 +8714,79 @@
           <w:sz w:val="22"/>
           <w:szCs w:val="22"/>
         </w:rPr>
-        <w:t>define  JPN</w:t>
-      </w:r>
-      <w:proofErr w:type="gramEnd"/>
-      <w:r>
+        <w:t xml:space="preserve">-&gt; </w:t>
+      </w:r>
+      <w:r>
+        <w:rPr>
+          <w:rFonts w:asciiTheme="minorHAnsi" w:hAnsiTheme="minorHAnsi" w:cstheme="minorHAnsi"/>
+          <w:sz w:val="22"/>
+          <w:szCs w:val="22"/>
+        </w:rPr>
+        <w:t xml:space="preserve">Edit file  </w:t>
+      </w:r>
+      <w:r>
+        <w:rPr>
+          <w:rFonts w:asciiTheme="minorHAnsi" w:hAnsiTheme="minorHAnsi" w:cstheme="minorHAnsi"/>
+          <w:i/>
+          <w:sz w:val="20"/>
+          <w:szCs w:val="22"/>
+        </w:rPr>
+        <w:t>~\&lt;WorkbenchInstallationDirectory&gt;\vxWorks6.1\target\h\openssl\x509.h</w:t>
+      </w:r>
+    </w:p>
+    <w:p>
+      <w:pPr>
+        <w:ind w:left="720" w:firstLine="720"/>
         <w:rPr>
           <w:rFonts w:asciiTheme="minorHAnsi" w:hAnsiTheme="minorHAnsi" w:cstheme="minorHAnsi"/>
           <w:b/>
           <w:sz w:val="22"/>
           <w:szCs w:val="22"/>
         </w:rPr>
-        <w:t>_RIC13351-2</w:t>
-      </w:r>
-    </w:p>
-    <w:p>
-      <w:pPr>
-        <w:ind w:left="720" w:firstLine="720"/>
-        <w:rPr>
-          <w:rFonts w:asciiTheme="minorHAnsi" w:hAnsiTheme="minorHAnsi" w:cstheme="minorHAnsi"/>
-          <w:i/>
-          <w:sz w:val="20"/>
-          <w:szCs w:val="22"/>
-        </w:rPr>
-      </w:pPr>
-      <w:r>
+      </w:pPr>
+      <w:r>
+        <w:rPr>
+          <w:rFonts w:asciiTheme="minorHAnsi" w:hAnsiTheme="minorHAnsi" w:cstheme="minorHAnsi"/>
+          <w:sz w:val="22"/>
+          <w:szCs w:val="22"/>
+        </w:rPr>
+        <w:t xml:space="preserve">-&gt; comment below line </w:t>
+      </w:r>
+    </w:p>
+    <w:p>
+      <w:pPr>
+        <w:ind w:left="720"/>
         <w:rPr>
           <w:rFonts w:asciiTheme="minorHAnsi" w:hAnsiTheme="minorHAnsi" w:cstheme="minorHAnsi"/>
           <w:b/>
           <w:sz w:val="22"/>
           <w:szCs w:val="22"/>
         </w:rPr>
-        <w:t xml:space="preserve">-&gt; </w:t>
-      </w:r>
-      <w:r>
-        <w:rPr>
-          <w:rFonts w:asciiTheme="minorHAnsi" w:hAnsiTheme="minorHAnsi" w:cstheme="minorHAnsi"/>
-          <w:sz w:val="22"/>
-          <w:szCs w:val="22"/>
-        </w:rPr>
-        <w:t xml:space="preserve">Edit </w:t>
-      </w:r>
-      <w:proofErr w:type="gramStart"/>
-      <w:r>
-        <w:rPr>
-          <w:rFonts w:asciiTheme="minorHAnsi" w:hAnsiTheme="minorHAnsi" w:cstheme="minorHAnsi"/>
-          <w:sz w:val="22"/>
-          <w:szCs w:val="22"/>
-        </w:rPr>
-        <w:t xml:space="preserve">file  </w:t>
-      </w:r>
-      <w:r>
-        <w:rPr>
-          <w:rFonts w:asciiTheme="minorHAnsi" w:hAnsiTheme="minorHAnsi" w:cstheme="minorHAnsi"/>
-          <w:i/>
-          <w:sz w:val="20"/>
-          <w:szCs w:val="22"/>
-        </w:rPr>
-        <w:t>~</w:t>
-      </w:r>
-      <w:proofErr w:type="gramEnd"/>
-      <w:r>
-        <w:rPr>
-          <w:rFonts w:asciiTheme="minorHAnsi" w:hAnsiTheme="minorHAnsi" w:cstheme="minorHAnsi"/>
-          <w:i/>
-          <w:sz w:val="20"/>
-          <w:szCs w:val="22"/>
-        </w:rPr>
-        <w:t>\&lt;WorkbenchInstallationDirectory&gt;\vxWorks6.1\target\h\openssl\x509.h</w:t>
-      </w:r>
-    </w:p>
-    <w:p>
-      <w:pPr>
-        <w:ind w:left="720" w:firstLine="720"/>
+      </w:pPr>
+      <w:r>
+        <w:rPr>
+          <w:rFonts w:asciiTheme="minorHAnsi" w:hAnsiTheme="minorHAnsi" w:cstheme="minorHAnsi"/>
+          <w:sz w:val="22"/>
+          <w:szCs w:val="22"/>
+        </w:rPr>
+        <w:tab/>
+      </w:r>
+      <w:r>
+        <w:rPr>
+          <w:rFonts w:asciiTheme="minorHAnsi" w:hAnsiTheme="minorHAnsi" w:cstheme="minorHAnsi"/>
+          <w:sz w:val="22"/>
+          <w:szCs w:val="22"/>
+        </w:rPr>
+        <w:tab/>
+      </w:r>
+      <w:r>
         <w:rPr>
           <w:rFonts w:asciiTheme="minorHAnsi" w:hAnsiTheme="minorHAnsi" w:cstheme="minorHAnsi"/>
           <w:b/>
           <w:sz w:val="22"/>
           <w:szCs w:val="22"/>
         </w:rPr>
-      </w:pPr>
-      <w:r>
-        <w:rPr>
-          <w:rFonts w:asciiTheme="minorHAnsi" w:hAnsiTheme="minorHAnsi" w:cstheme="minorHAnsi"/>
-          <w:sz w:val="22"/>
-          <w:szCs w:val="22"/>
-        </w:rPr>
-        <w:t xml:space="preserve">-&gt; </w:t>
-      </w:r>
-      <w:proofErr w:type="gramStart"/>
-      <w:r>
-        <w:rPr>
-          <w:rFonts w:asciiTheme="minorHAnsi" w:hAnsiTheme="minorHAnsi" w:cstheme="minorHAnsi"/>
-          <w:sz w:val="22"/>
-          <w:szCs w:val="22"/>
-        </w:rPr>
-        <w:t>comment</w:t>
-      </w:r>
-      <w:proofErr w:type="gramEnd"/>
-      <w:r>
-        <w:rPr>
-          <w:rFonts w:asciiTheme="minorHAnsi" w:hAnsiTheme="minorHAnsi" w:cstheme="minorHAnsi"/>
-          <w:sz w:val="22"/>
-          <w:szCs w:val="22"/>
-        </w:rPr>
-        <w:t xml:space="preserve"> below line </w:t>
-      </w:r>
-    </w:p>
-    <w:p>
-      <w:pPr>
-        <w:ind w:left="720"/>
-        <w:rPr>
-          <w:rFonts w:asciiTheme="minorHAnsi" w:hAnsiTheme="minorHAnsi" w:cstheme="minorHAnsi"/>
-          <w:b/>
-          <w:sz w:val="22"/>
-          <w:szCs w:val="22"/>
-        </w:rPr>
-      </w:pPr>
-      <w:r>
-        <w:rPr>
-          <w:rFonts w:asciiTheme="minorHAnsi" w:hAnsiTheme="minorHAnsi" w:cstheme="minorHAnsi"/>
-          <w:sz w:val="22"/>
-          <w:szCs w:val="22"/>
-        </w:rPr>
-        <w:tab/>
-      </w:r>
-      <w:r>
-        <w:rPr>
-          <w:rFonts w:asciiTheme="minorHAnsi" w:hAnsiTheme="minorHAnsi" w:cstheme="minorHAnsi"/>
-          <w:sz w:val="22"/>
-          <w:szCs w:val="22"/>
-        </w:rPr>
-        <w:tab/>
-      </w:r>
-      <w:r>
-        <w:rPr>
-          <w:rFonts w:asciiTheme="minorHAnsi" w:hAnsiTheme="minorHAnsi" w:cstheme="minorHAnsi"/>
-          <w:b/>
-          <w:sz w:val="22"/>
-          <w:szCs w:val="22"/>
-        </w:rPr>
-        <w:t>#</w:t>
-      </w:r>
-      <w:proofErr w:type="gramStart"/>
-      <w:r>
-        <w:rPr>
-          <w:rFonts w:asciiTheme="minorHAnsi" w:hAnsiTheme="minorHAnsi" w:cstheme="minorHAnsi"/>
-          <w:b/>
-          <w:sz w:val="22"/>
-          <w:szCs w:val="22"/>
-        </w:rPr>
-        <w:t>define  JPN</w:t>
-      </w:r>
-      <w:proofErr w:type="gramEnd"/>
-      <w:r>
-        <w:rPr>
-          <w:rFonts w:asciiTheme="minorHAnsi" w:hAnsiTheme="minorHAnsi" w:cstheme="minorHAnsi"/>
-          <w:b/>
-          <w:sz w:val="22"/>
-          <w:szCs w:val="22"/>
-        </w:rPr>
-        <w:t>_RIC13351-2</w:t>
+        <w:t>#define  JPN_RIC13351-2</w:t>
       </w:r>
     </w:p>
     <w:p>
@@ -9567,7 +9036,6 @@
         </w:rPr>
         <w:t>[</w:t>
       </w:r>
-      <w:proofErr w:type="gramStart"/>
       <w:r>
         <w:rPr>
           <w:rFonts w:asciiTheme="minorHAnsi" w:hAnsiTheme="minorHAnsi" w:cstheme="minorHAnsi"/>
@@ -9577,7 +9045,6 @@
         </w:rPr>
         <w:t>use</w:t>
       </w:r>
-      <w:proofErr w:type="gramEnd"/>
       <w:r>
         <w:rPr>
           <w:rFonts w:asciiTheme="minorHAnsi" w:hAnsiTheme="minorHAnsi" w:cstheme="minorHAnsi"/>
@@ -10182,7 +9649,6 @@
           <w:lang w:val="en-US"/>
         </w:rPr>
       </w:pPr>
-      <w:proofErr w:type="gramStart"/>
       <w:r>
         <w:rPr>
           <w:rFonts w:asciiTheme="minorHAnsi" w:hAnsiTheme="minorHAnsi" w:cstheme="minorHAnsi"/>
@@ -10209,18 +9675,7 @@
           <w:szCs w:val="22"/>
           <w:lang w:val="en-US"/>
         </w:rPr>
-        <w:t>security</w:t>
-      </w:r>
-      <w:proofErr w:type="gramEnd"/>
-      <w:r>
-        <w:rPr>
-          <w:rFonts w:asciiTheme="minorHAnsi" w:hAnsiTheme="minorHAnsi" w:cstheme="minorHAnsi"/>
-          <w:b/>
-          <w:sz w:val="22"/>
-          <w:szCs w:val="22"/>
-          <w:lang w:val="en-US"/>
-        </w:rPr>
-        <w:t>-&gt;user/rights.</w:t>
+        <w:t>security-&gt;user/rights.</w:t>
       </w:r>
       <w:r>
         <w:rPr>
@@ -10281,36 +9736,16 @@
           <w:szCs w:val="22"/>
           <w:lang w:val="en-US"/>
         </w:rPr>
-        <w:t xml:space="preserve">elect </w:t>
-      </w:r>
-      <w:proofErr w:type="gramStart"/>
-      <w:r>
-        <w:rPr>
-          <w:rFonts w:asciiTheme="minorHAnsi" w:hAnsiTheme="minorHAnsi" w:cstheme="minorHAnsi"/>
-          <w:sz w:val="22"/>
-          <w:szCs w:val="22"/>
-          <w:lang w:val="en-US"/>
-        </w:rPr>
-        <w:t>us</w:t>
-      </w:r>
-      <w:r>
-        <w:rPr>
-          <w:rFonts w:asciiTheme="minorHAnsi" w:hAnsiTheme="minorHAnsi" w:cstheme="minorHAnsi"/>
-          <w:sz w:val="22"/>
-          <w:szCs w:val="22"/>
-          <w:lang w:val="en-US"/>
-        </w:rPr>
-        <w:t>ername(</w:t>
-      </w:r>
-      <w:proofErr w:type="gramEnd"/>
-      <w:r>
-        <w:rPr>
-          <w:rFonts w:asciiTheme="minorHAnsi" w:hAnsiTheme="minorHAnsi" w:cstheme="minorHAnsi"/>
-          <w:sz w:val="22"/>
-          <w:szCs w:val="22"/>
-          <w:lang w:val="en-US"/>
-        </w:rPr>
-        <w:t xml:space="preserve"> if no user available the</w:t>
+        <w:t>elect us</w:t>
+      </w:r>
+      <w:r>
+        <w:rPr>
+          <w:rFonts w:asciiTheme="minorHAnsi" w:hAnsiTheme="minorHAnsi" w:cstheme="minorHAnsi"/>
+          <w:sz w:val="22"/>
+          <w:szCs w:val="22"/>
+          <w:lang w:val="en-US"/>
+        </w:rPr>
+        <w:t>ername( if no user available the</w:t>
       </w:r>
       <w:r>
         <w:rPr>
@@ -10697,25 +10132,14 @@
           <w:lang w:val="en-US"/>
         </w:rPr>
       </w:pPr>
-      <w:proofErr w:type="gramStart"/>
-      <w:r>
-        <w:rPr>
-          <w:rFonts w:asciiTheme="minorHAnsi" w:hAnsiTheme="minorHAnsi" w:cstheme="minorHAnsi"/>
-          <w:sz w:val="22"/>
-          <w:szCs w:val="22"/>
-          <w:lang w:val="en-US"/>
-        </w:rPr>
-        <w:t>Select  boot</w:t>
-      </w:r>
-      <w:proofErr w:type="gramEnd"/>
-      <w:r>
-        <w:rPr>
-          <w:rFonts w:asciiTheme="minorHAnsi" w:hAnsiTheme="minorHAnsi" w:cstheme="minorHAnsi"/>
-          <w:sz w:val="22"/>
-          <w:szCs w:val="22"/>
-          <w:lang w:val="en-US"/>
-        </w:rPr>
-        <w:t xml:space="preserve"> device( type </w:t>
+      <w:r>
+        <w:rPr>
+          <w:rFonts w:asciiTheme="minorHAnsi" w:hAnsiTheme="minorHAnsi" w:cstheme="minorHAnsi"/>
+          <w:sz w:val="22"/>
+          <w:szCs w:val="22"/>
+          <w:lang w:val="en-US"/>
+        </w:rPr>
+        <w:t xml:space="preserve">Select  boot device( type </w:t>
       </w:r>
       <w:r>
         <w:rPr>
@@ -10778,25 +10202,14 @@
           <w:lang w:val="en-US"/>
         </w:rPr>
       </w:pPr>
-      <w:proofErr w:type="gramStart"/>
-      <w:r>
-        <w:rPr>
-          <w:rFonts w:asciiTheme="minorHAnsi" w:hAnsiTheme="minorHAnsi" w:cstheme="minorHAnsi"/>
-          <w:sz w:val="22"/>
-          <w:szCs w:val="22"/>
-          <w:lang w:val="en-US"/>
-        </w:rPr>
-        <w:t>set</w:t>
-      </w:r>
-      <w:proofErr w:type="gramEnd"/>
-      <w:r>
-        <w:rPr>
-          <w:rFonts w:asciiTheme="minorHAnsi" w:hAnsiTheme="minorHAnsi" w:cstheme="minorHAnsi"/>
-          <w:sz w:val="22"/>
-          <w:szCs w:val="22"/>
-          <w:lang w:val="en-US"/>
-        </w:rPr>
-        <w:t xml:space="preserve"> appropriate </w:t>
+      <w:r>
+        <w:rPr>
+          <w:rFonts w:asciiTheme="minorHAnsi" w:hAnsiTheme="minorHAnsi" w:cstheme="minorHAnsi"/>
+          <w:sz w:val="22"/>
+          <w:szCs w:val="22"/>
+          <w:lang w:val="en-US"/>
+        </w:rPr>
+        <w:t xml:space="preserve">set appropriate </w:t>
       </w:r>
       <w:r>
         <w:rPr>
@@ -10842,7 +10255,6 @@
         </w:rPr>
       </w:pPr>
       <w:proofErr w:type="spellStart"/>
-      <w:proofErr w:type="gramStart"/>
       <w:r>
         <w:rPr>
           <w:rFonts w:asciiTheme="minorHAnsi" w:hAnsiTheme="minorHAnsi" w:cstheme="minorHAnsi"/>
@@ -10853,7 +10265,6 @@
         <w:t>hostip</w:t>
       </w:r>
       <w:proofErr w:type="spellEnd"/>
-      <w:proofErr w:type="gramEnd"/>
       <w:r>
         <w:rPr>
           <w:rFonts w:asciiTheme="minorHAnsi" w:hAnsiTheme="minorHAnsi" w:cstheme="minorHAnsi"/>
@@ -11390,25 +10801,14 @@
           <w:lang w:val="en-US"/>
         </w:rPr>
       </w:pPr>
-      <w:proofErr w:type="gramStart"/>
-      <w:r>
-        <w:rPr>
-          <w:rFonts w:ascii="Calibri" w:hAnsi="Calibri" w:cs="Calibri"/>
-          <w:sz w:val="22"/>
-          <w:szCs w:val="22"/>
-          <w:lang w:val="en-US"/>
-        </w:rPr>
-        <w:t>e</w:t>
-      </w:r>
-      <w:proofErr w:type="gramEnd"/>
-      <w:r>
-        <w:rPr>
-          <w:rFonts w:ascii="Calibri" w:hAnsi="Calibri" w:cs="Calibri"/>
-          <w:sz w:val="22"/>
-          <w:szCs w:val="22"/>
-          <w:lang w:val="en-US"/>
-        </w:rPr>
-        <w:t xml:space="preserve">. g. </w:t>
+      <w:r>
+        <w:rPr>
+          <w:rFonts w:ascii="Calibri" w:hAnsi="Calibri" w:cs="Calibri"/>
+          <w:sz w:val="22"/>
+          <w:szCs w:val="22"/>
+          <w:lang w:val="en-US"/>
+        </w:rPr>
+        <w:t xml:space="preserve">e. g. </w:t>
       </w:r>
     </w:p>
     <w:p>
@@ -11700,25 +11100,14 @@
           <w:lang w:val="en-US"/>
         </w:rPr>
       </w:pPr>
-      <w:proofErr w:type="gramStart"/>
-      <w:r>
-        <w:rPr>
-          <w:rFonts w:ascii="Calibri" w:hAnsi="Calibri" w:cs="Calibri"/>
-          <w:sz w:val="22"/>
-          <w:szCs w:val="22"/>
-          <w:lang w:val="en-US"/>
-        </w:rPr>
-        <w:t>e.g.</w:t>
-      </w:r>
-      <w:proofErr w:type="gramEnd"/>
-      <w:r>
-        <w:rPr>
-          <w:rFonts w:ascii="Calibri" w:hAnsi="Calibri" w:cs="Calibri"/>
-          <w:sz w:val="22"/>
-          <w:szCs w:val="22"/>
-          <w:lang w:val="en-US"/>
-        </w:rPr>
-        <w:t xml:space="preserve"> </w:t>
+      <w:r>
+        <w:rPr>
+          <w:rFonts w:ascii="Calibri" w:hAnsi="Calibri" w:cs="Calibri"/>
+          <w:sz w:val="22"/>
+          <w:szCs w:val="22"/>
+          <w:lang w:val="en-US"/>
+        </w:rPr>
+        <w:t xml:space="preserve">e.g. </w:t>
       </w:r>
     </w:p>
     <w:p>
@@ -11884,7 +11273,6 @@
           <w:lang w:val="en-US"/>
         </w:rPr>
       </w:pPr>
-      <w:proofErr w:type="gramStart"/>
       <w:r>
         <w:rPr>
           <w:rFonts w:ascii="Calibri" w:hAnsi="Calibri" w:cs="Calibri"/>
@@ -11894,7 +11282,6 @@
         </w:rPr>
         <w:t>e.g.</w:t>
       </w:r>
-      <w:proofErr w:type="gramEnd"/>
     </w:p>
     <w:p>
       <w:pPr>
@@ -12202,7 +11589,6 @@
           <w:lang w:val="en-US"/>
         </w:rPr>
       </w:pPr>
-      <w:proofErr w:type="gramStart"/>
       <w:r>
         <w:rPr>
           <w:rFonts w:ascii="Calibri" w:hAnsi="Calibri" w:cs="Calibri"/>
@@ -12212,7 +11598,6 @@
         </w:rPr>
         <w:t>E.g.</w:t>
       </w:r>
-      <w:proofErr w:type="gramEnd"/>
     </w:p>
     <w:p>
       <w:pPr>
@@ -12729,7 +12114,6 @@
           <w:lang w:val="en-US"/>
         </w:rPr>
       </w:pPr>
-      <w:proofErr w:type="gramStart"/>
       <w:r>
         <w:rPr>
           <w:rFonts w:ascii="Calibri" w:hAnsi="Calibri" w:cs="Calibri"/>
@@ -12739,7 +12123,6 @@
         </w:rPr>
         <w:t>e.g.</w:t>
       </w:r>
-      <w:proofErr w:type="gramEnd"/>
     </w:p>
     <w:p>
       <w:pPr>
@@ -12839,7 +12222,6 @@
         <w:t>./apps/</w:t>
       </w:r>
       <w:proofErr w:type="spellStart"/>
-      <w:proofErr w:type="gramStart"/>
       <w:r>
         <w:rPr>
           <w:rFonts w:ascii="Courier New" w:hAnsi="Courier New" w:cs="Courier New"/>
@@ -12872,16 +12254,7 @@
           <w:sz w:val="20"/>
           <w:szCs w:val="22"/>
         </w:rPr>
-        <w:t>s</w:t>
-      </w:r>
-      <w:proofErr w:type="gramEnd"/>
-      <w:r>
-        <w:rPr>
-          <w:rFonts w:ascii="Courier New" w:hAnsi="Courier New" w:cs="Courier New"/>
-          <w:sz w:val="20"/>
-          <w:szCs w:val="22"/>
-        </w:rPr>
-        <w:t>_server</w:t>
+        <w:t>s_server</w:t>
       </w:r>
       <w:proofErr w:type="spellEnd"/>
       <w:r>
@@ -13122,7 +12495,6 @@
           <w:lang w:val="en-US"/>
         </w:rPr>
       </w:pPr>
-      <w:proofErr w:type="gramStart"/>
       <w:r>
         <w:rPr>
           <w:rFonts w:ascii="Calibri" w:hAnsi="Calibri" w:cs="Calibri"/>
@@ -13132,7 +12504,6 @@
         </w:rPr>
         <w:t>e.g.</w:t>
       </w:r>
-      <w:proofErr w:type="gramEnd"/>
     </w:p>
     <w:p>
       <w:pPr>
@@ -13248,7 +12619,6 @@
         <w:t>./apps/</w:t>
       </w:r>
       <w:proofErr w:type="spellStart"/>
-      <w:proofErr w:type="gramStart"/>
       <w:r>
         <w:rPr>
           <w:rFonts w:ascii="Courier New" w:hAnsi="Courier New" w:cs="Courier New"/>
@@ -13273,16 +12643,7 @@
           <w:sz w:val="20"/>
           <w:szCs w:val="22"/>
         </w:rPr>
-        <w:t>s</w:t>
-      </w:r>
-      <w:proofErr w:type="gramEnd"/>
-      <w:r>
-        <w:rPr>
-          <w:rFonts w:ascii="Courier New" w:hAnsi="Courier New" w:cs="Courier New"/>
-          <w:sz w:val="20"/>
-          <w:szCs w:val="22"/>
-        </w:rPr>
-        <w:t>_client</w:t>
+        <w:t>s_client</w:t>
       </w:r>
       <w:proofErr w:type="spellEnd"/>
       <w:r>
@@ -13509,7 +12870,6 @@
           <w:lang w:val="en-US"/>
         </w:rPr>
       </w:pPr>
-      <w:proofErr w:type="gramStart"/>
       <w:r>
         <w:rPr>
           <w:rFonts w:ascii="Calibri" w:hAnsi="Calibri" w:cs="Calibri"/>
@@ -13519,7 +12879,6 @@
         </w:rPr>
         <w:t>e.g.</w:t>
       </w:r>
-      <w:proofErr w:type="gramEnd"/>
     </w:p>
     <w:p>
       <w:pPr>
@@ -13619,7 +12978,6 @@
         <w:t>./apps/</w:t>
       </w:r>
       <w:proofErr w:type="spellStart"/>
-      <w:proofErr w:type="gramStart"/>
       <w:r>
         <w:rPr>
           <w:rFonts w:ascii="Courier New" w:hAnsi="Courier New" w:cs="Courier New"/>
@@ -13652,16 +13010,7 @@
           <w:sz w:val="20"/>
           <w:szCs w:val="22"/>
         </w:rPr>
-        <w:t>s</w:t>
-      </w:r>
-      <w:proofErr w:type="gramEnd"/>
-      <w:r>
-        <w:rPr>
-          <w:rFonts w:ascii="Courier New" w:hAnsi="Courier New" w:cs="Courier New"/>
-          <w:sz w:val="20"/>
-          <w:szCs w:val="22"/>
-        </w:rPr>
-        <w:t>_server</w:t>
+        <w:t>s_server</w:t>
       </w:r>
       <w:proofErr w:type="spellEnd"/>
       <w:r>
@@ -13902,7 +13251,6 @@
           <w:lang w:val="en-US"/>
         </w:rPr>
       </w:pPr>
-      <w:proofErr w:type="gramStart"/>
       <w:r>
         <w:rPr>
           <w:rFonts w:ascii="Calibri" w:hAnsi="Calibri" w:cs="Calibri"/>
@@ -13912,7 +13260,6 @@
         </w:rPr>
         <w:t>e.g.</w:t>
       </w:r>
-      <w:proofErr w:type="gramEnd"/>
     </w:p>
     <w:p>
       <w:pPr>
@@ -14028,7 +13375,6 @@
         <w:t>./apps/</w:t>
       </w:r>
       <w:proofErr w:type="spellStart"/>
-      <w:proofErr w:type="gramStart"/>
       <w:r>
         <w:rPr>
           <w:rFonts w:ascii="Courier New" w:hAnsi="Courier New" w:cs="Courier New"/>
@@ -14053,16 +13399,7 @@
           <w:sz w:val="20"/>
           <w:szCs w:val="22"/>
         </w:rPr>
-        <w:t>s</w:t>
-      </w:r>
-      <w:proofErr w:type="gramEnd"/>
-      <w:r>
-        <w:rPr>
-          <w:rFonts w:ascii="Courier New" w:hAnsi="Courier New" w:cs="Courier New"/>
-          <w:sz w:val="20"/>
-          <w:szCs w:val="22"/>
-        </w:rPr>
-        <w:t>_client</w:t>
+        <w:t>s_client</w:t>
       </w:r>
       <w:proofErr w:type="spellEnd"/>
       <w:r>
@@ -14293,7 +13630,6 @@
           <w:lang w:val="en-US"/>
         </w:rPr>
       </w:pPr>
-      <w:proofErr w:type="gramStart"/>
       <w:r>
         <w:rPr>
           <w:rFonts w:ascii="Calibri" w:hAnsi="Calibri" w:cs="Calibri"/>
@@ -14303,7 +13639,6 @@
         </w:rPr>
         <w:t>e.g.</w:t>
       </w:r>
-      <w:proofErr w:type="gramEnd"/>
     </w:p>
     <w:p>
       <w:pPr>
@@ -14403,7 +13738,6 @@
         <w:t>./apps/</w:t>
       </w:r>
       <w:proofErr w:type="spellStart"/>
-      <w:proofErr w:type="gramStart"/>
       <w:r>
         <w:rPr>
           <w:rFonts w:ascii="Courier New" w:hAnsi="Courier New" w:cs="Courier New"/>
@@ -14436,16 +13770,7 @@
           <w:sz w:val="20"/>
           <w:szCs w:val="22"/>
         </w:rPr>
-        <w:t>s</w:t>
-      </w:r>
-      <w:proofErr w:type="gramEnd"/>
-      <w:r>
-        <w:rPr>
-          <w:rFonts w:ascii="Courier New" w:hAnsi="Courier New" w:cs="Courier New"/>
-          <w:sz w:val="20"/>
-          <w:szCs w:val="22"/>
-        </w:rPr>
-        <w:t>_server</w:t>
+        <w:t>s_server</w:t>
       </w:r>
       <w:proofErr w:type="spellEnd"/>
       <w:r>
@@ -14601,7 +13926,6 @@
           <w:lang w:val="en-US"/>
         </w:rPr>
       </w:pPr>
-      <w:proofErr w:type="gramStart"/>
       <w:r>
         <w:rPr>
           <w:rFonts w:ascii="Calibri" w:hAnsi="Calibri" w:cs="Calibri"/>
@@ -14611,7 +13935,6 @@
         </w:rPr>
         <w:t>e.g.</w:t>
       </w:r>
-      <w:proofErr w:type="gramEnd"/>
     </w:p>
     <w:p>
       <w:pPr>
@@ -14901,27 +14224,17 @@
           <w:szCs w:val="22"/>
           <w:lang w:val="en-US"/>
         </w:rPr>
+        <w:t xml:space="preserve"> client</w:t>
+      </w:r>
+      <w:r>
+        <w:rPr>
+          <w:rFonts w:ascii="Calibri" w:hAnsi="Calibri" w:cs="Calibri"/>
+          <w:sz w:val="22"/>
+          <w:szCs w:val="22"/>
+          <w:lang w:val="en-US"/>
+        </w:rPr>
         <w:t xml:space="preserve"> </w:t>
       </w:r>
-      <w:proofErr w:type="gramStart"/>
-      <w:r>
-        <w:rPr>
-          <w:rFonts w:ascii="Calibri" w:hAnsi="Calibri" w:cs="Calibri"/>
-          <w:sz w:val="22"/>
-          <w:szCs w:val="22"/>
-          <w:lang w:val="en-US"/>
-        </w:rPr>
-        <w:t>client</w:t>
-      </w:r>
-      <w:r>
-        <w:rPr>
-          <w:rFonts w:ascii="Calibri" w:hAnsi="Calibri" w:cs="Calibri"/>
-          <w:sz w:val="22"/>
-          <w:szCs w:val="22"/>
-          <w:lang w:val="en-US"/>
-        </w:rPr>
-        <w:t xml:space="preserve"> </w:t>
-      </w:r>
       <w:r>
         <w:rPr>
           <w:rFonts w:ascii="Calibri" w:hAnsi="Calibri" w:cs="Calibri"/>
@@ -14938,17 +14251,7 @@
           <w:szCs w:val="22"/>
           <w:lang w:val="en-US"/>
         </w:rPr>
-        <w:t>ng</w:t>
-      </w:r>
-      <w:proofErr w:type="gramEnd"/>
-      <w:r>
-        <w:rPr>
-          <w:rFonts w:ascii="Calibri" w:hAnsi="Calibri" w:cs="Calibri"/>
-          <w:sz w:val="22"/>
-          <w:szCs w:val="22"/>
-          <w:lang w:val="en-US"/>
-        </w:rPr>
-        <w:t xml:space="preserve"> following command</w:t>
+        <w:t>ng following command</w:t>
       </w:r>
       <w:r>
         <w:rPr>
@@ -15035,27 +14338,7 @@
           <w:szCs w:val="22"/>
           <w:lang w:val="en-US"/>
         </w:rPr>
-        <w:t>ient_</w:t>
-      </w:r>
-      <w:proofErr w:type="gramStart"/>
-      <w:r>
-        <w:rPr>
-          <w:rFonts w:ascii="Courier New" w:hAnsi="Courier New" w:cs="Courier New"/>
-          <w:sz w:val="20"/>
-          <w:szCs w:val="22"/>
-          <w:lang w:val="en-US"/>
-        </w:rPr>
-        <w:t>main(</w:t>
-      </w:r>
-      <w:proofErr w:type="gramEnd"/>
-      <w:r>
-        <w:rPr>
-          <w:rFonts w:ascii="Courier New" w:hAnsi="Courier New" w:cs="Courier New"/>
-          <w:sz w:val="20"/>
-          <w:szCs w:val="22"/>
-          <w:lang w:val="en-US"/>
-        </w:rPr>
-        <w:t>"4","-connect","</w:t>
+        <w:t>ient_main("4","-connect","</w:t>
       </w:r>
       <w:r>
         <w:rPr>
@@ -15313,7 +14596,6 @@
           <w:lang w:val="en-US"/>
         </w:rPr>
       </w:pPr>
-      <w:proofErr w:type="gramStart"/>
       <w:r>
         <w:rPr>
           <w:rFonts w:ascii="Calibri" w:hAnsi="Calibri" w:cs="Calibri"/>
@@ -15323,7 +14605,6 @@
         </w:rPr>
         <w:t>e.g.</w:t>
       </w:r>
-      <w:proofErr w:type="gramEnd"/>
     </w:p>
     <w:p>
       <w:pPr>
@@ -15423,7 +14704,6 @@
         <w:t>./apps/</w:t>
       </w:r>
       <w:proofErr w:type="spellStart"/>
-      <w:proofErr w:type="gramStart"/>
       <w:r>
         <w:rPr>
           <w:rFonts w:ascii="Courier New" w:hAnsi="Courier New" w:cs="Courier New"/>
@@ -15456,16 +14736,7 @@
           <w:sz w:val="20"/>
           <w:szCs w:val="22"/>
         </w:rPr>
-        <w:t>s</w:t>
-      </w:r>
-      <w:proofErr w:type="gramEnd"/>
-      <w:r>
-        <w:rPr>
-          <w:rFonts w:ascii="Courier New" w:hAnsi="Courier New" w:cs="Courier New"/>
-          <w:sz w:val="20"/>
-          <w:szCs w:val="22"/>
-        </w:rPr>
-        <w:t>_server</w:t>
+        <w:t>s_server</w:t>
       </w:r>
       <w:proofErr w:type="spellEnd"/>
       <w:r>
@@ -15620,7 +14891,6 @@
           <w:lang w:val="en-US"/>
         </w:rPr>
       </w:pPr>
-      <w:proofErr w:type="gramStart"/>
       <w:r>
         <w:rPr>
           <w:rFonts w:ascii="Calibri" w:hAnsi="Calibri" w:cs="Calibri"/>
@@ -15630,7 +14900,6 @@
         </w:rPr>
         <w:t>e.g.</w:t>
       </w:r>
-      <w:proofErr w:type="gramEnd"/>
     </w:p>
     <w:p>
       <w:pPr>
@@ -15881,36 +15150,16 @@
           <w:szCs w:val="22"/>
           <w:lang w:val="en-US"/>
         </w:rPr>
-        <w:t xml:space="preserve">RSSL </w:t>
-      </w:r>
-      <w:proofErr w:type="gramStart"/>
-      <w:r>
-        <w:rPr>
-          <w:rFonts w:ascii="Calibri" w:hAnsi="Calibri" w:cs="Calibri"/>
-          <w:sz w:val="22"/>
-          <w:szCs w:val="22"/>
-          <w:lang w:val="en-US"/>
-        </w:rPr>
-        <w:t xml:space="preserve">client </w:t>
-      </w:r>
-      <w:r>
-        <w:rPr>
-          <w:rFonts w:ascii="Calibri" w:hAnsi="Calibri" w:cs="Calibri"/>
-          <w:sz w:val="22"/>
-          <w:szCs w:val="22"/>
-          <w:lang w:val="en-US"/>
-        </w:rPr>
-        <w:t xml:space="preserve"> using</w:t>
-      </w:r>
-      <w:proofErr w:type="gramEnd"/>
-      <w:r>
-        <w:rPr>
-          <w:rFonts w:ascii="Calibri" w:hAnsi="Calibri" w:cs="Calibri"/>
-          <w:sz w:val="22"/>
-          <w:szCs w:val="22"/>
-          <w:lang w:val="en-US"/>
-        </w:rPr>
-        <w:t xml:space="preserve"> following command</w:t>
+        <w:t xml:space="preserve">RSSL client </w:t>
+      </w:r>
+      <w:r>
+        <w:rPr>
+          <w:rFonts w:ascii="Calibri" w:hAnsi="Calibri" w:cs="Calibri"/>
+          <w:sz w:val="22"/>
+          <w:szCs w:val="22"/>
+          <w:lang w:val="en-US"/>
+        </w:rPr>
+        <w:t xml:space="preserve"> using following command</w:t>
       </w:r>
       <w:r>
         <w:rPr>
@@ -15961,27 +15210,7 @@
           <w:szCs w:val="22"/>
           <w:lang w:val="en-US"/>
         </w:rPr>
-        <w:t>-&gt;nm_client_</w:t>
-      </w:r>
-      <w:proofErr w:type="gramStart"/>
-      <w:r>
-        <w:rPr>
-          <w:rFonts w:ascii="Courier New" w:hAnsi="Courier New" w:cs="Courier New"/>
-          <w:sz w:val="20"/>
-          <w:szCs w:val="22"/>
-          <w:lang w:val="en-US"/>
-        </w:rPr>
-        <w:t>main(</w:t>
-      </w:r>
-      <w:proofErr w:type="gramEnd"/>
-      <w:r>
-        <w:rPr>
-          <w:rFonts w:ascii="Courier New" w:hAnsi="Courier New" w:cs="Courier New"/>
-          <w:sz w:val="20"/>
-          <w:szCs w:val="22"/>
-          <w:lang w:val="en-US"/>
-        </w:rPr>
-        <w:t>"4","-connect","</w:t>
+        <w:t>-&gt;nm_client_main("4","-connect","</w:t>
       </w:r>
       <w:r>
         <w:rPr>
@@ -16163,7 +15392,6 @@
           <w:lang w:val="en-US"/>
         </w:rPr>
       </w:pPr>
-      <w:proofErr w:type="gramStart"/>
       <w:r>
         <w:rPr>
           <w:rFonts w:ascii="Calibri" w:hAnsi="Calibri" w:cs="Calibri"/>
@@ -16173,7 +15401,6 @@
         </w:rPr>
         <w:t>e.g.</w:t>
       </w:r>
-      <w:proofErr w:type="gramEnd"/>
     </w:p>
     <w:p>
       <w:pPr>
@@ -16584,7 +15811,6 @@
           <w:lang w:val="en-US"/>
         </w:rPr>
       </w:pPr>
-      <w:proofErr w:type="gramStart"/>
       <w:r>
         <w:rPr>
           <w:rFonts w:ascii="Calibri" w:hAnsi="Calibri" w:cs="Calibri"/>
@@ -16594,7 +15820,6 @@
         </w:rPr>
         <w:t>e.g.</w:t>
       </w:r>
-      <w:proofErr w:type="gramEnd"/>
     </w:p>
     <w:p>
       <w:pPr>
@@ -16694,7 +15919,6 @@
         <w:t>./apps/</w:t>
       </w:r>
       <w:proofErr w:type="spellStart"/>
-      <w:proofErr w:type="gramStart"/>
       <w:r>
         <w:rPr>
           <w:rFonts w:ascii="Courier New" w:hAnsi="Courier New" w:cs="Courier New"/>
@@ -16719,16 +15943,7 @@
           <w:sz w:val="20"/>
           <w:szCs w:val="22"/>
         </w:rPr>
-        <w:t>s</w:t>
-      </w:r>
-      <w:proofErr w:type="gramEnd"/>
-      <w:r>
-        <w:rPr>
-          <w:rFonts w:ascii="Courier New" w:hAnsi="Courier New" w:cs="Courier New"/>
-          <w:sz w:val="20"/>
-          <w:szCs w:val="22"/>
-        </w:rPr>
-        <w:t>_server</w:t>
+        <w:t>s_server</w:t>
       </w:r>
       <w:proofErr w:type="spellEnd"/>
       <w:r>
@@ -16966,36 +16181,16 @@
           <w:szCs w:val="22"/>
           <w:lang w:val="en-US"/>
         </w:rPr>
-        <w:t xml:space="preserve">RSSL </w:t>
-      </w:r>
-      <w:proofErr w:type="gramStart"/>
-      <w:r>
-        <w:rPr>
-          <w:rFonts w:ascii="Calibri" w:hAnsi="Calibri" w:cs="Calibri"/>
-          <w:sz w:val="22"/>
-          <w:szCs w:val="22"/>
-          <w:lang w:val="en-US"/>
-        </w:rPr>
-        <w:t xml:space="preserve">client </w:t>
-      </w:r>
-      <w:r>
-        <w:rPr>
-          <w:rFonts w:ascii="Calibri" w:hAnsi="Calibri" w:cs="Calibri"/>
-          <w:sz w:val="22"/>
-          <w:szCs w:val="22"/>
-          <w:lang w:val="en-US"/>
-        </w:rPr>
-        <w:t xml:space="preserve"> using</w:t>
-      </w:r>
-      <w:proofErr w:type="gramEnd"/>
-      <w:r>
-        <w:rPr>
-          <w:rFonts w:ascii="Calibri" w:hAnsi="Calibri" w:cs="Calibri"/>
-          <w:sz w:val="22"/>
-          <w:szCs w:val="22"/>
-          <w:lang w:val="en-US"/>
-        </w:rPr>
-        <w:t xml:space="preserve"> following command</w:t>
+        <w:t xml:space="preserve">RSSL client </w:t>
+      </w:r>
+      <w:r>
+        <w:rPr>
+          <w:rFonts w:ascii="Calibri" w:hAnsi="Calibri" w:cs="Calibri"/>
+          <w:sz w:val="22"/>
+          <w:szCs w:val="22"/>
+          <w:lang w:val="en-US"/>
+        </w:rPr>
+        <w:t xml:space="preserve"> using following command</w:t>
       </w:r>
       <w:r>
         <w:rPr>
@@ -17055,27 +16250,7 @@
           <w:szCs w:val="22"/>
           <w:lang w:val="en-US"/>
         </w:rPr>
-        <w:t>nm_client_</w:t>
-      </w:r>
-      <w:proofErr w:type="gramStart"/>
-      <w:r>
-        <w:rPr>
-          <w:rFonts w:ascii="Courier New" w:hAnsi="Courier New" w:cs="Courier New"/>
-          <w:sz w:val="20"/>
-          <w:szCs w:val="22"/>
-          <w:lang w:val="en-US"/>
-        </w:rPr>
-        <w:t>main(</w:t>
-      </w:r>
-      <w:proofErr w:type="gramEnd"/>
-      <w:r>
-        <w:rPr>
-          <w:rFonts w:ascii="Courier New" w:hAnsi="Courier New" w:cs="Courier New"/>
-          <w:sz w:val="20"/>
-          <w:szCs w:val="22"/>
-          <w:lang w:val="en-US"/>
-        </w:rPr>
-        <w:t>"4","-connect","&lt;</w:t>
+        <w:t>nm_client_main("4","-connect","&lt;</w:t>
       </w:r>
       <w:r>
         <w:rPr>
@@ -17283,25 +16458,14 @@
           <w:lang w:val="en-US"/>
         </w:rPr>
       </w:pPr>
-      <w:proofErr w:type="gramStart"/>
-      <w:r>
-        <w:rPr>
-          <w:rFonts w:ascii="Calibri" w:hAnsi="Calibri" w:cs="Calibri"/>
-          <w:sz w:val="22"/>
-          <w:szCs w:val="22"/>
-          <w:lang w:val="en-US"/>
-        </w:rPr>
-        <w:t>e.g.</w:t>
-      </w:r>
-      <w:proofErr w:type="gramEnd"/>
-      <w:r>
-        <w:rPr>
-          <w:rFonts w:ascii="Calibri" w:hAnsi="Calibri" w:cs="Calibri"/>
-          <w:sz w:val="22"/>
-          <w:szCs w:val="22"/>
-          <w:lang w:val="en-US"/>
-        </w:rPr>
-        <w:t xml:space="preserve"> </w:t>
+      <w:r>
+        <w:rPr>
+          <w:rFonts w:ascii="Calibri" w:hAnsi="Calibri" w:cs="Calibri"/>
+          <w:sz w:val="22"/>
+          <w:szCs w:val="22"/>
+          <w:lang w:val="en-US"/>
+        </w:rPr>
+        <w:t xml:space="preserve">e.g. </w:t>
       </w:r>
     </w:p>
     <w:p>
@@ -17431,7 +16595,6 @@
           <w:lang w:val="en-US"/>
         </w:rPr>
       </w:pPr>
-      <w:proofErr w:type="gramStart"/>
       <w:r>
         <w:rPr>
           <w:rFonts w:ascii="Calibri" w:hAnsi="Calibri" w:cs="Calibri"/>
@@ -17441,7 +16604,6 @@
         </w:rPr>
         <w:t>e.g.</w:t>
       </w:r>
-      <w:proofErr w:type="gramEnd"/>
     </w:p>
     <w:p>
       <w:pPr>
@@ -17738,7 +16900,6 @@
           <w:lang w:val="en-US"/>
         </w:rPr>
       </w:pPr>
-      <w:proofErr w:type="gramStart"/>
       <w:r>
         <w:rPr>
           <w:rFonts w:ascii="Calibri" w:hAnsi="Calibri" w:cs="Calibri"/>
@@ -17748,7 +16909,6 @@
         </w:rPr>
         <w:t>E.g.</w:t>
       </w:r>
-      <w:proofErr w:type="gramEnd"/>
     </w:p>
     <w:p>
       <w:pPr>
@@ -18272,7 +17432,6 @@
           <w:lang w:val="en-US"/>
         </w:rPr>
       </w:pPr>
-      <w:proofErr w:type="gramStart"/>
       <w:r>
         <w:rPr>
           <w:rFonts w:ascii="Calibri" w:hAnsi="Calibri" w:cs="Calibri"/>
@@ -18282,7 +17441,6 @@
         </w:rPr>
         <w:t>e.g.</w:t>
       </w:r>
-      <w:proofErr w:type="gramEnd"/>
     </w:p>
     <w:p>
       <w:pPr>
@@ -18382,7 +17540,6 @@
         <w:t>./apps/</w:t>
       </w:r>
       <w:proofErr w:type="spellStart"/>
-      <w:proofErr w:type="gramStart"/>
       <w:r>
         <w:rPr>
           <w:rFonts w:ascii="Courier New" w:hAnsi="Courier New" w:cs="Courier New"/>
@@ -18407,16 +17564,7 @@
           <w:sz w:val="20"/>
           <w:szCs w:val="22"/>
         </w:rPr>
-        <w:t>s</w:t>
-      </w:r>
-      <w:proofErr w:type="gramEnd"/>
-      <w:r>
-        <w:rPr>
-          <w:rFonts w:ascii="Courier New" w:hAnsi="Courier New" w:cs="Courier New"/>
-          <w:sz w:val="20"/>
-          <w:szCs w:val="22"/>
-        </w:rPr>
-        <w:t>_server</w:t>
+        <w:t>s_server</w:t>
       </w:r>
       <w:proofErr w:type="spellEnd"/>
       <w:r>
@@ -18588,7 +17736,6 @@
           <w:lang w:val="en-US"/>
         </w:rPr>
       </w:pPr>
-      <w:proofErr w:type="gramStart"/>
       <w:r>
         <w:rPr>
           <w:rFonts w:ascii="Calibri" w:hAnsi="Calibri" w:cs="Calibri"/>
@@ -18598,7 +17745,6 @@
         </w:rPr>
         <w:t>e.g.</w:t>
       </w:r>
-      <w:proofErr w:type="gramEnd"/>
     </w:p>
     <w:p>
       <w:pPr>
@@ -18738,34 +17884,16 @@
           <w:sz w:val="20"/>
           <w:szCs w:val="22"/>
         </w:rPr>
-        <w:t>s_</w:t>
-      </w:r>
-      <w:proofErr w:type="gramStart"/>
-      <w:r>
-        <w:rPr>
-          <w:rFonts w:ascii="Courier New" w:hAnsi="Courier New" w:cs="Courier New"/>
-          <w:sz w:val="20"/>
-          <w:szCs w:val="22"/>
-        </w:rPr>
-        <w:t>client</w:t>
-      </w:r>
-      <w:proofErr w:type="spellEnd"/>
-      <w:r>
-        <w:rPr>
-          <w:rFonts w:ascii="Courier New" w:hAnsi="Courier New" w:cs="Courier New"/>
-          <w:sz w:val="20"/>
-          <w:szCs w:val="22"/>
-        </w:rPr>
-        <w:t xml:space="preserve">  -</w:t>
-      </w:r>
-      <w:proofErr w:type="gramEnd"/>
-      <w:r>
-        <w:rPr>
-          <w:rFonts w:ascii="Courier New" w:hAnsi="Courier New" w:cs="Courier New"/>
-          <w:sz w:val="20"/>
-          <w:szCs w:val="22"/>
-        </w:rPr>
-        <w:t>cipher   NULL-SHA  -</w:t>
+        <w:t>s_client</w:t>
+      </w:r>
+      <w:proofErr w:type="spellEnd"/>
+      <w:r>
+        <w:rPr>
+          <w:rFonts w:ascii="Courier New" w:hAnsi="Courier New" w:cs="Courier New"/>
+          <w:sz w:val="20"/>
+          <w:szCs w:val="22"/>
+        </w:rPr>
+        <w:t xml:space="preserve">  -cipher   NULL-SHA  -</w:t>
       </w:r>
       <w:proofErr w:type="spellStart"/>
       <w:r>
@@ -18966,7 +18094,6 @@
           <w:lang w:val="en-US"/>
         </w:rPr>
       </w:pPr>
-      <w:proofErr w:type="gramStart"/>
       <w:r>
         <w:rPr>
           <w:rFonts w:ascii="Calibri" w:hAnsi="Calibri" w:cs="Calibri"/>
@@ -18976,7 +18103,6 @@
         </w:rPr>
         <w:t>e.g.</w:t>
       </w:r>
-      <w:proofErr w:type="gramEnd"/>
     </w:p>
     <w:p>
       <w:pPr>
@@ -19076,7 +18202,6 @@
         <w:t>./apps/</w:t>
       </w:r>
       <w:proofErr w:type="spellStart"/>
-      <w:proofErr w:type="gramStart"/>
       <w:r>
         <w:rPr>
           <w:rFonts w:ascii="Courier New" w:hAnsi="Courier New" w:cs="Courier New"/>
@@ -19101,16 +18226,7 @@
           <w:sz w:val="20"/>
           <w:szCs w:val="22"/>
         </w:rPr>
-        <w:t>s</w:t>
-      </w:r>
-      <w:proofErr w:type="gramEnd"/>
-      <w:r>
-        <w:rPr>
-          <w:rFonts w:ascii="Courier New" w:hAnsi="Courier New" w:cs="Courier New"/>
-          <w:sz w:val="20"/>
-          <w:szCs w:val="22"/>
-        </w:rPr>
-        <w:t>_server</w:t>
+        <w:t>s_server</w:t>
       </w:r>
       <w:proofErr w:type="spellEnd"/>
       <w:r>
@@ -19282,7 +18398,6 @@
           <w:lang w:val="en-US"/>
         </w:rPr>
       </w:pPr>
-      <w:proofErr w:type="gramStart"/>
       <w:r>
         <w:rPr>
           <w:rFonts w:ascii="Calibri" w:hAnsi="Calibri" w:cs="Calibri"/>
@@ -19292,7 +18407,6 @@
         </w:rPr>
         <w:t>e.g.</w:t>
       </w:r>
-      <w:proofErr w:type="gramEnd"/>
     </w:p>
     <w:p>
       <w:pPr>
@@ -19432,34 +18546,16 @@
           <w:sz w:val="20"/>
           <w:szCs w:val="22"/>
         </w:rPr>
-        <w:t>s_</w:t>
-      </w:r>
-      <w:proofErr w:type="gramStart"/>
-      <w:r>
-        <w:rPr>
-          <w:rFonts w:ascii="Courier New" w:hAnsi="Courier New" w:cs="Courier New"/>
-          <w:sz w:val="20"/>
-          <w:szCs w:val="22"/>
-        </w:rPr>
-        <w:t>client</w:t>
-      </w:r>
-      <w:proofErr w:type="spellEnd"/>
-      <w:r>
-        <w:rPr>
-          <w:rFonts w:ascii="Courier New" w:hAnsi="Courier New" w:cs="Courier New"/>
-          <w:sz w:val="20"/>
-          <w:szCs w:val="22"/>
-        </w:rPr>
-        <w:t xml:space="preserve">  -</w:t>
-      </w:r>
-      <w:proofErr w:type="gramEnd"/>
-      <w:r>
-        <w:rPr>
-          <w:rFonts w:ascii="Courier New" w:hAnsi="Courier New" w:cs="Courier New"/>
-          <w:sz w:val="20"/>
-          <w:szCs w:val="22"/>
-        </w:rPr>
-        <w:t>cipher   NULL-SHA  -</w:t>
+        <w:t>s_client</w:t>
+      </w:r>
+      <w:proofErr w:type="spellEnd"/>
+      <w:r>
+        <w:rPr>
+          <w:rFonts w:ascii="Courier New" w:hAnsi="Courier New" w:cs="Courier New"/>
+          <w:sz w:val="20"/>
+          <w:szCs w:val="22"/>
+        </w:rPr>
+        <w:t xml:space="preserve">  -cipher   NULL-SHA  -</w:t>
       </w:r>
       <w:proofErr w:type="spellStart"/>
       <w:r>
@@ -19657,7 +18753,6 @@
           <w:lang w:val="en-US"/>
         </w:rPr>
       </w:pPr>
-      <w:proofErr w:type="gramStart"/>
       <w:r>
         <w:rPr>
           <w:rFonts w:ascii="Calibri" w:hAnsi="Calibri" w:cs="Calibri"/>
@@ -19667,7 +18762,6 @@
         </w:rPr>
         <w:t>e.g.</w:t>
       </w:r>
-      <w:proofErr w:type="gramEnd"/>
     </w:p>
     <w:p>
       <w:pPr>
@@ -19767,7 +18861,6 @@
         <w:t>./apps/</w:t>
       </w:r>
       <w:proofErr w:type="spellStart"/>
-      <w:proofErr w:type="gramStart"/>
       <w:r>
         <w:rPr>
           <w:rFonts w:ascii="Courier New" w:hAnsi="Courier New" w:cs="Courier New"/>
@@ -19792,16 +18885,7 @@
           <w:sz w:val="20"/>
           <w:szCs w:val="22"/>
         </w:rPr>
-        <w:t>s</w:t>
-      </w:r>
-      <w:proofErr w:type="gramEnd"/>
-      <w:r>
-        <w:rPr>
-          <w:rFonts w:ascii="Courier New" w:hAnsi="Courier New" w:cs="Courier New"/>
-          <w:sz w:val="20"/>
-          <w:szCs w:val="22"/>
-        </w:rPr>
-        <w:t>_server</w:t>
+        <w:t>s_server</w:t>
       </w:r>
       <w:proofErr w:type="spellEnd"/>
       <w:r>
@@ -19954,7 +19038,6 @@
           <w:lang w:val="en-US"/>
         </w:rPr>
       </w:pPr>
-      <w:proofErr w:type="gramStart"/>
       <w:r>
         <w:rPr>
           <w:rFonts w:ascii="Calibri" w:hAnsi="Calibri" w:cs="Calibri"/>
@@ -19964,7 +19047,6 @@
         </w:rPr>
         <w:t>e.g.</w:t>
       </w:r>
-      <w:proofErr w:type="gramEnd"/>
     </w:p>
     <w:p>
       <w:pPr>
@@ -20225,36 +19307,16 @@
           <w:szCs w:val="22"/>
           <w:lang w:val="en-US"/>
         </w:rPr>
-        <w:t xml:space="preserve">RSSL </w:t>
-      </w:r>
-      <w:proofErr w:type="gramStart"/>
-      <w:r>
-        <w:rPr>
-          <w:rFonts w:ascii="Calibri" w:hAnsi="Calibri" w:cs="Calibri"/>
-          <w:sz w:val="22"/>
-          <w:szCs w:val="22"/>
-          <w:lang w:val="en-US"/>
-        </w:rPr>
-        <w:t xml:space="preserve">client </w:t>
-      </w:r>
-      <w:r>
-        <w:rPr>
-          <w:rFonts w:ascii="Calibri" w:hAnsi="Calibri" w:cs="Calibri"/>
-          <w:sz w:val="22"/>
-          <w:szCs w:val="22"/>
-          <w:lang w:val="en-US"/>
-        </w:rPr>
-        <w:t xml:space="preserve"> using</w:t>
-      </w:r>
-      <w:proofErr w:type="gramEnd"/>
-      <w:r>
-        <w:rPr>
-          <w:rFonts w:ascii="Calibri" w:hAnsi="Calibri" w:cs="Calibri"/>
-          <w:sz w:val="22"/>
-          <w:szCs w:val="22"/>
-          <w:lang w:val="en-US"/>
-        </w:rPr>
-        <w:t xml:space="preserve"> following command</w:t>
+        <w:t xml:space="preserve">RSSL client </w:t>
+      </w:r>
+      <w:r>
+        <w:rPr>
+          <w:rFonts w:ascii="Calibri" w:hAnsi="Calibri" w:cs="Calibri"/>
+          <w:sz w:val="22"/>
+          <w:szCs w:val="22"/>
+          <w:lang w:val="en-US"/>
+        </w:rPr>
+        <w:t xml:space="preserve"> using following command</w:t>
       </w:r>
       <w:r>
         <w:rPr>
@@ -20314,27 +19376,7 @@
           <w:szCs w:val="22"/>
           <w:lang w:val="en-US"/>
         </w:rPr>
-        <w:t>nm_client_</w:t>
-      </w:r>
-      <w:proofErr w:type="gramStart"/>
-      <w:r>
-        <w:rPr>
-          <w:rFonts w:ascii="Courier New" w:hAnsi="Courier New" w:cs="Courier New"/>
-          <w:sz w:val="20"/>
-          <w:szCs w:val="22"/>
-          <w:lang w:val="en-US"/>
-        </w:rPr>
-        <w:t>main(</w:t>
-      </w:r>
-      <w:proofErr w:type="gramEnd"/>
-      <w:r>
-        <w:rPr>
-          <w:rFonts w:ascii="Courier New" w:hAnsi="Courier New" w:cs="Courier New"/>
-          <w:sz w:val="20"/>
-          <w:szCs w:val="22"/>
-          <w:lang w:val="en-US"/>
-        </w:rPr>
-        <w:t>"6","-connect","&lt;</w:t>
+        <w:t>nm_client_main("6","-connect","&lt;</w:t>
       </w:r>
       <w:r>
         <w:rPr>
@@ -20554,7 +19596,6 @@
           <w:lang w:val="en-US"/>
         </w:rPr>
       </w:pPr>
-      <w:proofErr w:type="gramStart"/>
       <w:r>
         <w:rPr>
           <w:rFonts w:ascii="Calibri" w:hAnsi="Calibri" w:cs="Calibri"/>
@@ -20564,7 +19605,6 @@
         </w:rPr>
         <w:t>e.g.</w:t>
       </w:r>
-      <w:proofErr w:type="gramEnd"/>
     </w:p>
     <w:p>
       <w:pPr>
@@ -20664,7 +19704,6 @@
         <w:t>./apps/</w:t>
       </w:r>
       <w:proofErr w:type="spellStart"/>
-      <w:proofErr w:type="gramStart"/>
       <w:r>
         <w:rPr>
           <w:rFonts w:ascii="Courier New" w:hAnsi="Courier New" w:cs="Courier New"/>
@@ -20689,16 +19728,7 @@
           <w:sz w:val="20"/>
           <w:szCs w:val="22"/>
         </w:rPr>
-        <w:t>s</w:t>
-      </w:r>
-      <w:proofErr w:type="gramEnd"/>
-      <w:r>
-        <w:rPr>
-          <w:rFonts w:ascii="Courier New" w:hAnsi="Courier New" w:cs="Courier New"/>
-          <w:sz w:val="20"/>
-          <w:szCs w:val="22"/>
-        </w:rPr>
-        <w:t>_server</w:t>
+        <w:t>s_server</w:t>
       </w:r>
       <w:proofErr w:type="spellEnd"/>
       <w:r>
@@ -20851,7 +19881,6 @@
           <w:lang w:val="en-US"/>
         </w:rPr>
       </w:pPr>
-      <w:proofErr w:type="gramStart"/>
       <w:r>
         <w:rPr>
           <w:rFonts w:ascii="Calibri" w:hAnsi="Calibri" w:cs="Calibri"/>
@@ -20861,7 +19890,6 @@
         </w:rPr>
         <w:t>e.g.</w:t>
       </w:r>
-      <w:proofErr w:type="gramEnd"/>
     </w:p>
     <w:p>
       <w:pPr>
@@ -21112,36 +20140,16 @@
           <w:szCs w:val="22"/>
           <w:lang w:val="en-US"/>
         </w:rPr>
-        <w:t xml:space="preserve">RSSL </w:t>
-      </w:r>
-      <w:proofErr w:type="gramStart"/>
-      <w:r>
-        <w:rPr>
-          <w:rFonts w:ascii="Calibri" w:hAnsi="Calibri" w:cs="Calibri"/>
-          <w:sz w:val="22"/>
-          <w:szCs w:val="22"/>
-          <w:lang w:val="en-US"/>
-        </w:rPr>
-        <w:t xml:space="preserve">client </w:t>
-      </w:r>
-      <w:r>
-        <w:rPr>
-          <w:rFonts w:ascii="Calibri" w:hAnsi="Calibri" w:cs="Calibri"/>
-          <w:sz w:val="22"/>
-          <w:szCs w:val="22"/>
-          <w:lang w:val="en-US"/>
-        </w:rPr>
-        <w:t xml:space="preserve"> using</w:t>
-      </w:r>
-      <w:proofErr w:type="gramEnd"/>
-      <w:r>
-        <w:rPr>
-          <w:rFonts w:ascii="Calibri" w:hAnsi="Calibri" w:cs="Calibri"/>
-          <w:sz w:val="22"/>
-          <w:szCs w:val="22"/>
-          <w:lang w:val="en-US"/>
-        </w:rPr>
-        <w:t xml:space="preserve"> following command</w:t>
+        <w:t xml:space="preserve">RSSL client </w:t>
+      </w:r>
+      <w:r>
+        <w:rPr>
+          <w:rFonts w:ascii="Calibri" w:hAnsi="Calibri" w:cs="Calibri"/>
+          <w:sz w:val="22"/>
+          <w:szCs w:val="22"/>
+          <w:lang w:val="en-US"/>
+        </w:rPr>
+        <w:t xml:space="preserve"> using following command</w:t>
       </w:r>
       <w:r>
         <w:rPr>
@@ -21201,27 +20209,7 @@
           <w:szCs w:val="22"/>
           <w:lang w:val="en-US"/>
         </w:rPr>
-        <w:t>nm_client_</w:t>
-      </w:r>
-      <w:proofErr w:type="gramStart"/>
-      <w:r>
-        <w:rPr>
-          <w:rFonts w:ascii="Courier New" w:hAnsi="Courier New" w:cs="Courier New"/>
-          <w:sz w:val="20"/>
-          <w:szCs w:val="22"/>
-          <w:lang w:val="en-US"/>
-        </w:rPr>
-        <w:t>main(</w:t>
-      </w:r>
-      <w:proofErr w:type="gramEnd"/>
-      <w:r>
-        <w:rPr>
-          <w:rFonts w:ascii="Courier New" w:hAnsi="Courier New" w:cs="Courier New"/>
-          <w:sz w:val="20"/>
-          <w:szCs w:val="22"/>
-          <w:lang w:val="en-US"/>
-        </w:rPr>
-        <w:t>"6","-connect","&lt;</w:t>
+        <w:t>nm_client_main("6","-connect","&lt;</w:t>
       </w:r>
       <w:r>
         <w:rPr>
@@ -21448,25 +20436,14 @@
           <w:lang w:val="en-US"/>
         </w:rPr>
       </w:pPr>
-      <w:proofErr w:type="gramStart"/>
-      <w:r>
-        <w:rPr>
-          <w:rFonts w:ascii="Calibri" w:hAnsi="Calibri" w:cs="Calibri"/>
-          <w:sz w:val="22"/>
-          <w:szCs w:val="22"/>
-          <w:lang w:val="en-US"/>
-        </w:rPr>
-        <w:t>e.g.</w:t>
-      </w:r>
-      <w:proofErr w:type="gramEnd"/>
-      <w:r>
-        <w:rPr>
-          <w:rFonts w:ascii="Calibri" w:hAnsi="Calibri" w:cs="Calibri"/>
-          <w:sz w:val="22"/>
-          <w:szCs w:val="22"/>
-          <w:lang w:val="en-US"/>
-        </w:rPr>
-        <w:t xml:space="preserve"> </w:t>
+      <w:r>
+        <w:rPr>
+          <w:rFonts w:ascii="Calibri" w:hAnsi="Calibri" w:cs="Calibri"/>
+          <w:sz w:val="22"/>
+          <w:szCs w:val="22"/>
+          <w:lang w:val="en-US"/>
+        </w:rPr>
+        <w:t xml:space="preserve">e.g. </w:t>
       </w:r>
     </w:p>
     <w:p>
@@ -21622,7 +20599,6 @@
           <w:lang w:val="en-US"/>
         </w:rPr>
       </w:pPr>
-      <w:proofErr w:type="gramStart"/>
       <w:r>
         <w:rPr>
           <w:rFonts w:ascii="Calibri" w:hAnsi="Calibri" w:cs="Calibri"/>
@@ -21632,7 +20608,6 @@
         </w:rPr>
         <w:t>e.g.</w:t>
       </w:r>
-      <w:proofErr w:type="gramEnd"/>
     </w:p>
     <w:p>
       <w:pPr>
@@ -21921,7 +20896,6 @@
           <w:lang w:val="en-US"/>
         </w:rPr>
       </w:pPr>
-      <w:proofErr w:type="gramStart"/>
       <w:r>
         <w:rPr>
           <w:rFonts w:ascii="Calibri" w:hAnsi="Calibri" w:cs="Calibri"/>
@@ -21931,7 +20905,6 @@
         </w:rPr>
         <w:t>E.g.</w:t>
       </w:r>
-      <w:proofErr w:type="gramEnd"/>
     </w:p>
     <w:p>
       <w:pPr>
@@ -22479,25 +21452,14 @@
           <w:lang w:val="en-US"/>
         </w:rPr>
       </w:pPr>
-      <w:proofErr w:type="gramStart"/>
-      <w:r>
-        <w:rPr>
-          <w:rFonts w:ascii="Calibri" w:hAnsi="Calibri" w:cs="Calibri"/>
-          <w:sz w:val="22"/>
-          <w:szCs w:val="22"/>
-          <w:lang w:val="en-US"/>
-        </w:rPr>
-        <w:t>e</w:t>
-      </w:r>
-      <w:proofErr w:type="gramEnd"/>
-      <w:r>
-        <w:rPr>
-          <w:rFonts w:ascii="Calibri" w:hAnsi="Calibri" w:cs="Calibri"/>
-          <w:sz w:val="22"/>
-          <w:szCs w:val="22"/>
-          <w:lang w:val="en-US"/>
-        </w:rPr>
-        <w:t>. g.</w:t>
+      <w:r>
+        <w:rPr>
+          <w:rFonts w:ascii="Calibri" w:hAnsi="Calibri" w:cs="Calibri"/>
+          <w:sz w:val="22"/>
+          <w:szCs w:val="22"/>
+          <w:lang w:val="en-US"/>
+        </w:rPr>
+        <w:t>e. g.</w:t>
       </w:r>
     </w:p>
     <w:p>
@@ -22622,34 +21584,16 @@
           <w:sz w:val="20"/>
           <w:szCs w:val="22"/>
         </w:rPr>
-        <w:t>s_</w:t>
-      </w:r>
-      <w:proofErr w:type="gramStart"/>
-      <w:r>
-        <w:rPr>
-          <w:rFonts w:ascii="Courier New" w:hAnsi="Courier New" w:cs="Courier New"/>
-          <w:sz w:val="20"/>
-          <w:szCs w:val="22"/>
-        </w:rPr>
-        <w:t>server</w:t>
-      </w:r>
-      <w:proofErr w:type="spellEnd"/>
-      <w:r>
-        <w:rPr>
-          <w:rFonts w:ascii="Courier New" w:hAnsi="Courier New" w:cs="Courier New"/>
-          <w:sz w:val="20"/>
-          <w:szCs w:val="22"/>
-        </w:rPr>
-        <w:t xml:space="preserve">  -</w:t>
-      </w:r>
-      <w:proofErr w:type="gramEnd"/>
-      <w:r>
-        <w:rPr>
-          <w:rFonts w:ascii="Courier New" w:hAnsi="Courier New" w:cs="Courier New"/>
-          <w:sz w:val="20"/>
-          <w:szCs w:val="22"/>
-        </w:rPr>
-        <w:t xml:space="preserve">accept  4433 -cert </w:t>
+        <w:t>s_server</w:t>
+      </w:r>
+      <w:proofErr w:type="spellEnd"/>
+      <w:r>
+        <w:rPr>
+          <w:rFonts w:ascii="Courier New" w:hAnsi="Courier New" w:cs="Courier New"/>
+          <w:sz w:val="20"/>
+          <w:szCs w:val="22"/>
+        </w:rPr>
+        <w:t xml:space="preserve">  -accept  4433 -cert </w:t>
       </w:r>
       <w:proofErr w:type="spellStart"/>
       <w:r>
@@ -22856,7 +21800,6 @@
           <w:lang w:val="en-US"/>
         </w:rPr>
       </w:pPr>
-      <w:proofErr w:type="gramStart"/>
       <w:r>
         <w:rPr>
           <w:rFonts w:ascii="Calibri" w:hAnsi="Calibri" w:cs="Calibri"/>
@@ -22866,7 +21809,6 @@
         </w:rPr>
         <w:t>e.g.</w:t>
       </w:r>
-      <w:proofErr w:type="gramEnd"/>
     </w:p>
     <w:p>
       <w:pPr>
@@ -23033,16 +21975,7 @@
           <w:sz w:val="20"/>
           <w:szCs w:val="22"/>
         </w:rPr>
-        <w:t xml:space="preserve"> -</w:t>
-      </w:r>
-      <w:proofErr w:type="gramStart"/>
-      <w:r>
-        <w:rPr>
-          <w:rFonts w:ascii="Courier New" w:hAnsi="Courier New" w:cs="Courier New"/>
-          <w:sz w:val="20"/>
-          <w:szCs w:val="22"/>
-        </w:rPr>
-        <w:t xml:space="preserve">key  </w:t>
+        <w:t xml:space="preserve"> -key  </w:t>
       </w:r>
       <w:proofErr w:type="spellStart"/>
       <w:r>
@@ -23054,7 +21987,6 @@
         <w:t>dhkey.pem</w:t>
       </w:r>
       <w:proofErr w:type="spellEnd"/>
-      <w:proofErr w:type="gramEnd"/>
       <w:r>
         <w:rPr>
           <w:rFonts w:ascii="Courier New" w:hAnsi="Courier New" w:cs="Courier New"/>
@@ -23290,25 +22222,14 @@
           <w:lang w:val="en-US"/>
         </w:rPr>
       </w:pPr>
-      <w:proofErr w:type="gramStart"/>
-      <w:r>
-        <w:rPr>
-          <w:rFonts w:ascii="Calibri" w:hAnsi="Calibri" w:cs="Calibri"/>
-          <w:sz w:val="22"/>
-          <w:szCs w:val="22"/>
-          <w:lang w:val="en-US"/>
-        </w:rPr>
-        <w:t>e</w:t>
-      </w:r>
-      <w:proofErr w:type="gramEnd"/>
-      <w:r>
-        <w:rPr>
-          <w:rFonts w:ascii="Calibri" w:hAnsi="Calibri" w:cs="Calibri"/>
-          <w:sz w:val="22"/>
-          <w:szCs w:val="22"/>
-          <w:lang w:val="en-US"/>
-        </w:rPr>
-        <w:t>. g.</w:t>
+      <w:r>
+        <w:rPr>
+          <w:rFonts w:ascii="Calibri" w:hAnsi="Calibri" w:cs="Calibri"/>
+          <w:sz w:val="22"/>
+          <w:szCs w:val="22"/>
+          <w:lang w:val="en-US"/>
+        </w:rPr>
+        <w:t>e. g.</w:t>
       </w:r>
     </w:p>
     <w:p>
@@ -23433,34 +22354,16 @@
           <w:sz w:val="20"/>
           <w:szCs w:val="22"/>
         </w:rPr>
-        <w:t>s_</w:t>
-      </w:r>
-      <w:proofErr w:type="gramStart"/>
-      <w:r>
-        <w:rPr>
-          <w:rFonts w:ascii="Courier New" w:hAnsi="Courier New" w:cs="Courier New"/>
-          <w:sz w:val="20"/>
-          <w:szCs w:val="22"/>
-        </w:rPr>
-        <w:t>server</w:t>
-      </w:r>
-      <w:proofErr w:type="spellEnd"/>
-      <w:r>
-        <w:rPr>
-          <w:rFonts w:ascii="Courier New" w:hAnsi="Courier New" w:cs="Courier New"/>
-          <w:sz w:val="20"/>
-          <w:szCs w:val="22"/>
-        </w:rPr>
-        <w:t xml:space="preserve">  -</w:t>
-      </w:r>
-      <w:proofErr w:type="gramEnd"/>
-      <w:r>
-        <w:rPr>
-          <w:rFonts w:ascii="Courier New" w:hAnsi="Courier New" w:cs="Courier New"/>
-          <w:sz w:val="20"/>
-          <w:szCs w:val="22"/>
-        </w:rPr>
-        <w:t xml:space="preserve">accept  4433 -cert </w:t>
+        <w:t>s_server</w:t>
+      </w:r>
+      <w:proofErr w:type="spellEnd"/>
+      <w:r>
+        <w:rPr>
+          <w:rFonts w:ascii="Courier New" w:hAnsi="Courier New" w:cs="Courier New"/>
+          <w:sz w:val="20"/>
+          <w:szCs w:val="22"/>
+        </w:rPr>
+        <w:t xml:space="preserve">  -accept  4433 -cert </w:t>
       </w:r>
       <w:proofErr w:type="spellStart"/>
       <w:r>
@@ -23667,7 +22570,6 @@
           <w:lang w:val="en-US"/>
         </w:rPr>
       </w:pPr>
-      <w:proofErr w:type="gramStart"/>
       <w:r>
         <w:rPr>
           <w:rFonts w:ascii="Calibri" w:hAnsi="Calibri" w:cs="Calibri"/>
@@ -23677,7 +22579,6 @@
         </w:rPr>
         <w:t>e.g.</w:t>
       </w:r>
-      <w:proofErr w:type="gramEnd"/>
     </w:p>
     <w:p>
       <w:pPr>
@@ -23835,25 +22736,16 @@
           <w:sz w:val="20"/>
           <w:szCs w:val="22"/>
         </w:rPr>
-        <w:t>dhcert.pem</w:t>
-      </w:r>
-      <w:proofErr w:type="spellEnd"/>
-      <w:r>
-        <w:rPr>
-          <w:rFonts w:ascii="Courier New" w:hAnsi="Courier New" w:cs="Courier New"/>
-          <w:sz w:val="20"/>
-          <w:szCs w:val="22"/>
-        </w:rPr>
-        <w:t xml:space="preserve"> -</w:t>
-      </w:r>
-      <w:proofErr w:type="gramStart"/>
-      <w:r>
-        <w:rPr>
-          <w:rFonts w:ascii="Courier New" w:hAnsi="Courier New" w:cs="Courier New"/>
-          <w:sz w:val="20"/>
-          <w:szCs w:val="22"/>
-        </w:rPr>
-        <w:t xml:space="preserve">key  </w:t>
+        <w:t>dh.pem</w:t>
+      </w:r>
+      <w:proofErr w:type="spellEnd"/>
+      <w:r>
+        <w:rPr>
+          <w:rFonts w:ascii="Courier New" w:hAnsi="Courier New" w:cs="Courier New"/>
+          <w:sz w:val="20"/>
+          <w:szCs w:val="22"/>
+        </w:rPr>
+        <w:t xml:space="preserve"> -key  </w:t>
       </w:r>
       <w:proofErr w:type="spellStart"/>
       <w:r>
@@ -23865,7 +22757,6 @@
         <w:t>dhkey.pem</w:t>
       </w:r>
       <w:proofErr w:type="spellEnd"/>
-      <w:proofErr w:type="gramEnd"/>
       <w:r>
         <w:rPr>
           <w:rFonts w:ascii="Courier New" w:hAnsi="Courier New" w:cs="Courier New"/>
@@ -23983,28 +22874,28 @@
           <w:szCs w:val="20"/>
           <w:lang w:val="en-US"/>
         </w:rPr>
+        <w:t>TEST_SR_03</w:t>
+      </w:r>
+    </w:p>
+    <w:p>
+      <w:pPr>
+        <w:rPr>
+          <w:rFonts w:ascii="Calibri" w:hAnsi="Calibri" w:cs="Calibri"/>
+          <w:b/>
+          <w:sz w:val="22"/>
+          <w:szCs w:val="22"/>
+          <w:lang w:val="en-US"/>
+        </w:rPr>
+      </w:pPr>
+      <w:r>
+        <w:rPr>
+          <w:rFonts w:ascii="Calibri" w:hAnsi="Calibri" w:cs="Calibri"/>
+          <w:b/>
+          <w:sz w:val="22"/>
+          <w:szCs w:val="22"/>
+          <w:lang w:val="en-US"/>
+        </w:rPr>
         <w:lastRenderedPageBreak/>
-        <w:t>TEST_SR_03</w:t>
-      </w:r>
-    </w:p>
-    <w:p>
-      <w:pPr>
-        <w:rPr>
-          <w:rFonts w:ascii="Calibri" w:hAnsi="Calibri" w:cs="Calibri"/>
-          <w:b/>
-          <w:sz w:val="22"/>
-          <w:szCs w:val="22"/>
-          <w:lang w:val="en-US"/>
-        </w:rPr>
-      </w:pPr>
-      <w:r>
-        <w:rPr>
-          <w:rFonts w:ascii="Calibri" w:hAnsi="Calibri" w:cs="Calibri"/>
-          <w:b/>
-          <w:sz w:val="22"/>
-          <w:szCs w:val="22"/>
-          <w:lang w:val="en-US"/>
-        </w:rPr>
         <w:t>On DEV-PC:</w:t>
       </w:r>
     </w:p>
@@ -24092,25 +22983,14 @@
           <w:lang w:val="en-US"/>
         </w:rPr>
       </w:pPr>
-      <w:proofErr w:type="gramStart"/>
-      <w:r>
-        <w:rPr>
-          <w:rFonts w:ascii="Calibri" w:hAnsi="Calibri" w:cs="Calibri"/>
-          <w:sz w:val="22"/>
-          <w:szCs w:val="22"/>
-          <w:lang w:val="en-US"/>
-        </w:rPr>
-        <w:t>e</w:t>
-      </w:r>
-      <w:proofErr w:type="gramEnd"/>
-      <w:r>
-        <w:rPr>
-          <w:rFonts w:ascii="Calibri" w:hAnsi="Calibri" w:cs="Calibri"/>
-          <w:sz w:val="22"/>
-          <w:szCs w:val="22"/>
-          <w:lang w:val="en-US"/>
-        </w:rPr>
-        <w:t>.</w:t>
+      <w:r>
+        <w:rPr>
+          <w:rFonts w:ascii="Calibri" w:hAnsi="Calibri" w:cs="Calibri"/>
+          <w:sz w:val="22"/>
+          <w:szCs w:val="22"/>
+          <w:lang w:val="en-US"/>
+        </w:rPr>
+        <w:t>e.</w:t>
       </w:r>
       <w:r>
         <w:rPr>
@@ -24477,37 +23357,17 @@
           <w:szCs w:val="22"/>
           <w:lang w:val="en-US"/>
         </w:rPr>
-        <w:t>nm_server_</w:t>
-      </w:r>
-      <w:proofErr w:type="gramStart"/>
-      <w:r>
-        <w:rPr>
-          <w:rFonts w:ascii="Courier New" w:hAnsi="Courier New" w:cs="Courier New"/>
-          <w:sz w:val="20"/>
-          <w:szCs w:val="22"/>
-          <w:lang w:val="en-US"/>
-        </w:rPr>
-        <w:t>main</w:t>
-      </w:r>
-      <w:proofErr w:type="spellEnd"/>
-      <w:r>
-        <w:rPr>
-          <w:rFonts w:ascii="Courier New" w:hAnsi="Courier New" w:cs="Courier New"/>
-          <w:sz w:val="20"/>
-          <w:szCs w:val="22"/>
-          <w:lang w:val="en-US"/>
-        </w:rPr>
-        <w:t>(</w:t>
-      </w:r>
-      <w:proofErr w:type="gramEnd"/>
-      <w:r>
-        <w:rPr>
-          <w:rFonts w:ascii="Courier New" w:hAnsi="Courier New" w:cs="Courier New"/>
-          <w:sz w:val="20"/>
-          <w:szCs w:val="22"/>
-          <w:lang w:val="en-US"/>
-        </w:rPr>
-        <w:t>"9","-cert",</w:t>
+        <w:t>nm_server_main</w:t>
+      </w:r>
+      <w:proofErr w:type="spellEnd"/>
+      <w:r>
+        <w:rPr>
+          <w:rFonts w:ascii="Courier New" w:hAnsi="Courier New" w:cs="Courier New"/>
+          <w:sz w:val="20"/>
+          <w:szCs w:val="22"/>
+          <w:lang w:val="en-US"/>
+        </w:rPr>
+        <w:t>("9","-cert",</w:t>
       </w:r>
       <w:r>
         <w:rPr>
@@ -24741,7 +23601,6 @@
           <w:lang w:val="en-US"/>
         </w:rPr>
       </w:pPr>
-      <w:proofErr w:type="gramStart"/>
       <w:r>
         <w:rPr>
           <w:rFonts w:ascii="Calibri" w:hAnsi="Calibri" w:cs="Calibri"/>
@@ -24751,7 +23610,6 @@
         </w:rPr>
         <w:t>e.g.</w:t>
       </w:r>
-      <w:proofErr w:type="gramEnd"/>
     </w:p>
     <w:p>
       <w:pPr>
@@ -24867,7 +23725,6 @@
         <w:t>./apps/</w:t>
       </w:r>
       <w:proofErr w:type="spellStart"/>
-      <w:proofErr w:type="gramStart"/>
       <w:r>
         <w:rPr>
           <w:rFonts w:ascii="Courier New" w:hAnsi="Courier New" w:cs="Courier New"/>
@@ -24892,16 +23749,7 @@
           <w:sz w:val="20"/>
           <w:szCs w:val="22"/>
         </w:rPr>
-        <w:t>s</w:t>
-      </w:r>
-      <w:proofErr w:type="gramEnd"/>
-      <w:r>
-        <w:rPr>
-          <w:rFonts w:ascii="Courier New" w:hAnsi="Courier New" w:cs="Courier New"/>
-          <w:sz w:val="20"/>
-          <w:szCs w:val="22"/>
-        </w:rPr>
-        <w:t>_client</w:t>
+        <w:t>s_client</w:t>
       </w:r>
       <w:proofErr w:type="spellEnd"/>
       <w:r>
@@ -24936,7 +23784,7 @@
           <w:sz w:val="20"/>
           <w:szCs w:val="22"/>
         </w:rPr>
-        <w:t>dhcert.pem</w:t>
+        <w:t>dh.pem</w:t>
       </w:r>
       <w:proofErr w:type="spellEnd"/>
       <w:r>
@@ -25172,25 +24020,14 @@
           <w:lang w:val="en-US"/>
         </w:rPr>
       </w:pPr>
-      <w:proofErr w:type="gramStart"/>
-      <w:r>
-        <w:rPr>
-          <w:rFonts w:ascii="Calibri" w:hAnsi="Calibri" w:cs="Calibri"/>
-          <w:sz w:val="22"/>
-          <w:szCs w:val="22"/>
-          <w:lang w:val="en-US"/>
-        </w:rPr>
-        <w:t>e</w:t>
-      </w:r>
-      <w:proofErr w:type="gramEnd"/>
-      <w:r>
-        <w:rPr>
-          <w:rFonts w:ascii="Calibri" w:hAnsi="Calibri" w:cs="Calibri"/>
-          <w:sz w:val="22"/>
-          <w:szCs w:val="22"/>
-          <w:lang w:val="en-US"/>
-        </w:rPr>
-        <w:t>. g.</w:t>
+      <w:r>
+        <w:rPr>
+          <w:rFonts w:ascii="Calibri" w:hAnsi="Calibri" w:cs="Calibri"/>
+          <w:sz w:val="22"/>
+          <w:szCs w:val="22"/>
+          <w:lang w:val="en-US"/>
+        </w:rPr>
+        <w:t>e. g.</w:t>
       </w:r>
     </w:p>
     <w:p>
@@ -25512,37 +24349,17 @@
           <w:szCs w:val="22"/>
           <w:lang w:val="en-US"/>
         </w:rPr>
-        <w:t>nm_server_</w:t>
-      </w:r>
-      <w:proofErr w:type="gramStart"/>
-      <w:r>
-        <w:rPr>
-          <w:rFonts w:ascii="Courier New" w:hAnsi="Courier New" w:cs="Courier New"/>
-          <w:sz w:val="20"/>
-          <w:szCs w:val="22"/>
-          <w:lang w:val="en-US"/>
-        </w:rPr>
-        <w:t>main</w:t>
-      </w:r>
-      <w:proofErr w:type="spellEnd"/>
-      <w:r>
-        <w:rPr>
-          <w:rFonts w:ascii="Courier New" w:hAnsi="Courier New" w:cs="Courier New"/>
-          <w:sz w:val="20"/>
-          <w:szCs w:val="22"/>
-          <w:lang w:val="en-US"/>
-        </w:rPr>
-        <w:t>(</w:t>
-      </w:r>
-      <w:proofErr w:type="gramEnd"/>
-      <w:r>
-        <w:rPr>
-          <w:rFonts w:ascii="Courier New" w:hAnsi="Courier New" w:cs="Courier New"/>
-          <w:sz w:val="20"/>
-          <w:szCs w:val="22"/>
-          <w:lang w:val="en-US"/>
-        </w:rPr>
-        <w:t>"9","-cert",</w:t>
+        <w:t>nm_server_main</w:t>
+      </w:r>
+      <w:proofErr w:type="spellEnd"/>
+      <w:r>
+        <w:rPr>
+          <w:rFonts w:ascii="Courier New" w:hAnsi="Courier New" w:cs="Courier New"/>
+          <w:sz w:val="20"/>
+          <w:szCs w:val="22"/>
+          <w:lang w:val="en-US"/>
+        </w:rPr>
+        <w:t>("9","-cert",</w:t>
       </w:r>
       <w:r>
         <w:rPr>
@@ -25776,7 +24593,6 @@
           <w:lang w:val="en-US"/>
         </w:rPr>
       </w:pPr>
-      <w:proofErr w:type="gramStart"/>
       <w:r>
         <w:rPr>
           <w:rFonts w:ascii="Calibri" w:hAnsi="Calibri" w:cs="Calibri"/>
@@ -25786,7 +24602,6 @@
         </w:rPr>
         <w:t>e.g.</w:t>
       </w:r>
-      <w:proofErr w:type="gramEnd"/>
     </w:p>
     <w:p>
       <w:pPr>
@@ -25902,7 +24717,6 @@
         <w:t>./apps/</w:t>
       </w:r>
       <w:proofErr w:type="spellStart"/>
-      <w:proofErr w:type="gramStart"/>
       <w:r>
         <w:rPr>
           <w:rFonts w:ascii="Courier New" w:hAnsi="Courier New" w:cs="Courier New"/>
@@ -25927,16 +24741,7 @@
           <w:sz w:val="20"/>
           <w:szCs w:val="22"/>
         </w:rPr>
-        <w:t>s</w:t>
-      </w:r>
-      <w:proofErr w:type="gramEnd"/>
-      <w:r>
-        <w:rPr>
-          <w:rFonts w:ascii="Courier New" w:hAnsi="Courier New" w:cs="Courier New"/>
-          <w:sz w:val="20"/>
-          <w:szCs w:val="22"/>
-        </w:rPr>
-        <w:t>_client</w:t>
+        <w:t>s_client</w:t>
       </w:r>
       <w:proofErr w:type="spellEnd"/>
       <w:r>
@@ -25971,7 +24776,7 @@
           <w:sz w:val="20"/>
           <w:szCs w:val="22"/>
         </w:rPr>
-        <w:t>dhcert.pem</w:t>
+        <w:t>dh.pem</w:t>
       </w:r>
       <w:proofErr w:type="spellEnd"/>
       <w:r>
@@ -26055,7 +24860,6 @@
           <w:szCs w:val="22"/>
           <w:lang w:val="en-US"/>
         </w:rPr>
-        <w:lastRenderedPageBreak/>
         <w:t>Expected Result</w:t>
       </w:r>
     </w:p>
@@ -26078,6 +24882,7 @@
           <w:szCs w:val="22"/>
           <w:lang w:val="en-US"/>
         </w:rPr>
+        <w:lastRenderedPageBreak/>
         <w:tab/>
       </w:r>
       <w:r>
@@ -26322,25 +25127,14 @@
           <w:lang w:val="en-US"/>
         </w:rPr>
       </w:pPr>
-      <w:proofErr w:type="gramStart"/>
-      <w:r>
-        <w:rPr>
-          <w:rFonts w:ascii="Calibri" w:hAnsi="Calibri" w:cs="Calibri"/>
-          <w:sz w:val="22"/>
-          <w:szCs w:val="22"/>
-          <w:lang w:val="en-US"/>
-        </w:rPr>
-        <w:t>e.g.</w:t>
-      </w:r>
-      <w:proofErr w:type="gramEnd"/>
-      <w:r>
-        <w:rPr>
-          <w:rFonts w:ascii="Calibri" w:hAnsi="Calibri" w:cs="Calibri"/>
-          <w:sz w:val="22"/>
-          <w:szCs w:val="22"/>
-          <w:lang w:val="en-US"/>
-        </w:rPr>
-        <w:t xml:space="preserve"> </w:t>
+      <w:r>
+        <w:rPr>
+          <w:rFonts w:ascii="Calibri" w:hAnsi="Calibri" w:cs="Calibri"/>
+          <w:sz w:val="22"/>
+          <w:szCs w:val="22"/>
+          <w:lang w:val="en-US"/>
+        </w:rPr>
+        <w:t xml:space="preserve">e.g. </w:t>
       </w:r>
     </w:p>
     <w:p>
@@ -26478,7 +25272,6 @@
           <w:lang w:val="en-US"/>
         </w:rPr>
       </w:pPr>
-      <w:proofErr w:type="gramStart"/>
       <w:r>
         <w:rPr>
           <w:rFonts w:ascii="Calibri" w:hAnsi="Calibri" w:cs="Calibri"/>
@@ -26488,7 +25281,6 @@
         </w:rPr>
         <w:t>e.g.</w:t>
       </w:r>
-      <w:proofErr w:type="gramEnd"/>
     </w:p>
     <w:p>
       <w:pPr>
@@ -26786,7 +25578,6 @@
           <w:lang w:val="en-US"/>
         </w:rPr>
       </w:pPr>
-      <w:proofErr w:type="gramStart"/>
       <w:r>
         <w:rPr>
           <w:rFonts w:ascii="Calibri" w:hAnsi="Calibri" w:cs="Calibri"/>
@@ -26796,7 +25587,6 @@
         </w:rPr>
         <w:t>E.g.</w:t>
       </w:r>
-      <w:proofErr w:type="gramEnd"/>
     </w:p>
     <w:p>
       <w:pPr>
@@ -27309,25 +26099,14 @@
           <w:lang w:val="en-US"/>
         </w:rPr>
       </w:pPr>
-      <w:proofErr w:type="gramStart"/>
-      <w:r>
-        <w:rPr>
-          <w:rFonts w:ascii="Calibri" w:hAnsi="Calibri" w:cs="Calibri"/>
-          <w:sz w:val="22"/>
-          <w:szCs w:val="22"/>
-          <w:lang w:val="en-US"/>
-        </w:rPr>
-        <w:t>e</w:t>
-      </w:r>
-      <w:proofErr w:type="gramEnd"/>
-      <w:r>
-        <w:rPr>
-          <w:rFonts w:ascii="Calibri" w:hAnsi="Calibri" w:cs="Calibri"/>
-          <w:sz w:val="22"/>
-          <w:szCs w:val="22"/>
-          <w:lang w:val="en-US"/>
-        </w:rPr>
-        <w:t>. g.</w:t>
+      <w:r>
+        <w:rPr>
+          <w:rFonts w:ascii="Calibri" w:hAnsi="Calibri" w:cs="Calibri"/>
+          <w:sz w:val="22"/>
+          <w:szCs w:val="22"/>
+          <w:lang w:val="en-US"/>
+        </w:rPr>
+        <w:t>e. g.</w:t>
       </w:r>
     </w:p>
     <w:p>
@@ -27428,7 +26207,6 @@
         <w:t>./apps/</w:t>
       </w:r>
       <w:proofErr w:type="spellStart"/>
-      <w:proofErr w:type="gramStart"/>
       <w:r>
         <w:rPr>
           <w:rFonts w:ascii="Courier New" w:hAnsi="Courier New" w:cs="Courier New"/>
@@ -27453,16 +26231,7 @@
           <w:sz w:val="20"/>
           <w:szCs w:val="22"/>
         </w:rPr>
-        <w:t>s</w:t>
-      </w:r>
-      <w:proofErr w:type="gramEnd"/>
-      <w:r>
-        <w:rPr>
-          <w:rFonts w:ascii="Courier New" w:hAnsi="Courier New" w:cs="Courier New"/>
-          <w:sz w:val="20"/>
-          <w:szCs w:val="22"/>
-        </w:rPr>
-        <w:t>_server</w:t>
+        <w:t>s_server</w:t>
       </w:r>
       <w:proofErr w:type="spellEnd"/>
       <w:r>
@@ -27597,25 +26366,14 @@
           <w:lang w:val="en-US"/>
         </w:rPr>
       </w:pPr>
-      <w:proofErr w:type="gramStart"/>
-      <w:r>
-        <w:rPr>
-          <w:rFonts w:ascii="Calibri" w:hAnsi="Calibri" w:cs="Calibri"/>
-          <w:sz w:val="22"/>
-          <w:szCs w:val="22"/>
-          <w:lang w:val="en-US"/>
-        </w:rPr>
-        <w:t>e</w:t>
-      </w:r>
-      <w:proofErr w:type="gramEnd"/>
-      <w:r>
-        <w:rPr>
-          <w:rFonts w:ascii="Calibri" w:hAnsi="Calibri" w:cs="Calibri"/>
-          <w:sz w:val="22"/>
-          <w:szCs w:val="22"/>
-          <w:lang w:val="en-US"/>
-        </w:rPr>
-        <w:t>. g.</w:t>
+      <w:r>
+        <w:rPr>
+          <w:rFonts w:ascii="Calibri" w:hAnsi="Calibri" w:cs="Calibri"/>
+          <w:sz w:val="22"/>
+          <w:szCs w:val="22"/>
+          <w:lang w:val="en-US"/>
+        </w:rPr>
+        <w:t>e. g.</w:t>
       </w:r>
     </w:p>
     <w:p>
@@ -27936,27 +26694,7 @@
           <w:szCs w:val="22"/>
           <w:lang w:val="en-US"/>
         </w:rPr>
-        <w:t xml:space="preserve"> nm_client_</w:t>
-      </w:r>
-      <w:proofErr w:type="gramStart"/>
-      <w:r>
-        <w:rPr>
-          <w:rFonts w:ascii="Courier New" w:hAnsi="Courier New" w:cs="Courier New"/>
-          <w:sz w:val="20"/>
-          <w:szCs w:val="22"/>
-          <w:lang w:val="en-US"/>
-        </w:rPr>
-        <w:t>main(</w:t>
-      </w:r>
-      <w:proofErr w:type="gramEnd"/>
-      <w:r>
-        <w:rPr>
-          <w:rFonts w:ascii="Courier New" w:hAnsi="Courier New" w:cs="Courier New"/>
-          <w:sz w:val="20"/>
-          <w:szCs w:val="22"/>
-          <w:lang w:val="en-US"/>
-        </w:rPr>
-        <w:t>"4","-connect","&lt;</w:t>
+        <w:t xml:space="preserve"> nm_client_main("4","-connect","&lt;</w:t>
       </w:r>
       <w:r>
         <w:rPr>
@@ -27997,68 +26735,68 @@
           <w:szCs w:val="22"/>
           <w:lang w:val="en-US"/>
         </w:rPr>
+        <w:t>"-</w:t>
+      </w:r>
+      <w:proofErr w:type="spellStart"/>
+      <w:r>
+        <w:rPr>
+          <w:rFonts w:ascii="Courier New" w:hAnsi="Courier New" w:cs="Courier New"/>
+          <w:sz w:val="20"/>
+          <w:szCs w:val="22"/>
+          <w:lang w:val="en-US"/>
+        </w:rPr>
+        <w:t>CAfile</w:t>
+      </w:r>
+      <w:proofErr w:type="spellEnd"/>
+      <w:r>
+        <w:rPr>
+          <w:rFonts w:ascii="Courier New" w:hAnsi="Courier New" w:cs="Courier New"/>
+          <w:sz w:val="20"/>
+          <w:szCs w:val="22"/>
+          <w:lang w:val="en-US"/>
+        </w:rPr>
+        <w:t>","</w:t>
+      </w:r>
+      <w:proofErr w:type="spellStart"/>
+      <w:r>
+        <w:rPr>
+          <w:rFonts w:ascii="Courier New" w:hAnsi="Courier New" w:cs="Courier New"/>
+          <w:sz w:val="20"/>
+          <w:szCs w:val="22"/>
+          <w:lang w:val="en-US"/>
+        </w:rPr>
+        <w:t>ca_rsa.pem</w:t>
+      </w:r>
+      <w:proofErr w:type="spellEnd"/>
+      <w:r>
+        <w:rPr>
+          <w:rFonts w:ascii="Courier New" w:hAnsi="Courier New" w:cs="Courier New"/>
+          <w:sz w:val="20"/>
+          <w:szCs w:val="22"/>
+          <w:lang w:val="en-US"/>
+        </w:rPr>
+        <w:t>")</w:t>
+      </w:r>
+    </w:p>
+    <w:p>
+      <w:pPr>
+        <w:rPr>
+          <w:rFonts w:ascii="Calibri" w:hAnsi="Calibri" w:cs="Calibri"/>
+          <w:b/>
+          <w:sz w:val="22"/>
+          <w:szCs w:val="22"/>
+          <w:lang w:val="en-US"/>
+        </w:rPr>
+      </w:pPr>
+      <w:r>
+        <w:rPr>
+          <w:rFonts w:ascii="Calibri" w:hAnsi="Calibri" w:cs="Calibri"/>
+          <w:b/>
+          <w:sz w:val="22"/>
+          <w:szCs w:val="22"/>
+          <w:lang w:val="en-US"/>
+        </w:rPr>
         <w:lastRenderedPageBreak/>
-        <w:t>"-</w:t>
-      </w:r>
-      <w:proofErr w:type="spellStart"/>
-      <w:r>
-        <w:rPr>
-          <w:rFonts w:ascii="Courier New" w:hAnsi="Courier New" w:cs="Courier New"/>
-          <w:sz w:val="20"/>
-          <w:szCs w:val="22"/>
-          <w:lang w:val="en-US"/>
-        </w:rPr>
-        <w:t>CAfile</w:t>
-      </w:r>
-      <w:proofErr w:type="spellEnd"/>
-      <w:r>
-        <w:rPr>
-          <w:rFonts w:ascii="Courier New" w:hAnsi="Courier New" w:cs="Courier New"/>
-          <w:sz w:val="20"/>
-          <w:szCs w:val="22"/>
-          <w:lang w:val="en-US"/>
-        </w:rPr>
-        <w:t>","</w:t>
-      </w:r>
-      <w:proofErr w:type="spellStart"/>
-      <w:r>
-        <w:rPr>
-          <w:rFonts w:ascii="Courier New" w:hAnsi="Courier New" w:cs="Courier New"/>
-          <w:sz w:val="20"/>
-          <w:szCs w:val="22"/>
-          <w:lang w:val="en-US"/>
-        </w:rPr>
-        <w:t>ca_rsa.pem</w:t>
-      </w:r>
-      <w:proofErr w:type="spellEnd"/>
-      <w:r>
-        <w:rPr>
-          <w:rFonts w:ascii="Courier New" w:hAnsi="Courier New" w:cs="Courier New"/>
-          <w:sz w:val="20"/>
-          <w:szCs w:val="22"/>
-          <w:lang w:val="en-US"/>
-        </w:rPr>
-        <w:t>")</w:t>
-      </w:r>
-    </w:p>
-    <w:p>
-      <w:pPr>
-        <w:rPr>
-          <w:rFonts w:ascii="Calibri" w:hAnsi="Calibri" w:cs="Calibri"/>
-          <w:b/>
-          <w:sz w:val="22"/>
-          <w:szCs w:val="22"/>
-          <w:lang w:val="en-US"/>
-        </w:rPr>
-      </w:pPr>
-      <w:r>
-        <w:rPr>
-          <w:rFonts w:ascii="Calibri" w:hAnsi="Calibri" w:cs="Calibri"/>
-          <w:b/>
-          <w:sz w:val="22"/>
-          <w:szCs w:val="22"/>
-          <w:lang w:val="en-US"/>
-        </w:rPr>
         <w:t>Expected Result</w:t>
       </w:r>
     </w:p>
@@ -28231,25 +26969,14 @@
           <w:lang w:val="en-US"/>
         </w:rPr>
       </w:pPr>
-      <w:proofErr w:type="gramStart"/>
-      <w:r>
-        <w:rPr>
-          <w:rFonts w:ascii="Calibri" w:hAnsi="Calibri" w:cs="Calibri"/>
-          <w:sz w:val="22"/>
-          <w:szCs w:val="22"/>
-          <w:lang w:val="en-US"/>
-        </w:rPr>
-        <w:t>e.g.</w:t>
-      </w:r>
-      <w:proofErr w:type="gramEnd"/>
-      <w:r>
-        <w:rPr>
-          <w:rFonts w:ascii="Calibri" w:hAnsi="Calibri" w:cs="Calibri"/>
-          <w:sz w:val="22"/>
-          <w:szCs w:val="22"/>
-          <w:lang w:val="en-US"/>
-        </w:rPr>
-        <w:t xml:space="preserve"> </w:t>
+      <w:r>
+        <w:rPr>
+          <w:rFonts w:ascii="Calibri" w:hAnsi="Calibri" w:cs="Calibri"/>
+          <w:sz w:val="22"/>
+          <w:szCs w:val="22"/>
+          <w:lang w:val="en-US"/>
+        </w:rPr>
+        <w:t xml:space="preserve">e.g. </w:t>
       </w:r>
     </w:p>
     <w:p>
@@ -28413,7 +27140,6 @@
           <w:lang w:val="en-US"/>
         </w:rPr>
       </w:pPr>
-      <w:proofErr w:type="gramStart"/>
       <w:r>
         <w:rPr>
           <w:rFonts w:ascii="Calibri" w:hAnsi="Calibri" w:cs="Calibri"/>
@@ -28423,7 +27149,6 @@
         </w:rPr>
         <w:t>e.g.</w:t>
       </w:r>
-      <w:proofErr w:type="gramEnd"/>
     </w:p>
     <w:p>
       <w:pPr>
@@ -28731,7 +27456,6 @@
           <w:lang w:val="en-US"/>
         </w:rPr>
       </w:pPr>
-      <w:proofErr w:type="gramStart"/>
       <w:r>
         <w:rPr>
           <w:rFonts w:ascii="Calibri" w:hAnsi="Calibri" w:cs="Calibri"/>
@@ -28741,7 +27465,6 @@
         </w:rPr>
         <w:t>E.g.</w:t>
       </w:r>
-      <w:proofErr w:type="gramEnd"/>
     </w:p>
     <w:p>
       <w:pPr>
@@ -29262,25 +27985,14 @@
           <w:lang w:val="en-US"/>
         </w:rPr>
       </w:pPr>
-      <w:proofErr w:type="gramStart"/>
-      <w:r>
-        <w:rPr>
-          <w:rFonts w:ascii="Calibri" w:hAnsi="Calibri" w:cs="Calibri"/>
-          <w:sz w:val="22"/>
-          <w:szCs w:val="22"/>
-          <w:lang w:val="en-US"/>
-        </w:rPr>
-        <w:t>e</w:t>
-      </w:r>
-      <w:proofErr w:type="gramEnd"/>
-      <w:r>
-        <w:rPr>
-          <w:rFonts w:ascii="Calibri" w:hAnsi="Calibri" w:cs="Calibri"/>
-          <w:sz w:val="22"/>
-          <w:szCs w:val="22"/>
-          <w:lang w:val="en-US"/>
-        </w:rPr>
-        <w:t>. g.</w:t>
+      <w:r>
+        <w:rPr>
+          <w:rFonts w:ascii="Calibri" w:hAnsi="Calibri" w:cs="Calibri"/>
+          <w:sz w:val="22"/>
+          <w:szCs w:val="22"/>
+          <w:lang w:val="en-US"/>
+        </w:rPr>
+        <w:t>e. g.</w:t>
       </w:r>
     </w:p>
     <w:p>
@@ -29381,7 +28093,6 @@
         <w:t>./apps/</w:t>
       </w:r>
       <w:proofErr w:type="spellStart"/>
-      <w:proofErr w:type="gramStart"/>
       <w:r>
         <w:rPr>
           <w:rFonts w:ascii="Courier New" w:hAnsi="Courier New" w:cs="Courier New"/>
@@ -29406,16 +28117,7 @@
           <w:sz w:val="20"/>
           <w:szCs w:val="22"/>
         </w:rPr>
-        <w:t>s</w:t>
-      </w:r>
-      <w:proofErr w:type="gramEnd"/>
-      <w:r>
-        <w:rPr>
-          <w:rFonts w:ascii="Courier New" w:hAnsi="Courier New" w:cs="Courier New"/>
-          <w:sz w:val="20"/>
-          <w:szCs w:val="22"/>
-        </w:rPr>
-        <w:t>_server</w:t>
+        <w:t>s_server</w:t>
       </w:r>
       <w:proofErr w:type="spellEnd"/>
       <w:r>
@@ -29550,25 +28252,14 @@
           <w:lang w:val="en-US"/>
         </w:rPr>
       </w:pPr>
-      <w:proofErr w:type="gramStart"/>
-      <w:r>
-        <w:rPr>
-          <w:rFonts w:ascii="Calibri" w:hAnsi="Calibri" w:cs="Calibri"/>
-          <w:sz w:val="22"/>
-          <w:szCs w:val="22"/>
-          <w:lang w:val="en-US"/>
-        </w:rPr>
-        <w:t>e</w:t>
-      </w:r>
-      <w:proofErr w:type="gramEnd"/>
-      <w:r>
-        <w:rPr>
-          <w:rFonts w:ascii="Calibri" w:hAnsi="Calibri" w:cs="Calibri"/>
-          <w:sz w:val="22"/>
-          <w:szCs w:val="22"/>
-          <w:lang w:val="en-US"/>
-        </w:rPr>
-        <w:t>. g.</w:t>
+      <w:r>
+        <w:rPr>
+          <w:rFonts w:ascii="Calibri" w:hAnsi="Calibri" w:cs="Calibri"/>
+          <w:sz w:val="22"/>
+          <w:szCs w:val="22"/>
+          <w:lang w:val="en-US"/>
+        </w:rPr>
+        <w:t>e. g.</w:t>
       </w:r>
     </w:p>
     <w:p>
@@ -29899,37 +28590,17 @@
           <w:szCs w:val="22"/>
           <w:lang w:val="en-US"/>
         </w:rPr>
-        <w:t>nm_client_</w:t>
-      </w:r>
-      <w:proofErr w:type="gramStart"/>
-      <w:r>
-        <w:rPr>
-          <w:rFonts w:ascii="Courier New" w:hAnsi="Courier New" w:cs="Courier New"/>
-          <w:sz w:val="20"/>
-          <w:szCs w:val="22"/>
-          <w:lang w:val="en-US"/>
-        </w:rPr>
-        <w:t>main</w:t>
-      </w:r>
-      <w:proofErr w:type="spellEnd"/>
-      <w:r>
-        <w:rPr>
-          <w:rFonts w:ascii="Courier New" w:hAnsi="Courier New" w:cs="Courier New"/>
-          <w:sz w:val="20"/>
-          <w:szCs w:val="22"/>
-          <w:lang w:val="en-US"/>
-        </w:rPr>
-        <w:t>(</w:t>
-      </w:r>
-      <w:proofErr w:type="gramEnd"/>
-      <w:r>
-        <w:rPr>
-          <w:rFonts w:ascii="Courier New" w:hAnsi="Courier New" w:cs="Courier New"/>
-          <w:sz w:val="20"/>
-          <w:szCs w:val="22"/>
-          <w:lang w:val="en-US"/>
-        </w:rPr>
-        <w:t>"4","-connect","&lt;</w:t>
+        <w:t>nm_client_main</w:t>
+      </w:r>
+      <w:proofErr w:type="spellEnd"/>
+      <w:r>
+        <w:rPr>
+          <w:rFonts w:ascii="Courier New" w:hAnsi="Courier New" w:cs="Courier New"/>
+          <w:sz w:val="20"/>
+          <w:szCs w:val="22"/>
+          <w:lang w:val="en-US"/>
+        </w:rPr>
+        <w:t>("4","-connect","&lt;</w:t>
       </w:r>
       <w:r>
         <w:rPr>
@@ -30110,28 +28781,28 @@
           <w:szCs w:val="20"/>
           <w:lang w:val="en-US"/>
         </w:rPr>
+        <w:t>TEST_SR_03</w:t>
+      </w:r>
+    </w:p>
+    <w:p>
+      <w:pPr>
+        <w:rPr>
+          <w:rFonts w:ascii="Calibri" w:hAnsi="Calibri" w:cs="Calibri"/>
+          <w:b/>
+          <w:sz w:val="22"/>
+          <w:szCs w:val="22"/>
+          <w:lang w:val="en-US"/>
+        </w:rPr>
+      </w:pPr>
+      <w:r>
+        <w:rPr>
+          <w:rFonts w:ascii="Calibri" w:hAnsi="Calibri" w:cs="Calibri"/>
+          <w:b/>
+          <w:sz w:val="22"/>
+          <w:szCs w:val="22"/>
+          <w:lang w:val="en-US"/>
+        </w:rPr>
         <w:lastRenderedPageBreak/>
-        <w:t>TEST_SR_03</w:t>
-      </w:r>
-    </w:p>
-    <w:p>
-      <w:pPr>
-        <w:rPr>
-          <w:rFonts w:ascii="Calibri" w:hAnsi="Calibri" w:cs="Calibri"/>
-          <w:b/>
-          <w:sz w:val="22"/>
-          <w:szCs w:val="22"/>
-          <w:lang w:val="en-US"/>
-        </w:rPr>
-      </w:pPr>
-      <w:r>
-        <w:rPr>
-          <w:rFonts w:ascii="Calibri" w:hAnsi="Calibri" w:cs="Calibri"/>
-          <w:b/>
-          <w:sz w:val="22"/>
-          <w:szCs w:val="22"/>
-          <w:lang w:val="en-US"/>
-        </w:rPr>
         <w:t>On OPENSSL-PC:</w:t>
       </w:r>
     </w:p>
@@ -30190,25 +28861,14 @@
           <w:lang w:val="en-US"/>
         </w:rPr>
       </w:pPr>
-      <w:proofErr w:type="gramStart"/>
-      <w:r>
-        <w:rPr>
-          <w:rFonts w:ascii="Calibri" w:hAnsi="Calibri" w:cs="Calibri"/>
-          <w:sz w:val="22"/>
-          <w:szCs w:val="22"/>
-          <w:lang w:val="en-US"/>
-        </w:rPr>
-        <w:t>e.g.</w:t>
-      </w:r>
-      <w:proofErr w:type="gramEnd"/>
-      <w:r>
-        <w:rPr>
-          <w:rFonts w:ascii="Calibri" w:hAnsi="Calibri" w:cs="Calibri"/>
-          <w:sz w:val="22"/>
-          <w:szCs w:val="22"/>
-          <w:lang w:val="en-US"/>
-        </w:rPr>
-        <w:t xml:space="preserve"> </w:t>
+      <w:r>
+        <w:rPr>
+          <w:rFonts w:ascii="Calibri" w:hAnsi="Calibri" w:cs="Calibri"/>
+          <w:sz w:val="22"/>
+          <w:szCs w:val="22"/>
+          <w:lang w:val="en-US"/>
+        </w:rPr>
+        <w:t xml:space="preserve">e.g. </w:t>
       </w:r>
     </w:p>
     <w:p>
@@ -30356,7 +29016,6 @@
           <w:lang w:val="en-US"/>
         </w:rPr>
       </w:pPr>
-      <w:proofErr w:type="gramStart"/>
       <w:r>
         <w:rPr>
           <w:rFonts w:ascii="Calibri" w:hAnsi="Calibri" w:cs="Calibri"/>
@@ -30366,7 +29025,6 @@
         </w:rPr>
         <w:t>e.g.</w:t>
       </w:r>
-      <w:proofErr w:type="gramEnd"/>
     </w:p>
     <w:p>
       <w:pPr>
@@ -30496,16 +29154,7 @@
           <w:sz w:val="20"/>
           <w:szCs w:val="22"/>
         </w:rPr>
-        <w:t>dsa_</w:t>
-      </w:r>
-      <w:proofErr w:type="gramStart"/>
-      <w:r>
-        <w:rPr>
-          <w:rFonts w:ascii="Courier New" w:hAnsi="Courier New" w:cs="Courier New"/>
-          <w:sz w:val="20"/>
-          <w:szCs w:val="22"/>
-        </w:rPr>
-        <w:t>asn1.c</w:t>
+        <w:t>dsa_asn1.c</w:t>
       </w:r>
       <w:r>
         <w:rPr>
@@ -30522,16 +29171,7 @@
           <w:sz w:val="20"/>
           <w:szCs w:val="22"/>
         </w:rPr>
-        <w:t>/</w:t>
-      </w:r>
-      <w:proofErr w:type="gramEnd"/>
-      <w:r>
-        <w:rPr>
-          <w:rFonts w:ascii="Courier New" w:hAnsi="Courier New" w:cs="Courier New"/>
-          <w:sz w:val="20"/>
-          <w:szCs w:val="22"/>
-        </w:rPr>
-        <w:t>home/</w:t>
+        <w:t>/home/</w:t>
       </w:r>
       <w:r>
         <w:rPr>
@@ -30757,7 +29397,6 @@
           <w:lang w:val="en-US"/>
         </w:rPr>
       </w:pPr>
-      <w:proofErr w:type="gramStart"/>
       <w:r>
         <w:rPr>
           <w:rFonts w:ascii="Calibri" w:hAnsi="Calibri" w:cs="Calibri"/>
@@ -30767,7 +29406,6 @@
         </w:rPr>
         <w:t>E.g.</w:t>
       </w:r>
-      <w:proofErr w:type="gramEnd"/>
     </w:p>
     <w:p>
       <w:pPr>
@@ -30901,16 +29539,15 @@
           <w:sz w:val="18"/>
           <w:szCs w:val="22"/>
         </w:rPr>
-        <w:t>case3/dsa_</w:t>
-      </w:r>
-      <w:proofErr w:type="gramStart"/>
+        <w:t>case3/dsa_asn1</w:t>
+      </w:r>
       <w:r>
         <w:rPr>
           <w:rFonts w:ascii="Courier New" w:hAnsi="Courier New" w:cs="Courier New"/>
           <w:sz w:val="18"/>
           <w:szCs w:val="22"/>
         </w:rPr>
-        <w:t>asn1</w:t>
+        <w:t>.c</w:t>
       </w:r>
       <w:r>
         <w:rPr>
@@ -30918,14 +29555,6 @@
           <w:sz w:val="18"/>
           <w:szCs w:val="22"/>
         </w:rPr>
-        <w:t>.c</w:t>
-      </w:r>
-      <w:r>
-        <w:rPr>
-          <w:rFonts w:ascii="Courier New" w:hAnsi="Courier New" w:cs="Courier New"/>
-          <w:sz w:val="18"/>
-          <w:szCs w:val="22"/>
-        </w:rPr>
         <w:t xml:space="preserve"> </w:t>
       </w:r>
       <w:r>
@@ -30943,16 +29572,7 @@
           <w:sz w:val="20"/>
           <w:szCs w:val="22"/>
         </w:rPr>
-        <w:t>/</w:t>
-      </w:r>
-      <w:proofErr w:type="gramEnd"/>
-      <w:r>
-        <w:rPr>
-          <w:rFonts w:ascii="Courier New" w:hAnsi="Courier New" w:cs="Courier New"/>
-          <w:sz w:val="20"/>
-          <w:szCs w:val="22"/>
-        </w:rPr>
-        <w:t>home/</w:t>
+        <w:t>/home/</w:t>
       </w:r>
       <w:r>
         <w:rPr>
@@ -31302,25 +29922,14 @@
           <w:lang w:val="en-US"/>
         </w:rPr>
       </w:pPr>
-      <w:proofErr w:type="gramStart"/>
-      <w:r>
-        <w:rPr>
-          <w:rFonts w:ascii="Calibri" w:hAnsi="Calibri" w:cs="Calibri"/>
-          <w:sz w:val="22"/>
-          <w:szCs w:val="22"/>
-          <w:lang w:val="en-US"/>
-        </w:rPr>
-        <w:t>e</w:t>
-      </w:r>
-      <w:proofErr w:type="gramEnd"/>
-      <w:r>
-        <w:rPr>
-          <w:rFonts w:ascii="Calibri" w:hAnsi="Calibri" w:cs="Calibri"/>
-          <w:sz w:val="22"/>
-          <w:szCs w:val="22"/>
-          <w:lang w:val="en-US"/>
-        </w:rPr>
-        <w:t>. g.</w:t>
+      <w:r>
+        <w:rPr>
+          <w:rFonts w:ascii="Calibri" w:hAnsi="Calibri" w:cs="Calibri"/>
+          <w:sz w:val="22"/>
+          <w:szCs w:val="22"/>
+          <w:lang w:val="en-US"/>
+        </w:rPr>
+        <w:t>e. g.</w:t>
       </w:r>
     </w:p>
     <w:p>
@@ -31651,37 +30260,17 @@
           <w:szCs w:val="22"/>
           <w:lang w:val="en-US"/>
         </w:rPr>
-        <w:t>nm_server_</w:t>
-      </w:r>
-      <w:proofErr w:type="gramStart"/>
-      <w:r>
-        <w:rPr>
-          <w:rFonts w:ascii="Courier New" w:hAnsi="Courier New" w:cs="Courier New"/>
-          <w:sz w:val="20"/>
-          <w:szCs w:val="22"/>
-          <w:lang w:val="en-US"/>
-        </w:rPr>
-        <w:t>main</w:t>
-      </w:r>
-      <w:proofErr w:type="spellEnd"/>
-      <w:r>
-        <w:rPr>
-          <w:rFonts w:ascii="Courier New" w:hAnsi="Courier New" w:cs="Courier New"/>
-          <w:sz w:val="20"/>
-          <w:szCs w:val="22"/>
-          <w:lang w:val="en-US"/>
-        </w:rPr>
-        <w:t>(</w:t>
-      </w:r>
-      <w:proofErr w:type="gramEnd"/>
-      <w:r>
-        <w:rPr>
-          <w:rFonts w:ascii="Courier New" w:hAnsi="Courier New" w:cs="Courier New"/>
-          <w:sz w:val="20"/>
-          <w:szCs w:val="22"/>
-          <w:lang w:val="en-US"/>
-        </w:rPr>
-        <w:t>"8","-accept","4433","-cert","dsa.pem",</w:t>
+        <w:t>nm_server_main</w:t>
+      </w:r>
+      <w:proofErr w:type="spellEnd"/>
+      <w:r>
+        <w:rPr>
+          <w:rFonts w:ascii="Courier New" w:hAnsi="Courier New" w:cs="Courier New"/>
+          <w:sz w:val="20"/>
+          <w:szCs w:val="22"/>
+          <w:lang w:val="en-US"/>
+        </w:rPr>
+        <w:t>("8","-accept","4433","-cert","dsa.pem",</w:t>
       </w:r>
     </w:p>
     <w:p>
@@ -31818,25 +30407,14 @@
           <w:lang w:val="en-US"/>
         </w:rPr>
       </w:pPr>
-      <w:proofErr w:type="gramStart"/>
-      <w:r>
-        <w:rPr>
-          <w:rFonts w:ascii="Calibri" w:hAnsi="Calibri" w:cs="Calibri"/>
-          <w:sz w:val="22"/>
-          <w:szCs w:val="22"/>
-          <w:lang w:val="en-US"/>
-        </w:rPr>
-        <w:t>e</w:t>
-      </w:r>
-      <w:proofErr w:type="gramEnd"/>
-      <w:r>
-        <w:rPr>
-          <w:rFonts w:ascii="Calibri" w:hAnsi="Calibri" w:cs="Calibri"/>
-          <w:sz w:val="22"/>
-          <w:szCs w:val="22"/>
-          <w:lang w:val="en-US"/>
-        </w:rPr>
-        <w:t>. g.</w:t>
+      <w:r>
+        <w:rPr>
+          <w:rFonts w:ascii="Calibri" w:hAnsi="Calibri" w:cs="Calibri"/>
+          <w:sz w:val="22"/>
+          <w:szCs w:val="22"/>
+          <w:lang w:val="en-US"/>
+        </w:rPr>
+        <w:t>e. g.</w:t>
       </w:r>
     </w:p>
     <w:p>
@@ -31969,25 +30547,7 @@
           <w:sz w:val="20"/>
           <w:szCs w:val="22"/>
         </w:rPr>
-        <w:t>&gt;:</w:t>
-      </w:r>
-      <w:proofErr w:type="gramStart"/>
-      <w:r>
-        <w:rPr>
-          <w:rFonts w:ascii="Courier New" w:hAnsi="Courier New" w:cs="Courier New"/>
-          <w:sz w:val="20"/>
-          <w:szCs w:val="22"/>
-        </w:rPr>
-        <w:t>4433  -</w:t>
-      </w:r>
-      <w:proofErr w:type="gramEnd"/>
-      <w:r>
-        <w:rPr>
-          <w:rFonts w:ascii="Courier New" w:hAnsi="Courier New" w:cs="Courier New"/>
-          <w:sz w:val="20"/>
-          <w:szCs w:val="22"/>
-        </w:rPr>
-        <w:t xml:space="preserve">cert </w:t>
+        <w:t xml:space="preserve">&gt;:4433  -cert </w:t>
       </w:r>
       <w:proofErr w:type="spellStart"/>
       <w:r>
@@ -32196,189 +30756,189 @@
           <w:szCs w:val="22"/>
           <w:lang w:val="en-US"/>
         </w:rPr>
+        <w:t>$</w:t>
+      </w:r>
+      <w:proofErr w:type="spellStart"/>
+      <w:r>
+        <w:rPr>
+          <w:rFonts w:ascii="Courier New" w:hAnsi="Courier New" w:cs="Courier New"/>
+          <w:sz w:val="20"/>
+          <w:szCs w:val="22"/>
+          <w:lang w:val="en-US"/>
+        </w:rPr>
+        <w:t>cp</w:t>
+      </w:r>
+      <w:proofErr w:type="spellEnd"/>
+      <w:r>
+        <w:rPr>
+          <w:rFonts w:ascii="Courier New" w:hAnsi="Courier New" w:cs="Courier New"/>
+          <w:sz w:val="20"/>
+          <w:szCs w:val="22"/>
+          <w:lang w:val="en-US"/>
+        </w:rPr>
+        <w:t xml:space="preserve"> /home/</w:t>
+      </w:r>
+      <w:r>
+        <w:rPr>
+          <w:rFonts w:ascii="Courier New" w:hAnsi="Courier New" w:cs="Courier New"/>
+          <w:sz w:val="20"/>
+          <w:szCs w:val="22"/>
+          <w:lang w:val="en-US"/>
+        </w:rPr>
+        <w:t>user1</w:t>
+      </w:r>
+      <w:r>
+        <w:rPr>
+          <w:rFonts w:ascii="Courier New" w:hAnsi="Courier New" w:cs="Courier New"/>
+          <w:sz w:val="20"/>
+          <w:szCs w:val="22"/>
+          <w:lang w:val="en-US"/>
+        </w:rPr>
+        <w:t>/</w:t>
+      </w:r>
+      <w:proofErr w:type="spellStart"/>
+      <w:r>
+        <w:rPr>
+          <w:rFonts w:ascii="Courier New" w:hAnsi="Courier New" w:cs="Courier New"/>
+          <w:sz w:val="20"/>
+          <w:szCs w:val="22"/>
+          <w:lang w:val="en-US"/>
+        </w:rPr>
+        <w:t>openssls</w:t>
+      </w:r>
+      <w:proofErr w:type="spellEnd"/>
+      <w:r>
+        <w:rPr>
+          <w:rFonts w:ascii="Courier New" w:hAnsi="Courier New" w:cs="Courier New"/>
+          <w:sz w:val="20"/>
+          <w:szCs w:val="22"/>
+          <w:lang w:val="en-US"/>
+        </w:rPr>
+        <w:t>/openssl-1.0.1k/</w:t>
+      </w:r>
+      <w:proofErr w:type="spellStart"/>
+      <w:r>
+        <w:rPr>
+          <w:rFonts w:ascii="Courier New" w:hAnsi="Courier New" w:cs="Courier New"/>
+          <w:sz w:val="20"/>
+          <w:szCs w:val="22"/>
+          <w:lang w:val="en-US"/>
+        </w:rPr>
+        <w:t>ssl</w:t>
+      </w:r>
+      <w:proofErr w:type="spellEnd"/>
+      <w:r>
+        <w:rPr>
+          <w:rFonts w:ascii="Courier New" w:hAnsi="Courier New" w:cs="Courier New"/>
+          <w:sz w:val="20"/>
+          <w:szCs w:val="22"/>
+          <w:lang w:val="en-US"/>
+        </w:rPr>
+        <w:t>/s3_srvr.c</w:t>
+      </w:r>
+      <w:r>
+        <w:rPr>
+          <w:rFonts w:ascii="Courier New" w:hAnsi="Courier New" w:cs="Courier New"/>
+          <w:sz w:val="20"/>
+          <w:szCs w:val="22"/>
+          <w:lang w:val="en-US"/>
+        </w:rPr>
+        <w:t>_orig</w:t>
+      </w:r>
+      <w:r>
+        <w:rPr>
+          <w:rFonts w:ascii="Courier New" w:hAnsi="Courier New" w:cs="Courier New"/>
+          <w:sz w:val="20"/>
+          <w:szCs w:val="22"/>
+          <w:lang w:val="en-US"/>
+        </w:rPr>
+        <w:t xml:space="preserve"> /home/</w:t>
+      </w:r>
+      <w:r>
+        <w:rPr>
+          <w:rFonts w:ascii="Courier New" w:hAnsi="Courier New" w:cs="Courier New"/>
+          <w:sz w:val="20"/>
+          <w:szCs w:val="22"/>
+          <w:lang w:val="en-US"/>
+        </w:rPr>
+        <w:t>user1</w:t>
+      </w:r>
+      <w:r>
+        <w:rPr>
+          <w:rFonts w:ascii="Courier New" w:hAnsi="Courier New" w:cs="Courier New"/>
+          <w:sz w:val="20"/>
+          <w:szCs w:val="22"/>
+          <w:lang w:val="en-US"/>
+        </w:rPr>
+        <w:t>/</w:t>
+      </w:r>
+      <w:proofErr w:type="spellStart"/>
+      <w:r>
+        <w:rPr>
+          <w:rFonts w:ascii="Courier New" w:hAnsi="Courier New" w:cs="Courier New"/>
+          <w:sz w:val="20"/>
+          <w:szCs w:val="22"/>
+          <w:lang w:val="en-US"/>
+        </w:rPr>
+        <w:t>openssls</w:t>
+      </w:r>
+      <w:proofErr w:type="spellEnd"/>
+      <w:r>
+        <w:rPr>
+          <w:rFonts w:ascii="Courier New" w:hAnsi="Courier New" w:cs="Courier New"/>
+          <w:sz w:val="20"/>
+          <w:szCs w:val="22"/>
+          <w:lang w:val="en-US"/>
+        </w:rPr>
+        <w:t>/o</w:t>
+      </w:r>
+      <w:r>
+        <w:rPr>
+          <w:rFonts w:ascii="Courier New" w:hAnsi="Courier New" w:cs="Courier New"/>
+          <w:sz w:val="20"/>
+          <w:szCs w:val="22"/>
+          <w:lang w:val="en-US"/>
+        </w:rPr>
+        <w:t>penssl-1.0.1k/</w:t>
+      </w:r>
+      <w:proofErr w:type="spellStart"/>
+      <w:r>
+        <w:rPr>
+          <w:rFonts w:ascii="Courier New" w:hAnsi="Courier New" w:cs="Courier New"/>
+          <w:sz w:val="20"/>
+          <w:szCs w:val="22"/>
+          <w:lang w:val="en-US"/>
+        </w:rPr>
+        <w:t>ssl</w:t>
+      </w:r>
+      <w:proofErr w:type="spellEnd"/>
+      <w:r>
+        <w:rPr>
+          <w:rFonts w:ascii="Courier New" w:hAnsi="Courier New" w:cs="Courier New"/>
+          <w:sz w:val="20"/>
+          <w:szCs w:val="22"/>
+          <w:lang w:val="en-US"/>
+        </w:rPr>
+        <w:t>/s3_srvr.c</w:t>
+      </w:r>
+    </w:p>
+    <w:p>
+      <w:pPr>
+        <w:rPr>
+          <w:rFonts w:ascii="Courier New" w:hAnsi="Courier New" w:cs="Courier New"/>
+          <w:sz w:val="20"/>
+          <w:szCs w:val="22"/>
+          <w:lang w:val="en-US"/>
+        </w:rPr>
+      </w:pPr>
+      <w:r>
+        <w:rPr>
+          <w:rFonts w:ascii="Courier New" w:hAnsi="Courier New" w:cs="Courier New"/>
+          <w:sz w:val="20"/>
+          <w:szCs w:val="22"/>
+          <w:lang w:val="en-US"/>
+        </w:rPr>
         <w:lastRenderedPageBreak/>
-        <w:t>$</w:t>
-      </w:r>
-      <w:proofErr w:type="spellStart"/>
-      <w:r>
-        <w:rPr>
-          <w:rFonts w:ascii="Courier New" w:hAnsi="Courier New" w:cs="Courier New"/>
-          <w:sz w:val="20"/>
-          <w:szCs w:val="22"/>
-          <w:lang w:val="en-US"/>
-        </w:rPr>
-        <w:t>cp</w:t>
-      </w:r>
-      <w:proofErr w:type="spellEnd"/>
-      <w:r>
-        <w:rPr>
-          <w:rFonts w:ascii="Courier New" w:hAnsi="Courier New" w:cs="Courier New"/>
-          <w:sz w:val="20"/>
-          <w:szCs w:val="22"/>
-          <w:lang w:val="en-US"/>
-        </w:rPr>
-        <w:t xml:space="preserve"> /home/</w:t>
-      </w:r>
-      <w:r>
-        <w:rPr>
-          <w:rFonts w:ascii="Courier New" w:hAnsi="Courier New" w:cs="Courier New"/>
-          <w:sz w:val="20"/>
-          <w:szCs w:val="22"/>
-          <w:lang w:val="en-US"/>
-        </w:rPr>
-        <w:t>user1</w:t>
-      </w:r>
-      <w:r>
-        <w:rPr>
-          <w:rFonts w:ascii="Courier New" w:hAnsi="Courier New" w:cs="Courier New"/>
-          <w:sz w:val="20"/>
-          <w:szCs w:val="22"/>
-          <w:lang w:val="en-US"/>
-        </w:rPr>
-        <w:t>/</w:t>
-      </w:r>
-      <w:proofErr w:type="spellStart"/>
-      <w:r>
-        <w:rPr>
-          <w:rFonts w:ascii="Courier New" w:hAnsi="Courier New" w:cs="Courier New"/>
-          <w:sz w:val="20"/>
-          <w:szCs w:val="22"/>
-          <w:lang w:val="en-US"/>
-        </w:rPr>
-        <w:t>openssls</w:t>
-      </w:r>
-      <w:proofErr w:type="spellEnd"/>
-      <w:r>
-        <w:rPr>
-          <w:rFonts w:ascii="Courier New" w:hAnsi="Courier New" w:cs="Courier New"/>
-          <w:sz w:val="20"/>
-          <w:szCs w:val="22"/>
-          <w:lang w:val="en-US"/>
-        </w:rPr>
-        <w:t>/openssl-1.0.1k/</w:t>
-      </w:r>
-      <w:proofErr w:type="spellStart"/>
-      <w:r>
-        <w:rPr>
-          <w:rFonts w:ascii="Courier New" w:hAnsi="Courier New" w:cs="Courier New"/>
-          <w:sz w:val="20"/>
-          <w:szCs w:val="22"/>
-          <w:lang w:val="en-US"/>
-        </w:rPr>
-        <w:t>ssl</w:t>
-      </w:r>
-      <w:proofErr w:type="spellEnd"/>
-      <w:r>
-        <w:rPr>
-          <w:rFonts w:ascii="Courier New" w:hAnsi="Courier New" w:cs="Courier New"/>
-          <w:sz w:val="20"/>
-          <w:szCs w:val="22"/>
-          <w:lang w:val="en-US"/>
-        </w:rPr>
-        <w:t>/s3_srvr.c</w:t>
-      </w:r>
-      <w:r>
-        <w:rPr>
-          <w:rFonts w:ascii="Courier New" w:hAnsi="Courier New" w:cs="Courier New"/>
-          <w:sz w:val="20"/>
-          <w:szCs w:val="22"/>
-          <w:lang w:val="en-US"/>
-        </w:rPr>
-        <w:t>_orig</w:t>
-      </w:r>
-      <w:r>
-        <w:rPr>
-          <w:rFonts w:ascii="Courier New" w:hAnsi="Courier New" w:cs="Courier New"/>
-          <w:sz w:val="20"/>
-          <w:szCs w:val="22"/>
-          <w:lang w:val="en-US"/>
-        </w:rPr>
-        <w:t xml:space="preserve"> /home/</w:t>
-      </w:r>
-      <w:r>
-        <w:rPr>
-          <w:rFonts w:ascii="Courier New" w:hAnsi="Courier New" w:cs="Courier New"/>
-          <w:sz w:val="20"/>
-          <w:szCs w:val="22"/>
-          <w:lang w:val="en-US"/>
-        </w:rPr>
-        <w:t>user1</w:t>
-      </w:r>
-      <w:r>
-        <w:rPr>
-          <w:rFonts w:ascii="Courier New" w:hAnsi="Courier New" w:cs="Courier New"/>
-          <w:sz w:val="20"/>
-          <w:szCs w:val="22"/>
-          <w:lang w:val="en-US"/>
-        </w:rPr>
-        <w:t>/</w:t>
-      </w:r>
-      <w:proofErr w:type="spellStart"/>
-      <w:r>
-        <w:rPr>
-          <w:rFonts w:ascii="Courier New" w:hAnsi="Courier New" w:cs="Courier New"/>
-          <w:sz w:val="20"/>
-          <w:szCs w:val="22"/>
-          <w:lang w:val="en-US"/>
-        </w:rPr>
-        <w:t>openssls</w:t>
-      </w:r>
-      <w:proofErr w:type="spellEnd"/>
-      <w:r>
-        <w:rPr>
-          <w:rFonts w:ascii="Courier New" w:hAnsi="Courier New" w:cs="Courier New"/>
-          <w:sz w:val="20"/>
-          <w:szCs w:val="22"/>
-          <w:lang w:val="en-US"/>
-        </w:rPr>
-        <w:t>/o</w:t>
-      </w:r>
-      <w:r>
-        <w:rPr>
-          <w:rFonts w:ascii="Courier New" w:hAnsi="Courier New" w:cs="Courier New"/>
-          <w:sz w:val="20"/>
-          <w:szCs w:val="22"/>
-          <w:lang w:val="en-US"/>
-        </w:rPr>
-        <w:t>penssl-1.0.1k/</w:t>
-      </w:r>
-      <w:proofErr w:type="spellStart"/>
-      <w:r>
-        <w:rPr>
-          <w:rFonts w:ascii="Courier New" w:hAnsi="Courier New" w:cs="Courier New"/>
-          <w:sz w:val="20"/>
-          <w:szCs w:val="22"/>
-          <w:lang w:val="en-US"/>
-        </w:rPr>
-        <w:t>ssl</w:t>
-      </w:r>
-      <w:proofErr w:type="spellEnd"/>
-      <w:r>
-        <w:rPr>
-          <w:rFonts w:ascii="Courier New" w:hAnsi="Courier New" w:cs="Courier New"/>
-          <w:sz w:val="20"/>
-          <w:szCs w:val="22"/>
-          <w:lang w:val="en-US"/>
-        </w:rPr>
-        <w:t>/s3_srvr.c</w:t>
-      </w:r>
-    </w:p>
-    <w:p>
-      <w:pPr>
-        <w:rPr>
-          <w:rFonts w:ascii="Courier New" w:hAnsi="Courier New" w:cs="Courier New"/>
-          <w:sz w:val="20"/>
-          <w:szCs w:val="22"/>
-          <w:lang w:val="en-US"/>
-        </w:rPr>
-      </w:pPr>
-      <w:r>
-        <w:rPr>
-          <w:rFonts w:ascii="Courier New" w:hAnsi="Courier New" w:cs="Courier New"/>
-          <w:sz w:val="20"/>
-          <w:szCs w:val="22"/>
-          <w:lang w:val="en-US"/>
-        </w:rPr>
         <w:t>$</w:t>
       </w:r>
       <w:proofErr w:type="spellStart"/>
@@ -39283,7 +37843,7 @@
 </file>
 
 <file path=customXml/itemProps1.xml><?xml version="1.0" encoding="utf-8"?>
-<ds:datastoreItem xmlns:ds="http://schemas.openxmlformats.org/officeDocument/2006/customXml" ds:itemID="{00ACDFE0-C144-4297-B976-65167A6065F3}">
+<ds:datastoreItem xmlns:ds="http://schemas.openxmlformats.org/officeDocument/2006/customXml" ds:itemID="{0AF1A60E-D11A-4A82-B832-7C8ED4DC4F38}">
   <ds:schemaRefs>
     <ds:schemaRef ds:uri="http://schemas.openxmlformats.org/officeDocument/2006/bibliography"/>
   </ds:schemaRefs>
